--- a/docs/Course_Name.docx
+++ b/docs/Course_Name.docx
@@ -21,7 +21,13 @@
         <w:pStyle w:val="Date"/>
       </w:pPr>
       <w:r>
-        <w:t xml:space="preserve">May,</w:t>
+        <w:t xml:space="preserve">July</w:t>
+      </w:r>
+      <w:r>
+        <w:t xml:space="preserve"> </w:t>
+      </w:r>
+      <w:r>
+        <w:t xml:space="preserve">04,</w:t>
       </w:r>
       <w:r>
         <w:t xml:space="preserve"> </w:t>
@@ -417,7 +423,7 @@
         <w:rPr>
           <w:rStyle w:val="VerbatimChar"/>
         </w:rPr>
-        <w:t xml:space="preserve">##  date     2023-05-24                  </w:t>
+        <w:t xml:space="preserve">##  date     2023-07-04                  </w:t>
       </w:r>
       <w:r>
         <w:br/>
@@ -3020,7 +3026,7 @@
         <w:rPr>
           <w:rStyle w:val="VerbatimChar"/>
         </w:rPr>
-        <w:t xml:space="preserve">##  date     2023-05-24                  </w:t>
+        <w:t xml:space="preserve">##  date     2023-07-04                  </w:t>
       </w:r>
       <w:r>
         <w:br/>
@@ -4576,7 +4582,7 @@
         <w:rPr>
           <w:rStyle w:val="VerbatimChar"/>
         </w:rPr>
-        <w:t xml:space="preserve">##  date     2023-05-24                  </w:t>
+        <w:t xml:space="preserve">##  date     2023-07-04                  </w:t>
       </w:r>
       <w:r>
         <w:br/>

--- a/docs/Course_Name.docx
+++ b/docs/Course_Name.docx
@@ -4969,15 +4969,6 @@
       <w:pPr>
         <w:pStyle w:val="Heading1"/>
       </w:pPr>
-      <w:r>
-        <w:rPr>
-          <w:rStyle w:val="SectionNumber"/>
-        </w:rPr>
-        <w:t xml:space="preserve">3</w:t>
-      </w:r>
-      <w:r>
-        <w:tab/>
-      </w:r>
       <w:r>
         <w:t xml:space="preserve">References</w:t>
       </w:r>

--- a/docs/Course_Name.docx
+++ b/docs/Course_Name.docx
@@ -27,7 +27,7 @@
         <w:t xml:space="preserve"> </w:t>
       </w:r>
       <w:r>
-        <w:t xml:space="preserve">04,</w:t>
+        <w:t xml:space="preserve">19,</w:t>
       </w:r>
       <w:r>
         <w:t xml:space="preserve"> </w:t>
@@ -423,7 +423,7 @@
         <w:rPr>
           <w:rStyle w:val="VerbatimChar"/>
         </w:rPr>
-        <w:t xml:space="preserve">##  date     2023-07-04                  </w:t>
+        <w:t xml:space="preserve">##  date     2023-07-19                  </w:t>
       </w:r>
       <w:r>
         <w:br/>
@@ -3026,7 +3026,7 @@
         <w:rPr>
           <w:rStyle w:val="VerbatimChar"/>
         </w:rPr>
-        <w:t xml:space="preserve">##  date     2023-07-04                  </w:t>
+        <w:t xml:space="preserve">##  date     2023-07-19                  </w:t>
       </w:r>
       <w:r>
         <w:br/>
@@ -4582,7 +4582,7 @@
         <w:rPr>
           <w:rStyle w:val="VerbatimChar"/>
         </w:rPr>
-        <w:t xml:space="preserve">##  date     2023-07-04                  </w:t>
+        <w:t xml:space="preserve">##  date     2023-07-19                  </w:t>
       </w:r>
       <w:r>
         <w:br/>

--- a/docs/Course_Name.docx
+++ b/docs/Course_Name.docx
@@ -27,7 +27,7 @@
         <w:t xml:space="preserve"> </w:t>
       </w:r>
       <w:r>
-        <w:t xml:space="preserve">19,</w:t>
+        <w:t xml:space="preserve">20,</w:t>
       </w:r>
       <w:r>
         <w:t xml:space="preserve"> </w:t>
@@ -423,7 +423,7 @@
         <w:rPr>
           <w:rStyle w:val="VerbatimChar"/>
         </w:rPr>
-        <w:t xml:space="preserve">##  date     2023-07-19                  </w:t>
+        <w:t xml:space="preserve">##  date     2023-07-20                  </w:t>
       </w:r>
       <w:r>
         <w:br/>
@@ -3026,7 +3026,7 @@
         <w:rPr>
           <w:rStyle w:val="VerbatimChar"/>
         </w:rPr>
-        <w:t xml:space="preserve">##  date     2023-07-19                  </w:t>
+        <w:t xml:space="preserve">##  date     2023-07-20                  </w:t>
       </w:r>
       <w:r>
         <w:br/>
@@ -4582,7 +4582,7 @@
         <w:rPr>
           <w:rStyle w:val="VerbatimChar"/>
         </w:rPr>
-        <w:t xml:space="preserve">##  date     2023-07-19                  </w:t>
+        <w:t xml:space="preserve">##  date     2023-07-20                  </w:t>
       </w:r>
       <w:r>
         <w:br/>

--- a/docs/Course_Name.docx
+++ b/docs/Course_Name.docx
@@ -27,7 +27,7 @@
         <w:t xml:space="preserve"> </w:t>
       </w:r>
       <w:r>
-        <w:t xml:space="preserve">20,</w:t>
+        <w:t xml:space="preserve">26,</w:t>
       </w:r>
       <w:r>
         <w:t xml:space="preserve"> </w:t>
@@ -62,31 +62,13 @@
         </w:p>
       </w:sdtContent>
     </w:sdt>
-    <w:bookmarkStart w:id="22" w:name="about-this-course"/>
+    <w:bookmarkStart w:id="34" w:name="about"/>
     <w:p>
       <w:pPr>
         <w:pStyle w:val="Heading1"/>
       </w:pPr>
       <w:r>
-        <w:t xml:space="preserve">About this Course</w:t>
-      </w:r>
-    </w:p>
-    <w:bookmarkStart w:id="21" w:name="available-course-formats"/>
-    <w:p>
-      <w:pPr>
-        <w:pStyle w:val="Heading2"/>
-      </w:pPr>
-      <w:r>
-        <w:rPr>
-          <w:rStyle w:val="SectionNumber"/>
-        </w:rPr>
-        <w:t xml:space="preserve">0.1</w:t>
-      </w:r>
-      <w:r>
-        <w:tab/>
-      </w:r>
-      <w:r>
-        <w:t xml:space="preserve">Available course formats</w:t>
+        <w:t xml:space="preserve">About</w:t>
       </w:r>
     </w:p>
     <w:p>
@@ -94,7 +76,110 @@
         <w:pStyle w:val="FirstParagraph"/>
       </w:pPr>
       <w:r>
-        <w:t xml:space="preserve">This course is available in multiple formats which allows you to take it in the way that best suites your needs. You can take it for certificate which can be for free or fee.</w:t>
+        <w:t xml:space="preserve">What is the essence/purpose of this course or module (2-3 sentences).</w:t>
+      </w:r>
+    </w:p>
+    <w:p>
+      <w:pPr>
+        <w:pStyle w:val="CaptionedFigure"/>
+      </w:pPr>
+      <w:r>
+        <w:drawing>
+          <wp:inline>
+            <wp:extent cx="4825830" cy="1107066"/>
+            <wp:effectExtent b="0" l="0" r="0" t="0"/>
+            <wp:docPr descr="Figure 0.1: C-MOOR logo" title="" id="1" name="Picture"/>
+            <a:graphic>
+              <a:graphicData uri="http://schemas.openxmlformats.org/drawingml/2006/picture">
+                <pic:pic>
+                  <pic:nvPicPr>
+                    <pic:cNvPr descr="assets/C-MOOR_Template/c-moor-logo-horizontal.png" id="0" name="Picture"/>
+                    <pic:cNvPicPr>
+                      <a:picLocks noChangeArrowheads="1" noChangeAspect="1"/>
+                    </pic:cNvPicPr>
+                  </pic:nvPicPr>
+                  <pic:blipFill>
+                    <a:blip r:embed="rId20"/>
+                    <a:stretch>
+                      <a:fillRect/>
+                    </a:stretch>
+                  </pic:blipFill>
+                  <pic:spPr bwMode="auto">
+                    <a:xfrm>
+                      <a:off x="0" y="0"/>
+                      <a:ext cx="4825830" cy="1107066"/>
+                    </a:xfrm>
+                    <a:prstGeom prst="rect">
+                      <a:avLst/>
+                    </a:prstGeom>
+                    <a:noFill/>
+                    <a:ln w="9525">
+                      <a:noFill/>
+                      <a:headEnd/>
+                      <a:tailEnd/>
+                    </a:ln>
+                  </pic:spPr>
+                </pic:pic>
+              </a:graphicData>
+            </a:graphic>
+          </wp:inline>
+        </w:drawing>
+      </w:r>
+    </w:p>
+    <w:p>
+      <w:pPr>
+        <w:pStyle w:val="ImageCaption"/>
+      </w:pPr>
+      <w:bookmarkStart w:id="21" w:name="fig1"/>
+      <w:r>
+        <w:t xml:space="preserve">Figure </w:t>
+      </w:r>
+      <w:fldSimple w:instr="SEQ Figure \* ARABIC ">
+        <w:r>
+          <w:t>1</w:t>
+        </w:r>
+      </w:fldSimple>
+      <w:r>
+        <w:t xml:space="preserve">:</w:t>
+      </w:r>
+      <w:r>
+        <w:t xml:space="preserve"> </w:t>
+      </w:r>
+      <w:bookmarkEnd w:id="21"/>
+      <w:r>
+        <w:t xml:space="preserve">Figure 0.1: C-MOOR logo</w:t>
+      </w:r>
+    </w:p>
+    <w:bookmarkStart w:id="22" w:name="audience-and-prerequisites"/>
+    <w:p>
+      <w:pPr>
+        <w:pStyle w:val="Heading3"/>
+      </w:pPr>
+      <w:r>
+        <w:t xml:space="preserve">Audience and Prerequisites</w:t>
+      </w:r>
+    </w:p>
+    <w:p>
+      <w:pPr>
+        <w:pStyle w:val="FirstParagraph"/>
+      </w:pPr>
+      <w:r>
+        <w:t xml:space="preserve">What is the target audience?</w:t>
+      </w:r>
+    </w:p>
+    <w:p>
+      <w:pPr>
+        <w:pStyle w:val="BodyText"/>
+      </w:pPr>
+      <w:r>
+        <w:rPr>
+          <w:bCs/>
+          <w:b/>
+        </w:rPr>
+        <w:t xml:space="preserve">Prerequisites</w:t>
+      </w:r>
+      <w:r>
+        <w:t xml:space="preserve">:</w:t>
       </w:r>
     </w:p>
     <w:p>
@@ -106,21 +191,7 @@
         <w:pStyle w:val="Compact"/>
       </w:pPr>
       <w:r>
-        <w:t xml:space="preserve">The material for this course can be viewed without login requirement on this</w:t>
-      </w:r>
-      <w:r>
-        <w:t xml:space="preserve"> </w:t>
-      </w:r>
-      <w:hyperlink r:id="rId20">
-        <w:r>
-          <w:rPr>
-            <w:rStyle w:val="Hyperlink"/>
-          </w:rPr>
-          <w:t xml:space="preserve">Bookdown website</w:t>
-        </w:r>
-      </w:hyperlink>
-      <w:r>
-        <w:t xml:space="preserve">. This format might be most appropriate for you if you rely on screen-reader technology.</w:t>
+        <w:t xml:space="preserve">Prereq 1</w:t>
       </w:r>
     </w:p>
     <w:p>
@@ -132,81 +203,310 @@
         <w:pStyle w:val="Compact"/>
       </w:pPr>
       <w:r>
-        <w:t xml:space="preserve">This course can be taken for</w:t>
-      </w:r>
-      <w:r>
-        <w:t xml:space="preserve"> </w:t>
-      </w:r>
-      <w:hyperlink r:id="rId20">
+        <w:t xml:space="preserve">Prereq 2</w:t>
+      </w:r>
+    </w:p>
+    <w:p>
+      <w:pPr>
+        <w:pStyle w:val="FirstParagraph"/>
+      </w:pPr>
+      <w:r>
+        <w:t xml:space="preserve">Why are these needed? Provide a brief explanation that will help instructors decide whether it’s a good fit for their students.</w:t>
+      </w:r>
+    </w:p>
+    <w:bookmarkEnd w:id="22"/>
+    <w:bookmarkStart w:id="23" w:name="format"/>
+    <w:p>
+      <w:pPr>
+        <w:pStyle w:val="Heading3"/>
+      </w:pPr>
+      <w:r>
+        <w:t xml:space="preserve">Format</w:t>
+      </w:r>
+    </w:p>
+    <w:p>
+      <w:pPr>
+        <w:numPr>
+          <w:ilvl w:val="0"/>
+          <w:numId w:val="1002"/>
+        </w:numPr>
+        <w:pStyle w:val="Compact"/>
+      </w:pPr>
+      <w:r>
+        <w:rPr>
+          <w:bCs/>
+          <w:b/>
+        </w:rPr>
+        <w:t xml:space="preserve">Class Type:</w:t>
+      </w:r>
+    </w:p>
+    <w:p>
+      <w:pPr>
+        <w:numPr>
+          <w:ilvl w:val="0"/>
+          <w:numId w:val="1002"/>
+        </w:numPr>
+        <w:pStyle w:val="Compact"/>
+      </w:pPr>
+      <w:r>
+        <w:rPr>
+          <w:bCs/>
+          <w:b/>
+        </w:rPr>
+        <w:t xml:space="preserve">Lesson Length:</w:t>
+      </w:r>
+    </w:p>
+    <w:bookmarkEnd w:id="23"/>
+    <w:bookmarkStart w:id="24" w:name="learning-goals"/>
+    <w:p>
+      <w:pPr>
+        <w:pStyle w:val="Heading3"/>
+      </w:pPr>
+      <w:r>
+        <w:t xml:space="preserve">Learning Goals</w:t>
+      </w:r>
+    </w:p>
+    <w:p>
+      <w:pPr>
+        <w:numPr>
+          <w:ilvl w:val="0"/>
+          <w:numId w:val="1003"/>
+        </w:numPr>
+        <w:pStyle w:val="Compact"/>
+      </w:pPr>
+      <w:r>
+        <w:t xml:space="preserve">Goal 1</w:t>
+      </w:r>
+    </w:p>
+    <w:p>
+      <w:pPr>
+        <w:numPr>
+          <w:ilvl w:val="0"/>
+          <w:numId w:val="1003"/>
+        </w:numPr>
+        <w:pStyle w:val="Compact"/>
+      </w:pPr>
+      <w:r>
+        <w:t xml:space="preserve">Goal 2</w:t>
+      </w:r>
+    </w:p>
+    <w:p>
+      <w:pPr>
+        <w:numPr>
+          <w:ilvl w:val="0"/>
+          <w:numId w:val="1003"/>
+        </w:numPr>
+        <w:pStyle w:val="Compact"/>
+      </w:pPr>
+      <w:r>
+        <w:t xml:space="preserve">Goal 3</w:t>
+      </w:r>
+    </w:p>
+    <w:bookmarkEnd w:id="24"/>
+    <w:bookmarkStart w:id="30" w:name="core-competencies"/>
+    <w:p>
+      <w:pPr>
+        <w:pStyle w:val="Heading3"/>
+      </w:pPr>
+      <w:r>
+        <w:t xml:space="preserve">Core Competencies</w:t>
+      </w:r>
+    </w:p>
+    <w:p>
+      <w:pPr>
+        <w:pStyle w:val="FirstParagraph"/>
+      </w:pPr>
+      <w:r>
+        <w:t xml:space="preserve">This activity addresses the following core concepts and competencies:</w:t>
+      </w:r>
+    </w:p>
+    <w:p>
+      <w:pPr>
+        <w:pStyle w:val="BodyText"/>
+      </w:pPr>
+      <w:r>
+        <w:rPr>
+          <w:bCs/>
+          <w:b/>
+        </w:rPr>
+        <w:t xml:space="preserve">Vision and Change</w:t>
+      </w:r>
+    </w:p>
+    <w:p>
+      <w:pPr>
+        <w:pStyle w:val="BodyText"/>
+      </w:pPr>
+      <w:r>
+        <w:rPr>
+          <w:bCs/>
+          <w:b/>
+        </w:rPr>
+        <w:t xml:space="preserve">Genetics</w:t>
+      </w:r>
+    </w:p>
+    <w:p>
+      <w:pPr>
+        <w:pStyle w:val="BodyText"/>
+      </w:pPr>
+      <w:r>
+        <w:rPr>
+          <w:bCs/>
+          <w:b/>
+        </w:rPr>
+        <w:t xml:space="preserve">Bioinformatics</w:t>
+      </w:r>
+    </w:p>
+    <w:p>
+      <w:pPr>
+        <w:pStyle w:val="BodyText"/>
+      </w:pPr>
+      <w:r>
+        <w:t xml:space="preserve">Core concepts and competencies are taken from the following sources:</w:t>
+      </w:r>
+    </w:p>
+    <w:p>
+      <w:pPr>
+        <w:numPr>
+          <w:ilvl w:val="0"/>
+          <w:numId w:val="1004"/>
+        </w:numPr>
+        <w:pStyle w:val="Compact"/>
+      </w:pPr>
+      <w:hyperlink r:id="rId25">
         <w:r>
           <w:rPr>
             <w:rStyle w:val="Hyperlink"/>
           </w:rPr>
-          <w:t xml:space="preserve">free certification through Leanpub</w:t>
+          <w:t xml:space="preserve">Vision and Change in Undergraduate Biology Education</w:t>
         </w:r>
       </w:hyperlink>
       <w:r>
-        <w:t xml:space="preserve">.</w:t>
+        <w:t xml:space="preserve"> </w:t>
+      </w:r>
+      <w:r>
+        <w:t xml:space="preserve">AAAS report</w:t>
       </w:r>
     </w:p>
     <w:p>
       <w:pPr>
         <w:numPr>
           <w:ilvl w:val="0"/>
-          <w:numId w:val="1001"/>
+          <w:numId w:val="1004"/>
         </w:numPr>
         <w:pStyle w:val="Compact"/>
       </w:pPr>
-      <w:r>
-        <w:t xml:space="preserve">This course can be taken on</w:t>
-      </w:r>
-      <w:r>
-        <w:t xml:space="preserve"> </w:t>
-      </w:r>
-      <w:hyperlink r:id="rId20">
+      <w:hyperlink r:id="rId26">
         <w:r>
           <w:rPr>
             <w:rStyle w:val="Hyperlink"/>
           </w:rPr>
-          <w:t xml:space="preserve">Coursera for certification here</w:t>
+          <w:t xml:space="preserve">Genetics Core Competencies</w:t>
         </w:r>
       </w:hyperlink>
       <w:r>
         <w:t xml:space="preserve"> </w:t>
       </w:r>
       <w:r>
-        <w:t xml:space="preserve">(but it is not available for free on Coursera).</w:t>
-      </w:r>
-    </w:p>
-    <w:p>
-      <w:pPr>
-        <w:numPr>
-          <w:ilvl w:val="0"/>
-          <w:numId w:val="1001"/>
-        </w:numPr>
-        <w:pStyle w:val="Compact"/>
-      </w:pPr>
-      <w:r>
-        <w:t xml:space="preserve">Our courses are open source, you can find the</w:t>
-      </w:r>
-      <w:r>
-        <w:t xml:space="preserve"> </w:t>
-      </w:r>
-      <w:hyperlink r:id="rId20">
+        <w:t xml:space="preserve">by</w:t>
+      </w:r>
+      <w:r>
+        <w:t xml:space="preserve"> </w:t>
+      </w:r>
+      <w:hyperlink r:id="rId27">
         <w:r>
           <w:rPr>
             <w:rStyle w:val="Hyperlink"/>
           </w:rPr>
-          <w:t xml:space="preserve">source material for this course on GitHub</w:t>
+          <w:t xml:space="preserve">GSA</w:t>
         </w:r>
       </w:hyperlink>
-      <w:r>
-        <w:t xml:space="preserve">.</w:t>
-      </w:r>
-    </w:p>
-    <w:bookmarkEnd w:id="21"/>
-    <w:bookmarkEnd w:id="22"/>
-    <w:bookmarkStart w:id="26" w:name="introduction"/>
+    </w:p>
+    <w:p>
+      <w:pPr>
+        <w:numPr>
+          <w:ilvl w:val="0"/>
+          <w:numId w:val="1004"/>
+        </w:numPr>
+        <w:pStyle w:val="Compact"/>
+      </w:pPr>
+      <w:hyperlink r:id="rId28">
+        <w:r>
+          <w:rPr>
+            <w:rStyle w:val="Hyperlink"/>
+          </w:rPr>
+          <w:t xml:space="preserve">Bioinformatics core competencies for undergraduate life sciences education</w:t>
+        </w:r>
+      </w:hyperlink>
+      <w:r>
+        <w:t xml:space="preserve"> </w:t>
+      </w:r>
+      <w:r>
+        <w:t xml:space="preserve">by</w:t>
+      </w:r>
+      <w:r>
+        <w:t xml:space="preserve"> </w:t>
+      </w:r>
+      <w:hyperlink r:id="rId29">
+        <w:r>
+          <w:rPr>
+            <w:rStyle w:val="Hyperlink"/>
+          </w:rPr>
+          <w:t xml:space="preserve">NIBLSE</w:t>
+        </w:r>
+      </w:hyperlink>
+    </w:p>
+    <w:bookmarkEnd w:id="30"/>
+    <w:bookmarkStart w:id="33" w:name="c-moor-content-collection"/>
+    <w:p>
+      <w:pPr>
+        <w:pStyle w:val="Heading3"/>
+      </w:pPr>
+      <w:r>
+        <w:t xml:space="preserve">C-MOOR Content Collection</w:t>
+      </w:r>
+    </w:p>
+    <w:p>
+      <w:pPr>
+        <w:pStyle w:val="FirstParagraph"/>
+      </w:pPr>
+      <w:r>
+        <w:t xml:space="preserve">This content is part of a collection of teaching resources developed by C-MOOR. C-MOOR works to break down barriers to scientific participation and build pathways for the next generation of data scientists through authentic research experiences. Learn more about C-MOOR by</w:t>
+      </w:r>
+      <w:r>
+        <w:t xml:space="preserve"> </w:t>
+      </w:r>
+      <w:hyperlink r:id="rId31">
+        <w:r>
+          <w:rPr>
+            <w:rStyle w:val="Hyperlink"/>
+          </w:rPr>
+          <w:t xml:space="preserve">viewing our projects</w:t>
+        </w:r>
+      </w:hyperlink>
+      <w:r>
+        <w:t xml:space="preserve">, or read about how C-MOOR is</w:t>
+      </w:r>
+      <w:r>
+        <w:t xml:space="preserve"> </w:t>
+      </w:r>
+      <w:hyperlink r:id="rId32">
+        <w:r>
+          <w:rPr>
+            <w:rStyle w:val="Hyperlink"/>
+          </w:rPr>
+          <w:t xml:space="preserve">integrating research experience into undergraduate biology courses</w:t>
+        </w:r>
+      </w:hyperlink>
+      <w:r>
+        <w:t xml:space="preserve"> </w:t>
+      </w:r>
+      <w:r>
+        <w:t xml:space="preserve">at Clovis Community College.</w:t>
+      </w:r>
+    </w:p>
+    <w:bookmarkEnd w:id="33"/>
+    <w:bookmarkEnd w:id="34"/>
+    <w:bookmarkStart w:id="38" w:name="introduction"/>
     <w:p>
       <w:pPr>
         <w:pStyle w:val="Heading1"/>
@@ -224,7 +524,7 @@
         <w:t xml:space="preserve">Introduction</w:t>
       </w:r>
     </w:p>
-    <w:bookmarkStart w:id="23" w:name="motivation"/>
+    <w:bookmarkStart w:id="35" w:name="motivation"/>
     <w:p>
       <w:pPr>
         <w:pStyle w:val="Heading2"/>
@@ -242,8 +542,8 @@
         <w:t xml:space="preserve">Motivation</w:t>
       </w:r>
     </w:p>
-    <w:bookmarkEnd w:id="23"/>
-    <w:bookmarkStart w:id="24" w:name="target-audience"/>
+    <w:bookmarkEnd w:id="35"/>
+    <w:bookmarkStart w:id="36" w:name="target-audience"/>
     <w:p>
       <w:pPr>
         <w:pStyle w:val="Heading2"/>
@@ -269,8 +569,8 @@
         <w:t xml:space="preserve">The course is intended for …</w:t>
       </w:r>
     </w:p>
-    <w:bookmarkEnd w:id="24"/>
-    <w:bookmarkStart w:id="25" w:name="curriculum"/>
+    <w:bookmarkEnd w:id="36"/>
+    <w:bookmarkStart w:id="37" w:name="curriculum"/>
     <w:p>
       <w:pPr>
         <w:pStyle w:val="Heading2"/>
@@ -423,7 +723,7 @@
         <w:rPr>
           <w:rStyle w:val="VerbatimChar"/>
         </w:rPr>
-        <w:t xml:space="preserve">##  date     2023-07-20                  </w:t>
+        <w:t xml:space="preserve">##  date     2023-07-26                  </w:t>
       </w:r>
       <w:r>
         <w:br/>
@@ -894,9 +1194,9 @@
         <w:t xml:space="preserve">## [2] /usr/local/lib/R/library</w:t>
       </w:r>
     </w:p>
-    <w:bookmarkEnd w:id="25"/>
-    <w:bookmarkEnd w:id="26"/>
-    <w:bookmarkStart w:id="63" w:name="a-new-chapter"/>
+    <w:bookmarkEnd w:id="37"/>
+    <w:bookmarkEnd w:id="38"/>
+    <w:bookmarkStart w:id="75" w:name="a-new-chapter"/>
     <w:p>
       <w:pPr>
         <w:pStyle w:val="Heading1"/>
@@ -924,7 +1224,7 @@
       <w:r>
         <w:t xml:space="preserve"> </w:t>
       </w:r>
-      <w:hyperlink r:id="rId27">
+      <w:hyperlink r:id="rId39">
         <w:r>
           <w:rPr>
             <w:rStyle w:val="Hyperlink"/>
@@ -946,7 +1246,7 @@
       <w:r>
         <w:t xml:space="preserve"> </w:t>
       </w:r>
-      <w:hyperlink r:id="rId28">
+      <w:hyperlink r:id="rId40">
         <w:r>
           <w:rPr>
             <w:rStyle w:val="Hyperlink"/>
@@ -966,7 +1266,7 @@
         <w:t xml:space="preserve">Every chapter needs to start out with this chunk of code:</w:t>
       </w:r>
     </w:p>
-    <w:bookmarkStart w:id="30" w:name="learning-objectives"/>
+    <w:bookmarkStart w:id="42" w:name="learning-objectives"/>
     <w:p>
       <w:pPr>
         <w:pStyle w:val="Heading2"/>
@@ -1004,7 +1304,7 @@
       <w:pPr>
         <w:numPr>
           <w:ilvl w:val="0"/>
-          <w:numId w:val="1002"/>
+          <w:numId w:val="1005"/>
         </w:numPr>
         <w:pStyle w:val="Compact"/>
       </w:pPr>
@@ -1014,7 +1314,7 @@
       <w:r>
         <w:t xml:space="preserve"> </w:t>
       </w:r>
-      <w:hyperlink r:id="rId29">
+      <w:hyperlink r:id="rId41">
         <w:r>
           <w:rPr>
             <w:rStyle w:val="Hyperlink"/>
@@ -1033,7 +1333,7 @@
       <w:pPr>
         <w:numPr>
           <w:ilvl w:val="0"/>
-          <w:numId w:val="1002"/>
+          <w:numId w:val="1005"/>
         </w:numPr>
         <w:pStyle w:val="Compact"/>
       </w:pPr>
@@ -1041,8 +1341,8 @@
         <w:t xml:space="preserve">{Another learning objective}</w:t>
       </w:r>
     </w:p>
-    <w:bookmarkEnd w:id="30"/>
-    <w:bookmarkStart w:id="32" w:name="libraries"/>
+    <w:bookmarkEnd w:id="42"/>
+    <w:bookmarkStart w:id="44" w:name="libraries"/>
     <w:p>
       <w:pPr>
         <w:pStyle w:val="Heading2"/>
@@ -1078,7 +1378,7 @@
       <w:r>
         <w:t xml:space="preserve"> </w:t>
       </w:r>
-      <w:hyperlink r:id="rId31">
+      <w:hyperlink r:id="rId43">
         <w:r>
           <w:rPr>
             <w:rStyle w:val="Hyperlink"/>
@@ -1107,8 +1407,8 @@
         <w:t xml:space="preserve">(magrittr)</w:t>
       </w:r>
     </w:p>
-    <w:bookmarkEnd w:id="32"/>
-    <w:bookmarkStart w:id="36" w:name="topic-of-section"/>
+    <w:bookmarkEnd w:id="44"/>
+    <w:bookmarkStart w:id="48" w:name="topic-of-section"/>
     <w:p>
       <w:pPr>
         <w:pStyle w:val="Heading2"/>
@@ -1159,7 +1459,7 @@
       <w:r>
         <w:t xml:space="preserve"> </w:t>
       </w:r>
-      <w:hyperlink r:id="rId33">
+      <w:hyperlink r:id="rId45">
         <w:r>
           <w:rPr>
             <w:rStyle w:val="Hyperlink"/>
@@ -1176,7 +1476,7 @@
       <w:r>
         <w:t xml:space="preserve"> </w:t>
       </w:r>
-      <w:hyperlink r:id="rId34">
+      <w:hyperlink r:id="rId46">
         <w:r>
           <w:rPr>
             <w:rStyle w:val="Hyperlink"/>
@@ -1191,7 +1491,7 @@
         <w:t xml:space="preserve">for more in depth and advanced options.</w:t>
       </w:r>
     </w:p>
-    <w:bookmarkStart w:id="35" w:name="subtopic"/>
+    <w:bookmarkStart w:id="47" w:name="subtopic"/>
     <w:p>
       <w:pPr>
         <w:pStyle w:val="Heading3"/>
@@ -1217,9 +1517,9 @@
         <w:t xml:space="preserve">Here’s a subheading (using three pound symbols) and some text in this subsection!</w:t>
       </w:r>
     </w:p>
-    <w:bookmarkEnd w:id="35"/>
-    <w:bookmarkEnd w:id="36"/>
-    <w:bookmarkStart w:id="38" w:name="code-examples"/>
+    <w:bookmarkEnd w:id="47"/>
+    <w:bookmarkEnd w:id="48"/>
+    <w:bookmarkStart w:id="50" w:name="code-examples"/>
     <w:p>
       <w:pPr>
         <w:pStyle w:val="Heading2"/>
@@ -1442,7 +1742,7 @@
                     </pic:cNvPicPr>
                   </pic:nvPicPr>
                   <pic:blipFill>
-                    <a:blip r:embed="rId37"/>
+                    <a:blip r:embed="rId49"/>
                     <a:stretch>
                       <a:fillRect/>
                     </a:stretch>
@@ -1755,8 +2055,8 @@
         <w:t xml:space="preserve">##   2</w:t>
       </w:r>
     </w:p>
-    <w:bookmarkEnd w:id="38"/>
-    <w:bookmarkStart w:id="40" w:name="image-example"/>
+    <w:bookmarkEnd w:id="50"/>
+    <w:bookmarkStart w:id="52" w:name="image-example"/>
     <w:p>
       <w:pPr>
         <w:pStyle w:val="Heading2"/>
@@ -1817,7 +2117,7 @@
                     </pic:cNvPicPr>
                   </pic:nvPicPr>
                   <pic:blipFill>
-                    <a:blip r:embed="rId39"/>
+                    <a:blip r:embed="rId51"/>
                     <a:stretch>
                       <a:fillRect/>
                     </a:stretch>
@@ -1857,8 +2157,8 @@
         <w:pStyle w:val="BodyText"/>
       </w:pPr>
     </w:p>
-    <w:bookmarkEnd w:id="40"/>
-    <w:bookmarkStart w:id="45" w:name="video-examples"/>
+    <w:bookmarkEnd w:id="52"/>
+    <w:bookmarkStart w:id="57" w:name="video-examples"/>
     <w:p>
       <w:pPr>
         <w:pStyle w:val="Heading2"/>
@@ -1894,7 +2194,7 @@
       <w:r>
         <w:t xml:space="preserve"> </w:t>
       </w:r>
-      <w:hyperlink r:id="rId41">
+      <w:hyperlink r:id="rId53">
         <w:r>
           <w:rPr>
             <w:rStyle w:val="Hyperlink"/>
@@ -1909,7 +2209,7 @@
         <w:t xml:space="preserve">using markdown syntax.</w:t>
       </w:r>
     </w:p>
-    <w:bookmarkStart w:id="43" w:name="using-knitr"/>
+    <w:bookmarkStart w:id="55" w:name="using-knitr"/>
     <w:p>
       <w:pPr>
         <w:pStyle w:val="Heading3"/>
@@ -1982,7 +2282,7 @@
       <w:r>
         <w:t xml:space="preserve"> </w:t>
       </w:r>
-      <w:hyperlink r:id="rId42">
+      <w:hyperlink r:id="rId54">
         <w:r>
           <w:rPr>
             <w:rStyle w:val="Hyperlink"/>
@@ -1994,8 +2294,8 @@
         <w:t xml:space="preserve">.</w:t>
       </w:r>
     </w:p>
-    <w:bookmarkEnd w:id="43"/>
-    <w:bookmarkStart w:id="44" w:name="using-html"/>
+    <w:bookmarkEnd w:id="55"/>
+    <w:bookmarkStart w:id="56" w:name="using-html"/>
     <w:p>
       <w:pPr>
         <w:pStyle w:val="Heading3"/>
@@ -2013,9 +2313,9 @@
         <w:t xml:space="preserve">Using HTML</w:t>
       </w:r>
     </w:p>
-    <w:bookmarkEnd w:id="44"/>
-    <w:bookmarkEnd w:id="45"/>
-    <w:bookmarkStart w:id="49" w:name="file-examples"/>
+    <w:bookmarkEnd w:id="56"/>
+    <w:bookmarkEnd w:id="57"/>
+    <w:bookmarkStart w:id="61" w:name="file-examples"/>
     <w:p>
       <w:pPr>
         <w:pStyle w:val="Heading2"/>
@@ -2045,7 +2345,7 @@
       <w:pPr>
         <w:pStyle w:val="BodyText"/>
       </w:pPr>
-      <w:hyperlink r:id="rId46">
+      <w:hyperlink r:id="rId58">
         <w:r>
           <w:rPr>
             <w:rStyle w:val="Hyperlink"/>
@@ -2065,7 +2365,7 @@
         <w:t xml:space="preserve">Alternatively you can embed files like PDFs.</w:t>
       </w:r>
     </w:p>
-    <w:bookmarkStart w:id="47" w:name="using-knitr-1"/>
+    <w:bookmarkStart w:id="59" w:name="using-knitr-1"/>
     <w:p>
       <w:pPr>
         <w:pStyle w:val="Heading3"/>
@@ -2092,8 +2392,8 @@
         <w:t xml:space="preserve">knitr</w:t>
       </w:r>
     </w:p>
-    <w:bookmarkEnd w:id="47"/>
-    <w:bookmarkStart w:id="48" w:name="using-html-1"/>
+    <w:bookmarkEnd w:id="59"/>
+    <w:bookmarkStart w:id="60" w:name="using-html-1"/>
     <w:p>
       <w:pPr>
         <w:pStyle w:val="Heading3"/>
@@ -2111,9 +2411,9 @@
         <w:t xml:space="preserve">Using HTML</w:t>
       </w:r>
     </w:p>
-    <w:bookmarkEnd w:id="48"/>
-    <w:bookmarkEnd w:id="49"/>
-    <w:bookmarkStart w:id="53" w:name="website-examples"/>
+    <w:bookmarkEnd w:id="60"/>
+    <w:bookmarkEnd w:id="61"/>
+    <w:bookmarkStart w:id="65" w:name="website-examples"/>
     <w:p>
       <w:pPr>
         <w:pStyle w:val="Heading2"/>
@@ -2143,7 +2443,7 @@
       <w:pPr>
         <w:pStyle w:val="BodyText"/>
       </w:pPr>
-      <w:hyperlink r:id="rId50">
+      <w:hyperlink r:id="rId62">
         <w:r>
           <w:rPr>
             <w:rStyle w:val="Hyperlink"/>
@@ -2164,7 +2464,7 @@
       <w:pPr>
         <w:pStyle w:val="BodyText"/>
       </w:pPr>
-      <w:hyperlink r:id="rId50">
+      <w:hyperlink r:id="rId62">
         <w:r>
           <w:rPr>
             <w:rStyle w:val="Hyperlink"/>
@@ -2181,7 +2481,7 @@
         <w:t xml:space="preserve">Or, you can embed some websites.</w:t>
       </w:r>
     </w:p>
-    <w:bookmarkStart w:id="51" w:name="using-knitr-2"/>
+    <w:bookmarkStart w:id="63" w:name="using-knitr-2"/>
     <w:p>
       <w:pPr>
         <w:pStyle w:val="Heading3"/>
@@ -2216,8 +2516,8 @@
         <w:t xml:space="preserve">This works:</w:t>
       </w:r>
     </w:p>
-    <w:bookmarkEnd w:id="51"/>
-    <w:bookmarkStart w:id="52" w:name="using-html-2"/>
+    <w:bookmarkEnd w:id="63"/>
+    <w:bookmarkStart w:id="64" w:name="using-html-2"/>
     <w:p>
       <w:pPr>
         <w:pStyle w:val="Heading3"/>
@@ -2254,9 +2554,9 @@
         <w:t xml:space="preserve">&lt;a href="https://www.linkedin.com" target="_blank"&gt;LinkedIn&lt;/a&gt;</w:t>
       </w:r>
     </w:p>
-    <w:bookmarkEnd w:id="52"/>
-    <w:bookmarkEnd w:id="53"/>
-    <w:bookmarkStart w:id="54" w:name="citation-examples"/>
+    <w:bookmarkEnd w:id="64"/>
+    <w:bookmarkEnd w:id="65"/>
+    <w:bookmarkStart w:id="66" w:name="citation-examples"/>
     <w:p>
       <w:pPr>
         <w:pStyle w:val="Heading2"/>
@@ -2398,8 +2698,8 @@
         <w:t xml:space="preserve">.</w:t>
       </w:r>
     </w:p>
-    <w:bookmarkEnd w:id="54"/>
-    <w:bookmarkStart w:id="59" w:name="stylized-boxes"/>
+    <w:bookmarkEnd w:id="66"/>
+    <w:bookmarkStart w:id="71" w:name="stylized-boxes"/>
     <w:p>
       <w:pPr>
         <w:pStyle w:val="Heading2"/>
@@ -2433,7 +2733,7 @@
         <w:t xml:space="preserve">You can use these boxes in your course with either of two options: using HTML code or Pandoc syntax.</w:t>
       </w:r>
     </w:p>
-    <w:bookmarkStart w:id="57" w:name="using-rmarkdown-container-syntax"/>
+    <w:bookmarkStart w:id="69" w:name="using-rmarkdown-container-syntax"/>
     <w:p>
       <w:pPr>
         <w:pStyle w:val="Heading3"/>
@@ -2491,7 +2791,7 @@
       <w:r>
         <w:t xml:space="preserve"> </w:t>
       </w:r>
-      <w:hyperlink r:id="rId55">
+      <w:hyperlink r:id="rId67">
         <w:r>
           <w:rPr>
             <w:rStyle w:val="Hyperlink"/>
@@ -2614,7 +2914,7 @@
       <w:r>
         <w:t xml:space="preserve">(</w:t>
       </w:r>
-      <w:hyperlink r:id="rId56">
+      <w:hyperlink r:id="rId68">
         <w:r>
           <w:rPr>
             <w:rStyle w:val="Hyperlink"/>
@@ -2626,8 +2926,8 @@
         <w:t xml:space="preserve">)</w:t>
       </w:r>
     </w:p>
-    <w:bookmarkEnd w:id="57"/>
-    <w:bookmarkStart w:id="58" w:name="using-html-3"/>
+    <w:bookmarkEnd w:id="69"/>
+    <w:bookmarkStart w:id="70" w:name="using-html-3"/>
     <w:p>
       <w:pPr>
         <w:pStyle w:val="Heading3"/>
@@ -2822,9 +3122,9 @@
         <w:t xml:space="preserve">reflection text</w:t>
       </w:r>
     </w:p>
-    <w:bookmarkEnd w:id="58"/>
-    <w:bookmarkEnd w:id="59"/>
-    <w:bookmarkStart w:id="60" w:name="dropdown-summaries"/>
+    <w:bookmarkEnd w:id="70"/>
+    <w:bookmarkEnd w:id="71"/>
+    <w:bookmarkStart w:id="72" w:name="dropdown-summaries"/>
     <w:p>
       <w:pPr>
         <w:pStyle w:val="Heading2"/>
@@ -2858,8 +3158,8 @@
         <w:t xml:space="preserve">Here’s more words that are hidden.</w:t>
       </w:r>
     </w:p>
-    <w:bookmarkEnd w:id="60"/>
-    <w:bookmarkStart w:id="62" w:name="print-out-session-info"/>
+    <w:bookmarkEnd w:id="72"/>
+    <w:bookmarkStart w:id="74" w:name="print-out-session-info"/>
     <w:p>
       <w:pPr>
         <w:pStyle w:val="Heading2"/>
@@ -2887,7 +3187,7 @@
       <w:r>
         <w:t xml:space="preserve"> </w:t>
       </w:r>
-      <w:hyperlink r:id="rId61">
+      <w:hyperlink r:id="rId73">
         <w:r>
           <w:rPr>
             <w:rStyle w:val="Hyperlink"/>
@@ -3026,7 +3326,7 @@
         <w:rPr>
           <w:rStyle w:val="VerbatimChar"/>
         </w:rPr>
-        <w:t xml:space="preserve">##  date     2023-07-20                  </w:t>
+        <w:t xml:space="preserve">##  date     2023-07-26                  </w:t>
       </w:r>
       <w:r>
         <w:br/>
@@ -3524,9 +3824,9 @@
         <w:t xml:space="preserve">## [2] /usr/local/lib/R/library</w:t>
       </w:r>
     </w:p>
-    <w:bookmarkEnd w:id="62"/>
-    <w:bookmarkEnd w:id="63"/>
-    <w:bookmarkStart w:id="71" w:name="about-the-authors"/>
+    <w:bookmarkEnd w:id="74"/>
+    <w:bookmarkEnd w:id="75"/>
+    <w:bookmarkStart w:id="83" w:name="about-the-authors"/>
     <w:p>
       <w:pPr>
         <w:pStyle w:val="Heading1"/>
@@ -3545,7 +3845,7 @@
       <w:r>
         <w:t xml:space="preserve"> </w:t>
       </w:r>
-      <w:hyperlink r:id="rId64">
+      <w:hyperlink r:id="rId76">
         <w:r>
           <w:rPr>
             <w:rStyle w:val="Hyperlink"/>
@@ -3656,7 +3956,7 @@
               <w:pStyle w:val="Compact"/>
               <w:jc w:val="left"/>
             </w:pPr>
-            <w:hyperlink r:id="rId65">
+            <w:hyperlink r:id="rId77">
               <w:r>
                 <w:rPr>
                   <w:rStyle w:val="Hyperlink"/>
@@ -4014,7 +4314,7 @@
               <w:pStyle w:val="Compact"/>
               <w:jc w:val="left"/>
             </w:pPr>
-            <w:hyperlink r:id="rId66">
+            <w:hyperlink r:id="rId78">
               <w:r>
                 <w:rPr>
                   <w:rStyle w:val="Hyperlink"/>
@@ -4028,7 +4328,7 @@
             <w:r>
               <w:t xml:space="preserve"> </w:t>
             </w:r>
-            <w:hyperlink r:id="rId67">
+            <w:hyperlink r:id="rId79">
               <w:r>
                 <w:rPr>
                   <w:rStyle w:val="Hyperlink"/>
@@ -4042,7 +4342,7 @@
             <w:r>
               <w:t xml:space="preserve"> </w:t>
             </w:r>
-            <w:hyperlink r:id="rId68">
+            <w:hyperlink r:id="rId80">
               <w:r>
                 <w:rPr>
                   <w:rStyle w:val="Hyperlink"/>
@@ -4073,7 +4373,7 @@
               <w:pStyle w:val="Compact"/>
               <w:jc w:val="left"/>
             </w:pPr>
-            <w:hyperlink r:id="rId66">
+            <w:hyperlink r:id="rId78">
               <w:r>
                 <w:rPr>
                   <w:rStyle w:val="Hyperlink"/>
@@ -4104,7 +4404,7 @@
               <w:pStyle w:val="Compact"/>
               <w:jc w:val="left"/>
             </w:pPr>
-            <w:hyperlink r:id="rId67">
+            <w:hyperlink r:id="rId79">
               <w:r>
                 <w:rPr>
                   <w:rStyle w:val="Hyperlink"/>
@@ -4118,7 +4418,7 @@
             <w:r>
               <w:t xml:space="preserve"> </w:t>
             </w:r>
-            <w:hyperlink r:id="rId68">
+            <w:hyperlink r:id="rId80">
               <w:r>
                 <w:rPr>
                   <w:rStyle w:val="Hyperlink"/>
@@ -4132,7 +4432,7 @@
             <w:r>
               <w:t xml:space="preserve"> </w:t>
             </w:r>
-            <w:hyperlink r:id="rId66">
+            <w:hyperlink r:id="rId78">
               <w:r>
                 <w:rPr>
                   <w:rStyle w:val="Hyperlink"/>
@@ -4154,7 +4454,7 @@
             <w:r>
               <w:t xml:space="preserve">Package Developers (</w:t>
             </w:r>
-            <w:hyperlink r:id="rId69">
+            <w:hyperlink r:id="rId81">
               <w:r>
                 <w:rPr>
                   <w:rStyle w:val="Hyperlink"/>
@@ -4168,7 +4468,7 @@
             <w:r>
               <w:t xml:space="preserve"> </w:t>
             </w:r>
-            <w:hyperlink r:id="rId66">
+            <w:hyperlink r:id="rId78">
               <w:r>
                 <w:rPr>
                   <w:rStyle w:val="Hyperlink"/>
@@ -4182,7 +4482,7 @@
             <w:r>
               <w:t xml:space="preserve"> </w:t>
             </w:r>
-            <w:hyperlink r:id="rId70">
+            <w:hyperlink r:id="rId82">
               <w:r>
                 <w:rPr>
                   <w:rStyle w:val="Hyperlink"/>
@@ -4196,7 +4496,7 @@
             <w:r>
               <w:t xml:space="preserve"> </w:t>
             </w:r>
-            <w:hyperlink r:id="rId67">
+            <w:hyperlink r:id="rId79">
               <w:r>
                 <w:rPr>
                   <w:rStyle w:val="Hyperlink"/>
@@ -4582,7 +4882,7 @@
         <w:rPr>
           <w:rStyle w:val="VerbatimChar"/>
         </w:rPr>
-        <w:t xml:space="preserve">##  date     2023-07-20                  </w:t>
+        <w:t xml:space="preserve">##  date     2023-07-26                  </w:t>
       </w:r>
       <w:r>
         <w:br/>
@@ -4963,8 +5263,8 @@
         <w:t xml:space="preserve">## [2] /usr/local/lib/R/library</w:t>
       </w:r>
     </w:p>
-    <w:bookmarkEnd w:id="71"/>
-    <w:bookmarkStart w:id="79" w:name="references"/>
+    <w:bookmarkEnd w:id="83"/>
+    <w:bookmarkStart w:id="91" w:name="references"/>
     <w:p>
       <w:pPr>
         <w:pStyle w:val="Heading1"/>
@@ -4973,8 +5273,8 @@
         <w:t xml:space="preserve">References</w:t>
       </w:r>
     </w:p>
-    <w:bookmarkStart w:id="78" w:name="refs"/>
-    <w:bookmarkStart w:id="73" w:name="ref-rmarkdown2021"/>
+    <w:bookmarkStart w:id="90" w:name="refs"/>
+    <w:bookmarkStart w:id="85" w:name="ref-rmarkdown2021"/>
     <w:p>
       <w:pPr>
         <w:pStyle w:val="Bibliography"/>
@@ -4998,7 +5298,7 @@
       <w:r>
         <w:t xml:space="preserve"> </w:t>
       </w:r>
-      <w:hyperlink r:id="rId72">
+      <w:hyperlink r:id="rId84">
         <w:r>
           <w:rPr>
             <w:rStyle w:val="Hyperlink"/>
@@ -5010,8 +5310,8 @@
         <w:t xml:space="preserve">.</w:t>
       </w:r>
     </w:p>
-    <w:bookmarkEnd w:id="73"/>
-    <w:bookmarkStart w:id="75" w:name="ref-Xie2018"/>
+    <w:bookmarkEnd w:id="85"/>
+    <w:bookmarkStart w:id="87" w:name="ref-Xie2018"/>
     <w:p>
       <w:pPr>
         <w:pStyle w:val="Bibliography"/>
@@ -5035,7 +5335,7 @@
       <w:r>
         <w:t xml:space="preserve"> </w:t>
       </w:r>
-      <w:hyperlink r:id="rId74">
+      <w:hyperlink r:id="rId86">
         <w:r>
           <w:rPr>
             <w:rStyle w:val="Hyperlink"/>
@@ -5047,8 +5347,8 @@
         <w:t xml:space="preserve">.</w:t>
       </w:r>
     </w:p>
-    <w:bookmarkEnd w:id="75"/>
-    <w:bookmarkStart w:id="77" w:name="ref-Xie2020"/>
+    <w:bookmarkEnd w:id="87"/>
+    <w:bookmarkStart w:id="89" w:name="ref-Xie2020"/>
     <w:p>
       <w:pPr>
         <w:pStyle w:val="Bibliography"/>
@@ -5072,7 +5372,7 @@
       <w:r>
         <w:t xml:space="preserve"> </w:t>
       </w:r>
-      <w:hyperlink r:id="rId76">
+      <w:hyperlink r:id="rId88">
         <w:r>
           <w:rPr>
             <w:rStyle w:val="Hyperlink"/>
@@ -5084,9 +5384,9 @@
         <w:t xml:space="preserve">.</w:t>
       </w:r>
     </w:p>
-    <w:bookmarkEnd w:id="77"/>
-    <w:bookmarkEnd w:id="78"/>
-    <w:bookmarkEnd w:id="79"/>
+    <w:bookmarkEnd w:id="89"/>
+    <w:bookmarkEnd w:id="90"/>
+    <w:bookmarkEnd w:id="91"/>
     <w:sectPr/>
   </w:body>
 </w:document>
@@ -5269,6 +5569,91 @@
       </w:pPr>
     </w:lvl>
   </w:abstractNum>
+  <w:abstractNum w:abstractNumId="99411">
+    <w:nsid w:val="A99411"/>
+    <w:multiLevelType w:val="multilevel"/>
+    <w:lvl w:ilvl="0">
+      <w:start w:val="1"/>
+      <w:numFmt w:val="decimal"/>
+      <w:lvlText w:val="%1."/>
+      <w:lvlJc w:val="left"/>
+      <w:pPr>
+        <w:ind w:left="720" w:hanging="480"/>
+      </w:pPr>
+    </w:lvl>
+    <w:lvl w:ilvl="1">
+      <w:start w:val="1"/>
+      <w:numFmt w:val="decimal"/>
+      <w:lvlText w:val="%2."/>
+      <w:lvlJc w:val="left"/>
+      <w:pPr>
+        <w:ind w:left="1440" w:hanging="480"/>
+      </w:pPr>
+    </w:lvl>
+    <w:lvl w:ilvl="2">
+      <w:start w:val="1"/>
+      <w:numFmt w:val="decimal"/>
+      <w:lvlText w:val="%3."/>
+      <w:lvlJc w:val="left"/>
+      <w:pPr>
+        <w:ind w:left="2160" w:hanging="480"/>
+      </w:pPr>
+    </w:lvl>
+    <w:lvl w:ilvl="3">
+      <w:start w:val="1"/>
+      <w:numFmt w:val="decimal"/>
+      <w:lvlText w:val="%4."/>
+      <w:lvlJc w:val="left"/>
+      <w:pPr>
+        <w:ind w:left="2880" w:hanging="480"/>
+      </w:pPr>
+    </w:lvl>
+    <w:lvl w:ilvl="4">
+      <w:start w:val="1"/>
+      <w:numFmt w:val="decimal"/>
+      <w:lvlText w:val="%5."/>
+      <w:lvlJc w:val="left"/>
+      <w:pPr>
+        <w:ind w:left="3600" w:hanging="480"/>
+      </w:pPr>
+    </w:lvl>
+    <w:lvl w:ilvl="5">
+      <w:start w:val="1"/>
+      <w:numFmt w:val="decimal"/>
+      <w:lvlText w:val="%6."/>
+      <w:lvlJc w:val="left"/>
+      <w:pPr>
+        <w:ind w:left="4320" w:hanging="480"/>
+      </w:pPr>
+    </w:lvl>
+    <w:lvl w:ilvl="6">
+      <w:start w:val="1"/>
+      <w:numFmt w:val="decimal"/>
+      <w:lvlText w:val="%7."/>
+      <w:lvlJc w:val="left"/>
+      <w:pPr>
+        <w:ind w:left="5040" w:hanging="480"/>
+      </w:pPr>
+    </w:lvl>
+    <w:lvl w:ilvl="7">
+      <w:start w:val="1"/>
+      <w:numFmt w:val="decimal"/>
+      <w:lvlText w:val="%8."/>
+      <w:lvlJc w:val="left"/>
+      <w:pPr>
+        <w:ind w:left="5760" w:hanging="480"/>
+      </w:pPr>
+    </w:lvl>
+    <w:lvl w:ilvl="8">
+      <w:start w:val="1"/>
+      <w:numFmt w:val="decimal"/>
+      <w:lvlText w:val="%9."/>
+      <w:lvlJc w:val="left"/>
+      <w:pPr>
+        <w:ind w:left="6480" w:hanging="480"/>
+      </w:pPr>
+    </w:lvl>
+  </w:abstractNum>
   <w:num w:numId="1000">
     <w:abstractNumId w:val="990"/>
   </w:num>
@@ -5276,6 +5661,42 @@
     <w:abstractNumId w:val="991"/>
   </w:num>
   <w:num w:numId="1002">
+    <w:abstractNumId w:val="991"/>
+  </w:num>
+  <w:num w:numId="1003">
+    <w:abstractNumId w:val="99411"/>
+    <w:lvlOverride w:ilvl="0">
+      <w:startOverride w:val="1"/>
+    </w:lvlOverride>
+    <w:lvlOverride w:ilvl="1">
+      <w:startOverride w:val="1"/>
+    </w:lvlOverride>
+    <w:lvlOverride w:ilvl="2">
+      <w:startOverride w:val="1"/>
+    </w:lvlOverride>
+    <w:lvlOverride w:ilvl="3">
+      <w:startOverride w:val="1"/>
+    </w:lvlOverride>
+    <w:lvlOverride w:ilvl="4">
+      <w:startOverride w:val="1"/>
+    </w:lvlOverride>
+    <w:lvlOverride w:ilvl="5">
+      <w:startOverride w:val="1"/>
+    </w:lvlOverride>
+    <w:lvlOverride w:ilvl="6">
+      <w:startOverride w:val="1"/>
+    </w:lvlOverride>
+    <w:lvlOverride w:ilvl="7">
+      <w:startOverride w:val="1"/>
+    </w:lvlOverride>
+    <w:lvlOverride w:ilvl="8">
+      <w:startOverride w:val="1"/>
+    </w:lvlOverride>
+  </w:num>
+  <w:num w:numId="1004">
+    <w:abstractNumId w:val="991"/>
+  </w:num>
+  <w:num w:numId="1005">
     <w:abstractNumId w:val="991"/>
   </w:num>
 </w:numbering>

--- a/docs/Course_Name.docx
+++ b/docs/Course_Name.docx
@@ -21,13 +21,13 @@
         <w:pStyle w:val="Date"/>
       </w:pPr>
       <w:r>
-        <w:t xml:space="preserve">July</w:t>
-      </w:r>
-      <w:r>
-        <w:t xml:space="preserve"> </w:t>
-      </w:r>
-      <w:r>
-        <w:t xml:space="preserve">26,</w:t>
+        <w:t xml:space="preserve">August</w:t>
+      </w:r>
+      <w:r>
+        <w:t xml:space="preserve"> </w:t>
+      </w:r>
+      <w:r>
+        <w:t xml:space="preserve">22,</w:t>
       </w:r>
       <w:r>
         <w:t xml:space="preserve"> </w:t>
@@ -723,7 +723,7 @@
         <w:rPr>
           <w:rStyle w:val="VerbatimChar"/>
         </w:rPr>
-        <w:t xml:space="preserve">##  date     2023-07-26                  </w:t>
+        <w:t xml:space="preserve">##  date     2023-08-22                  </w:t>
       </w:r>
       <w:r>
         <w:br/>
@@ -3326,7 +3326,7 @@
         <w:rPr>
           <w:rStyle w:val="VerbatimChar"/>
         </w:rPr>
-        <w:t xml:space="preserve">##  date     2023-07-26                  </w:t>
+        <w:t xml:space="preserve">##  date     2023-08-22                  </w:t>
       </w:r>
       <w:r>
         <w:br/>
@@ -4882,7 +4882,7 @@
         <w:rPr>
           <w:rStyle w:val="VerbatimChar"/>
         </w:rPr>
-        <w:t xml:space="preserve">##  date     2023-07-26                  </w:t>
+        <w:t xml:space="preserve">##  date     2023-08-22                  </w:t>
       </w:r>
       <w:r>
         <w:br/>

--- a/docs/Course_Name.docx
+++ b/docs/Course_Name.docx
@@ -27,7 +27,7 @@
         <w:t xml:space="preserve"> </w:t>
       </w:r>
       <w:r>
-        <w:t xml:space="preserve">22,</w:t>
+        <w:t xml:space="preserve">23,</w:t>
       </w:r>
       <w:r>
         <w:t xml:space="preserve"> </w:t>
@@ -723,7 +723,7 @@
         <w:rPr>
           <w:rStyle w:val="VerbatimChar"/>
         </w:rPr>
-        <w:t xml:space="preserve">##  date     2023-08-22                  </w:t>
+        <w:t xml:space="preserve">##  date     2023-08-23                  </w:t>
       </w:r>
       <w:r>
         <w:br/>
@@ -3326,7 +3326,7 @@
         <w:rPr>
           <w:rStyle w:val="VerbatimChar"/>
         </w:rPr>
-        <w:t xml:space="preserve">##  date     2023-08-22                  </w:t>
+        <w:t xml:space="preserve">##  date     2023-08-23                  </w:t>
       </w:r>
       <w:r>
         <w:br/>
@@ -3826,12 +3826,49 @@
     </w:p>
     <w:bookmarkEnd w:id="74"/>
     <w:bookmarkEnd w:id="75"/>
-    <w:bookmarkStart w:id="83" w:name="about-the-authors"/>
+    <w:bookmarkStart w:id="76" w:name="appendix"/>
     <w:p>
       <w:pPr>
         <w:pStyle w:val="Heading1"/>
       </w:pPr>
       <w:r>
+        <w:t xml:space="preserve">Appendix</w:t>
+      </w:r>
+    </w:p>
+    <w:bookmarkEnd w:id="76"/>
+    <w:bookmarkStart w:id="77" w:name="contributing"/>
+    <w:p>
+      <w:pPr>
+        <w:pStyle w:val="Heading1"/>
+      </w:pPr>
+      <w:r>
+        <w:rPr>
+          <w:rStyle w:val="SectionNumber"/>
+        </w:rPr>
+        <w:t xml:space="preserve">3</w:t>
+      </w:r>
+      <w:r>
+        <w:tab/>
+      </w:r>
+      <w:r>
+        <w:t xml:space="preserve">Contributing</w:t>
+      </w:r>
+    </w:p>
+    <w:p>
+      <w:pPr>
+        <w:pStyle w:val="FirstParagraph"/>
+      </w:pPr>
+      <w:r>
+        <w:t xml:space="preserve">blah blah blah</w:t>
+      </w:r>
+    </w:p>
+    <w:bookmarkEnd w:id="77"/>
+    <w:bookmarkStart w:id="85" w:name="about-the-authors"/>
+    <w:p>
+      <w:pPr>
+        <w:pStyle w:val="Heading1"/>
+      </w:pPr>
+      <w:r>
         <w:t xml:space="preserve">About the Authors</w:t>
       </w:r>
     </w:p>
@@ -3845,7 +3882,7 @@
       <w:r>
         <w:t xml:space="preserve"> </w:t>
       </w:r>
-      <w:hyperlink r:id="rId76">
+      <w:hyperlink r:id="rId78">
         <w:r>
           <w:rPr>
             <w:rStyle w:val="Hyperlink"/>
@@ -3956,7 +3993,7 @@
               <w:pStyle w:val="Compact"/>
               <w:jc w:val="left"/>
             </w:pPr>
-            <w:hyperlink r:id="rId77">
+            <w:hyperlink r:id="rId79">
               <w:r>
                 <w:rPr>
                   <w:rStyle w:val="Hyperlink"/>
@@ -4314,7 +4351,7 @@
               <w:pStyle w:val="Compact"/>
               <w:jc w:val="left"/>
             </w:pPr>
-            <w:hyperlink r:id="rId78">
+            <w:hyperlink r:id="rId80">
               <w:r>
                 <w:rPr>
                   <w:rStyle w:val="Hyperlink"/>
@@ -4328,7 +4365,7 @@
             <w:r>
               <w:t xml:space="preserve"> </w:t>
             </w:r>
-            <w:hyperlink r:id="rId79">
+            <w:hyperlink r:id="rId81">
               <w:r>
                 <w:rPr>
                   <w:rStyle w:val="Hyperlink"/>
@@ -4342,7 +4379,7 @@
             <w:r>
               <w:t xml:space="preserve"> </w:t>
             </w:r>
-            <w:hyperlink r:id="rId80">
+            <w:hyperlink r:id="rId82">
               <w:r>
                 <w:rPr>
                   <w:rStyle w:val="Hyperlink"/>
@@ -4373,7 +4410,7 @@
               <w:pStyle w:val="Compact"/>
               <w:jc w:val="left"/>
             </w:pPr>
-            <w:hyperlink r:id="rId78">
+            <w:hyperlink r:id="rId80">
               <w:r>
                 <w:rPr>
                   <w:rStyle w:val="Hyperlink"/>
@@ -4404,7 +4441,7 @@
               <w:pStyle w:val="Compact"/>
               <w:jc w:val="left"/>
             </w:pPr>
-            <w:hyperlink r:id="rId79">
+            <w:hyperlink r:id="rId81">
               <w:r>
                 <w:rPr>
                   <w:rStyle w:val="Hyperlink"/>
@@ -4418,7 +4455,7 @@
             <w:r>
               <w:t xml:space="preserve"> </w:t>
             </w:r>
-            <w:hyperlink r:id="rId80">
+            <w:hyperlink r:id="rId82">
               <w:r>
                 <w:rPr>
                   <w:rStyle w:val="Hyperlink"/>
@@ -4432,7 +4469,7 @@
             <w:r>
               <w:t xml:space="preserve"> </w:t>
             </w:r>
-            <w:hyperlink r:id="rId78">
+            <w:hyperlink r:id="rId80">
               <w:r>
                 <w:rPr>
                   <w:rStyle w:val="Hyperlink"/>
@@ -4454,7 +4491,7 @@
             <w:r>
               <w:t xml:space="preserve">Package Developers (</w:t>
             </w:r>
-            <w:hyperlink r:id="rId81">
+            <w:hyperlink r:id="rId83">
               <w:r>
                 <w:rPr>
                   <w:rStyle w:val="Hyperlink"/>
@@ -4468,7 +4505,7 @@
             <w:r>
               <w:t xml:space="preserve"> </w:t>
             </w:r>
-            <w:hyperlink r:id="rId78">
+            <w:hyperlink r:id="rId80">
               <w:r>
                 <w:rPr>
                   <w:rStyle w:val="Hyperlink"/>
@@ -4482,7 +4519,7 @@
             <w:r>
               <w:t xml:space="preserve"> </w:t>
             </w:r>
-            <w:hyperlink r:id="rId82">
+            <w:hyperlink r:id="rId84">
               <w:r>
                 <w:rPr>
                   <w:rStyle w:val="Hyperlink"/>
@@ -4496,7 +4533,7 @@
             <w:r>
               <w:t xml:space="preserve"> </w:t>
             </w:r>
-            <w:hyperlink r:id="rId79">
+            <w:hyperlink r:id="rId81">
               <w:r>
                 <w:rPr>
                   <w:rStyle w:val="Hyperlink"/>
@@ -4882,7 +4919,7 @@
         <w:rPr>
           <w:rStyle w:val="VerbatimChar"/>
         </w:rPr>
-        <w:t xml:space="preserve">##  date     2023-08-22                  </w:t>
+        <w:t xml:space="preserve">##  date     2023-08-23                  </w:t>
       </w:r>
       <w:r>
         <w:br/>
@@ -5263,8 +5300,8 @@
         <w:t xml:space="preserve">## [2] /usr/local/lib/R/library</w:t>
       </w:r>
     </w:p>
-    <w:bookmarkEnd w:id="83"/>
-    <w:bookmarkStart w:id="91" w:name="references"/>
+    <w:bookmarkEnd w:id="85"/>
+    <w:bookmarkStart w:id="93" w:name="references"/>
     <w:p>
       <w:pPr>
         <w:pStyle w:val="Heading1"/>
@@ -5273,8 +5310,8 @@
         <w:t xml:space="preserve">References</w:t>
       </w:r>
     </w:p>
-    <w:bookmarkStart w:id="90" w:name="refs"/>
-    <w:bookmarkStart w:id="85" w:name="ref-rmarkdown2021"/>
+    <w:bookmarkStart w:id="92" w:name="refs"/>
+    <w:bookmarkStart w:id="87" w:name="ref-rmarkdown2021"/>
     <w:p>
       <w:pPr>
         <w:pStyle w:val="Bibliography"/>
@@ -5298,7 +5335,7 @@
       <w:r>
         <w:t xml:space="preserve"> </w:t>
       </w:r>
-      <w:hyperlink r:id="rId84">
+      <w:hyperlink r:id="rId86">
         <w:r>
           <w:rPr>
             <w:rStyle w:val="Hyperlink"/>
@@ -5310,8 +5347,8 @@
         <w:t xml:space="preserve">.</w:t>
       </w:r>
     </w:p>
-    <w:bookmarkEnd w:id="85"/>
-    <w:bookmarkStart w:id="87" w:name="ref-Xie2018"/>
+    <w:bookmarkEnd w:id="87"/>
+    <w:bookmarkStart w:id="89" w:name="ref-Xie2018"/>
     <w:p>
       <w:pPr>
         <w:pStyle w:val="Bibliography"/>
@@ -5335,7 +5372,7 @@
       <w:r>
         <w:t xml:space="preserve"> </w:t>
       </w:r>
-      <w:hyperlink r:id="rId86">
+      <w:hyperlink r:id="rId88">
         <w:r>
           <w:rPr>
             <w:rStyle w:val="Hyperlink"/>
@@ -5347,8 +5384,8 @@
         <w:t xml:space="preserve">.</w:t>
       </w:r>
     </w:p>
-    <w:bookmarkEnd w:id="87"/>
-    <w:bookmarkStart w:id="89" w:name="ref-Xie2020"/>
+    <w:bookmarkEnd w:id="89"/>
+    <w:bookmarkStart w:id="91" w:name="ref-Xie2020"/>
     <w:p>
       <w:pPr>
         <w:pStyle w:val="Bibliography"/>
@@ -5372,7 +5409,7 @@
       <w:r>
         <w:t xml:space="preserve"> </w:t>
       </w:r>
-      <w:hyperlink r:id="rId88">
+      <w:hyperlink r:id="rId90">
         <w:r>
           <w:rPr>
             <w:rStyle w:val="Hyperlink"/>
@@ -5384,9 +5421,9 @@
         <w:t xml:space="preserve">.</w:t>
       </w:r>
     </w:p>
-    <w:bookmarkEnd w:id="89"/>
-    <w:bookmarkEnd w:id="90"/>
     <w:bookmarkEnd w:id="91"/>
+    <w:bookmarkEnd w:id="92"/>
+    <w:bookmarkEnd w:id="93"/>
     <w:sectPr/>
   </w:body>
 </w:document>

--- a/docs/Course_Name.docx
+++ b/docs/Course_Name.docx
@@ -21,7 +21,7 @@
         <w:pStyle w:val="Date"/>
       </w:pPr>
       <w:r>
-        <w:t xml:space="preserve">August</w:t>
+        <w:t xml:space="preserve">November</w:t>
       </w:r>
       <w:r>
         <w:t xml:space="preserve"> </w:t>
@@ -723,7 +723,7 @@
         <w:rPr>
           <w:rStyle w:val="VerbatimChar"/>
         </w:rPr>
-        <w:t xml:space="preserve">##  date     2023-08-22                  </w:t>
+        <w:t xml:space="preserve">##  date     2023-11-22                  </w:t>
       </w:r>
       <w:r>
         <w:br/>
@@ -3122,6 +3122,50 @@
         <w:t xml:space="preserve">reflection text</w:t>
       </w:r>
     </w:p>
+    <w:p>
+      <w:pPr>
+        <w:pStyle w:val="BodyText"/>
+      </w:pPr>
+      <w:r>
+        <w:t xml:space="preserve">Here is a</w:t>
+      </w:r>
+      <w:r>
+        <w:t xml:space="preserve"> </w:t>
+      </w:r>
+      <w:r>
+        <w:rPr>
+          <w:rStyle w:val="VerbatimChar"/>
+        </w:rPr>
+        <w:t xml:space="preserve">&lt;div class = "wip"&gt;</w:t>
+      </w:r>
+      <w:r>
+        <w:t xml:space="preserve"> </w:t>
+      </w:r>
+      <w:r>
+        <w:t xml:space="preserve">box:</w:t>
+      </w:r>
+    </w:p>
+    <w:p>
+      <w:pPr>
+        <w:pStyle w:val="BodyText"/>
+      </w:pPr>
+      <w:r>
+        <w:t xml:space="preserve">This section is a</w:t>
+      </w:r>
+      <w:r>
+        <w:t xml:space="preserve"> </w:t>
+      </w:r>
+      <w:r>
+        <w:rPr>
+          <w:bCs/>
+          <w:b/>
+        </w:rPr>
+        <w:t xml:space="preserve">Work in Progress</w:t>
+      </w:r>
+      <w:r>
+        <w:t xml:space="preserve">.</w:t>
+      </w:r>
+    </w:p>
     <w:bookmarkEnd w:id="70"/>
     <w:bookmarkEnd w:id="71"/>
     <w:bookmarkStart w:id="72" w:name="dropdown-summaries"/>
@@ -3326,7 +3370,7 @@
         <w:rPr>
           <w:rStyle w:val="VerbatimChar"/>
         </w:rPr>
-        <w:t xml:space="preserve">##  date     2023-08-22                  </w:t>
+        <w:t xml:space="preserve">##  date     2023-11-22                  </w:t>
       </w:r>
       <w:r>
         <w:br/>
@@ -4882,7 +4926,7 @@
         <w:rPr>
           <w:rStyle w:val="VerbatimChar"/>
         </w:rPr>
-        <w:t xml:space="preserve">##  date     2023-08-22                  </w:t>
+        <w:t xml:space="preserve">##  date     2023-11-22                  </w:t>
       </w:r>
       <w:r>
         <w:br/>

--- a/docs/Course_Name.docx
+++ b/docs/Course_Name.docx
@@ -21,13 +21,13 @@
         <w:pStyle w:val="Date"/>
       </w:pPr>
       <w:r>
-        <w:t xml:space="preserve">November</w:t>
-      </w:r>
-      <w:r>
-        <w:t xml:space="preserve"> </w:t>
-      </w:r>
-      <w:r>
-        <w:t xml:space="preserve">22,</w:t>
+        <w:t xml:space="preserve">December</w:t>
+      </w:r>
+      <w:r>
+        <w:t xml:space="preserve"> </w:t>
+      </w:r>
+      <w:r>
+        <w:t xml:space="preserve">08,</w:t>
       </w:r>
       <w:r>
         <w:t xml:space="preserve"> </w:t>
@@ -723,7 +723,7 @@
         <w:rPr>
           <w:rStyle w:val="VerbatimChar"/>
         </w:rPr>
-        <w:t xml:space="preserve">##  date     2023-11-22                  </w:t>
+        <w:t xml:space="preserve">##  date     2023-12-08                  </w:t>
       </w:r>
       <w:r>
         <w:br/>
@@ -3370,7 +3370,7 @@
         <w:rPr>
           <w:rStyle w:val="VerbatimChar"/>
         </w:rPr>
-        <w:t xml:space="preserve">##  date     2023-11-22                  </w:t>
+        <w:t xml:space="preserve">##  date     2023-12-08                  </w:t>
       </w:r>
       <w:r>
         <w:br/>
@@ -4926,7 +4926,7 @@
         <w:rPr>
           <w:rStyle w:val="VerbatimChar"/>
         </w:rPr>
-        <w:t xml:space="preserve">##  date     2023-11-22                  </w:t>
+        <w:t xml:space="preserve">##  date     2023-12-08                  </w:t>
       </w:r>
       <w:r>
         <w:br/>

--- a/docs/Course_Name.docx
+++ b/docs/Course_Name.docx
@@ -21,19 +21,19 @@
         <w:pStyle w:val="Date"/>
       </w:pPr>
       <w:r>
-        <w:t xml:space="preserve">December</w:t>
-      </w:r>
-      <w:r>
-        <w:t xml:space="preserve"> </w:t>
-      </w:r>
-      <w:r>
-        <w:t xml:space="preserve">08,</w:t>
-      </w:r>
-      <w:r>
-        <w:t xml:space="preserve"> </w:t>
-      </w:r>
-      <w:r>
-        <w:t xml:space="preserve">2023</w:t>
+        <w:t xml:space="preserve">February</w:t>
+      </w:r>
+      <w:r>
+        <w:t xml:space="preserve"> </w:t>
+      </w:r>
+      <w:r>
+        <w:t xml:space="preserve">27,</w:t>
+      </w:r>
+      <w:r>
+        <w:t xml:space="preserve"> </w:t>
+      </w:r>
+      <w:r>
+        <w:t xml:space="preserve">2024</w:t>
       </w:r>
     </w:p>
     <w:sdt>
@@ -723,7 +723,7 @@
         <w:rPr>
           <w:rStyle w:val="VerbatimChar"/>
         </w:rPr>
-        <w:t xml:space="preserve">##  date     2023-12-08                  </w:t>
+        <w:t xml:space="preserve">##  date     2024-02-27                  </w:t>
       </w:r>
       <w:r>
         <w:br/>
@@ -3370,7 +3370,7 @@
         <w:rPr>
           <w:rStyle w:val="VerbatimChar"/>
         </w:rPr>
-        <w:t xml:space="preserve">##  date     2023-12-08                  </w:t>
+        <w:t xml:space="preserve">##  date     2024-02-27                  </w:t>
       </w:r>
       <w:r>
         <w:br/>
@@ -4926,7 +4926,7 @@
         <w:rPr>
           <w:rStyle w:val="VerbatimChar"/>
         </w:rPr>
-        <w:t xml:space="preserve">##  date     2023-12-08                  </w:t>
+        <w:t xml:space="preserve">##  date     2024-02-27                  </w:t>
       </w:r>
       <w:r>
         <w:br/>

--- a/docs/Course_Name.docx
+++ b/docs/Course_Name.docx
@@ -21,13 +21,13 @@
         <w:pStyle w:val="Date"/>
       </w:pPr>
       <w:r>
-        <w:t xml:space="preserve">February</w:t>
-      </w:r>
-      <w:r>
-        <w:t xml:space="preserve"> </w:t>
-      </w:r>
-      <w:r>
-        <w:t xml:space="preserve">27,</w:t>
+        <w:t xml:space="preserve">September</w:t>
+      </w:r>
+      <w:r>
+        <w:t xml:space="preserve"> </w:t>
+      </w:r>
+      <w:r>
+        <w:t xml:space="preserve">05,</w:t>
       </w:r>
       <w:r>
         <w:t xml:space="preserve"> </w:t>
@@ -62,7 +62,7 @@
         </w:p>
       </w:sdtContent>
     </w:sdt>
-    <w:bookmarkStart w:id="34" w:name="about"/>
+    <w:bookmarkStart w:id="36" w:name="about"/>
     <w:p>
       <w:pPr>
         <w:pStyle w:val="Heading1"/>
@@ -88,12 +88,12 @@
           <wp:inline>
             <wp:extent cx="4825830" cy="1107066"/>
             <wp:effectExtent b="0" l="0" r="0" t="0"/>
-            <wp:docPr descr="Figure 0.1: C-MOOR logo" title="" id="1" name="Picture"/>
+            <wp:docPr descr="Figure 0.1: C-MOOR logo" title="" id="21" name="Picture"/>
             <a:graphic>
               <a:graphicData uri="http://schemas.openxmlformats.org/drawingml/2006/picture">
                 <pic:pic>
                   <pic:nvPicPr>
-                    <pic:cNvPr descr="assets/C-MOOR_Template/c-moor-logo-horizontal.png" id="0" name="Picture"/>
+                    <pic:cNvPr descr="assets/C-MOOR_Template/c-moor-logo-horizontal.png" id="22" name="Picture"/>
                     <pic:cNvPicPr>
                       <a:picLocks noChangeArrowheads="1" noChangeAspect="1"/>
                     </pic:cNvPicPr>
@@ -130,27 +130,13 @@
       <w:pPr>
         <w:pStyle w:val="ImageCaption"/>
       </w:pPr>
-      <w:bookmarkStart w:id="21" w:name="fig1"/>
-      <w:r>
-        <w:t xml:space="preserve">Figure </w:t>
-      </w:r>
-      <w:fldSimple w:instr="SEQ Figure \* ARABIC ">
-        <w:r>
-          <w:t>1</w:t>
-        </w:r>
-      </w:fldSimple>
-      <w:r>
-        <w:t xml:space="preserve">:</w:t>
-      </w:r>
-      <w:r>
-        <w:t xml:space="preserve"> </w:t>
-      </w:r>
-      <w:bookmarkEnd w:id="21"/>
+      <w:bookmarkStart w:id="23" w:name="fig:unnamed-chunk-1"/>
+      <w:bookmarkEnd w:id="23"/>
       <w:r>
         <w:t xml:space="preserve">Figure 0.1: C-MOOR logo</w:t>
       </w:r>
     </w:p>
-    <w:bookmarkStart w:id="22" w:name="audience-and-prerequisites"/>
+    <w:bookmarkStart w:id="24" w:name="audience-and-prerequisites"/>
     <w:p>
       <w:pPr>
         <w:pStyle w:val="Heading3"/>
@@ -214,8 +200,8 @@
         <w:t xml:space="preserve">Why are these needed? Provide a brief explanation that will help instructors decide whether it’s a good fit for their students.</w:t>
       </w:r>
     </w:p>
-    <w:bookmarkEnd w:id="22"/>
-    <w:bookmarkStart w:id="23" w:name="format"/>
+    <w:bookmarkEnd w:id="24"/>
+    <w:bookmarkStart w:id="25" w:name="format"/>
     <w:p>
       <w:pPr>
         <w:pStyle w:val="Heading3"/>
@@ -256,8 +242,8 @@
         <w:t xml:space="preserve">Lesson Length:</w:t>
       </w:r>
     </w:p>
-    <w:bookmarkEnd w:id="23"/>
-    <w:bookmarkStart w:id="24" w:name="learning-goals"/>
+    <w:bookmarkEnd w:id="25"/>
+    <w:bookmarkStart w:id="26" w:name="learning-goals"/>
     <w:p>
       <w:pPr>
         <w:pStyle w:val="Heading3"/>
@@ -302,8 +288,8 @@
         <w:t xml:space="preserve">Goal 3</w:t>
       </w:r>
     </w:p>
-    <w:bookmarkEnd w:id="24"/>
-    <w:bookmarkStart w:id="30" w:name="core-competencies"/>
+    <w:bookmarkEnd w:id="26"/>
+    <w:bookmarkStart w:id="32" w:name="core-competencies"/>
     <w:p>
       <w:pPr>
         <w:pStyle w:val="Heading3"/>
@@ -372,7 +358,7 @@
         </w:numPr>
         <w:pStyle w:val="Compact"/>
       </w:pPr>
-      <w:hyperlink r:id="rId25">
+      <w:hyperlink r:id="rId27">
         <w:r>
           <w:rPr>
             <w:rStyle w:val="Hyperlink"/>
@@ -395,7 +381,7 @@
         </w:numPr>
         <w:pStyle w:val="Compact"/>
       </w:pPr>
-      <w:hyperlink r:id="rId26">
+      <w:hyperlink r:id="rId28">
         <w:r>
           <w:rPr>
             <w:rStyle w:val="Hyperlink"/>
@@ -412,7 +398,7 @@
       <w:r>
         <w:t xml:space="preserve"> </w:t>
       </w:r>
-      <w:hyperlink r:id="rId27">
+      <w:hyperlink r:id="rId29">
         <w:r>
           <w:rPr>
             <w:rStyle w:val="Hyperlink"/>
@@ -429,7 +415,7 @@
         </w:numPr>
         <w:pStyle w:val="Compact"/>
       </w:pPr>
-      <w:hyperlink r:id="rId28">
+      <w:hyperlink r:id="rId30">
         <w:r>
           <w:rPr>
             <w:rStyle w:val="Hyperlink"/>
@@ -446,7 +432,7 @@
       <w:r>
         <w:t xml:space="preserve"> </w:t>
       </w:r>
-      <w:hyperlink r:id="rId29">
+      <w:hyperlink r:id="rId31">
         <w:r>
           <w:rPr>
             <w:rStyle w:val="Hyperlink"/>
@@ -455,8 +441,8 @@
         </w:r>
       </w:hyperlink>
     </w:p>
-    <w:bookmarkEnd w:id="30"/>
-    <w:bookmarkStart w:id="33" w:name="c-moor-content-collection"/>
+    <w:bookmarkEnd w:id="32"/>
+    <w:bookmarkStart w:id="35" w:name="c-moor-content-collection"/>
     <w:p>
       <w:pPr>
         <w:pStyle w:val="Heading3"/>
@@ -475,7 +461,7 @@
       <w:r>
         <w:t xml:space="preserve"> </w:t>
       </w:r>
-      <w:hyperlink r:id="rId31">
+      <w:hyperlink r:id="rId33">
         <w:r>
           <w:rPr>
             <w:rStyle w:val="Hyperlink"/>
@@ -489,7 +475,7 @@
       <w:r>
         <w:t xml:space="preserve"> </w:t>
       </w:r>
-      <w:hyperlink r:id="rId32">
+      <w:hyperlink r:id="rId34">
         <w:r>
           <w:rPr>
             <w:rStyle w:val="Hyperlink"/>
@@ -504,9 +490,9 @@
         <w:t xml:space="preserve">at Clovis Community College.</w:t>
       </w:r>
     </w:p>
-    <w:bookmarkEnd w:id="33"/>
-    <w:bookmarkEnd w:id="34"/>
-    <w:bookmarkStart w:id="38" w:name="introduction"/>
+    <w:bookmarkEnd w:id="35"/>
+    <w:bookmarkEnd w:id="36"/>
+    <w:bookmarkStart w:id="40" w:name="introduction"/>
     <w:p>
       <w:pPr>
         <w:pStyle w:val="Heading1"/>
@@ -524,7 +510,7 @@
         <w:t xml:space="preserve">Introduction</w:t>
       </w:r>
     </w:p>
-    <w:bookmarkStart w:id="35" w:name="motivation"/>
+    <w:bookmarkStart w:id="37" w:name="motivation"/>
     <w:p>
       <w:pPr>
         <w:pStyle w:val="Heading2"/>
@@ -542,8 +528,8 @@
         <w:t xml:space="preserve">Motivation</w:t>
       </w:r>
     </w:p>
-    <w:bookmarkEnd w:id="35"/>
-    <w:bookmarkStart w:id="36" w:name="target-audience"/>
+    <w:bookmarkEnd w:id="37"/>
+    <w:bookmarkStart w:id="38" w:name="target-audience"/>
     <w:p>
       <w:pPr>
         <w:pStyle w:val="Heading2"/>
@@ -569,8 +555,8 @@
         <w:t xml:space="preserve">The course is intended for …</w:t>
       </w:r>
     </w:p>
-    <w:bookmarkEnd w:id="36"/>
-    <w:bookmarkStart w:id="37" w:name="curriculum"/>
+    <w:bookmarkEnd w:id="38"/>
+    <w:bookmarkStart w:id="39" w:name="curriculum"/>
     <w:p>
       <w:pPr>
         <w:pStyle w:val="Heading2"/>
@@ -642,88 +628,97 @@
         <w:rPr>
           <w:rStyle w:val="VerbatimChar"/>
         </w:rPr>
-        <w:t xml:space="preserve">##  setting  value                       </w:t>
-      </w:r>
-      <w:r>
-        <w:br/>
-      </w:r>
-      <w:r>
-        <w:rPr>
-          <w:rStyle w:val="VerbatimChar"/>
-        </w:rPr>
-        <w:t xml:space="preserve">##  version  R version 4.0.2 (2020-06-22)</w:t>
-      </w:r>
-      <w:r>
-        <w:br/>
-      </w:r>
-      <w:r>
-        <w:rPr>
-          <w:rStyle w:val="VerbatimChar"/>
-        </w:rPr>
-        <w:t xml:space="preserve">##  os       Ubuntu 20.04.5 LTS          </w:t>
-      </w:r>
-      <w:r>
-        <w:br/>
-      </w:r>
-      <w:r>
-        <w:rPr>
-          <w:rStyle w:val="VerbatimChar"/>
-        </w:rPr>
-        <w:t xml:space="preserve">##  system   x86_64, linux-gnu           </w:t>
-      </w:r>
-      <w:r>
-        <w:br/>
-      </w:r>
-      <w:r>
-        <w:rPr>
-          <w:rStyle w:val="VerbatimChar"/>
-        </w:rPr>
-        <w:t xml:space="preserve">##  ui       X11                         </w:t>
-      </w:r>
-      <w:r>
-        <w:br/>
-      </w:r>
-      <w:r>
-        <w:rPr>
-          <w:rStyle w:val="VerbatimChar"/>
-        </w:rPr>
-        <w:t xml:space="preserve">##  language (EN)                        </w:t>
-      </w:r>
-      <w:r>
-        <w:br/>
-      </w:r>
-      <w:r>
-        <w:rPr>
-          <w:rStyle w:val="VerbatimChar"/>
-        </w:rPr>
-        <w:t xml:space="preserve">##  collate  en_US.UTF-8                 </w:t>
-      </w:r>
-      <w:r>
-        <w:br/>
-      </w:r>
-      <w:r>
-        <w:rPr>
-          <w:rStyle w:val="VerbatimChar"/>
-        </w:rPr>
-        <w:t xml:space="preserve">##  ctype    en_US.UTF-8                 </w:t>
-      </w:r>
-      <w:r>
-        <w:br/>
-      </w:r>
-      <w:r>
-        <w:rPr>
-          <w:rStyle w:val="VerbatimChar"/>
-        </w:rPr>
-        <w:t xml:space="preserve">##  tz       Etc/UTC                     </w:t>
-      </w:r>
-      <w:r>
-        <w:br/>
-      </w:r>
-      <w:r>
-        <w:rPr>
-          <w:rStyle w:val="VerbatimChar"/>
-        </w:rPr>
-        <w:t xml:space="preserve">##  date     2024-02-27                  </w:t>
+        <w:t xml:space="preserve">##  setting  value</w:t>
+      </w:r>
+      <w:r>
+        <w:br/>
+      </w:r>
+      <w:r>
+        <w:rPr>
+          <w:rStyle w:val="VerbatimChar"/>
+        </w:rPr>
+        <w:t xml:space="preserve">##  version  R version 4.3.2 (2023-10-31)</w:t>
+      </w:r>
+      <w:r>
+        <w:br/>
+      </w:r>
+      <w:r>
+        <w:rPr>
+          <w:rStyle w:val="VerbatimChar"/>
+        </w:rPr>
+        <w:t xml:space="preserve">##  os       Ubuntu 22.04.4 LTS</w:t>
+      </w:r>
+      <w:r>
+        <w:br/>
+      </w:r>
+      <w:r>
+        <w:rPr>
+          <w:rStyle w:val="VerbatimChar"/>
+        </w:rPr>
+        <w:t xml:space="preserve">##  system   x86_64, linux-gnu</w:t>
+      </w:r>
+      <w:r>
+        <w:br/>
+      </w:r>
+      <w:r>
+        <w:rPr>
+          <w:rStyle w:val="VerbatimChar"/>
+        </w:rPr>
+        <w:t xml:space="preserve">##  ui       X11</w:t>
+      </w:r>
+      <w:r>
+        <w:br/>
+      </w:r>
+      <w:r>
+        <w:rPr>
+          <w:rStyle w:val="VerbatimChar"/>
+        </w:rPr>
+        <w:t xml:space="preserve">##  language (EN)</w:t>
+      </w:r>
+      <w:r>
+        <w:br/>
+      </w:r>
+      <w:r>
+        <w:rPr>
+          <w:rStyle w:val="VerbatimChar"/>
+        </w:rPr>
+        <w:t xml:space="preserve">##  collate  en_US.UTF-8</w:t>
+      </w:r>
+      <w:r>
+        <w:br/>
+      </w:r>
+      <w:r>
+        <w:rPr>
+          <w:rStyle w:val="VerbatimChar"/>
+        </w:rPr>
+        <w:t xml:space="preserve">##  ctype    en_US.UTF-8</w:t>
+      </w:r>
+      <w:r>
+        <w:br/>
+      </w:r>
+      <w:r>
+        <w:rPr>
+          <w:rStyle w:val="VerbatimChar"/>
+        </w:rPr>
+        <w:t xml:space="preserve">##  tz       Etc/UTC</w:t>
+      </w:r>
+      <w:r>
+        <w:br/>
+      </w:r>
+      <w:r>
+        <w:rPr>
+          <w:rStyle w:val="VerbatimChar"/>
+        </w:rPr>
+        <w:t xml:space="preserve">##  date     2024-09-05</w:t>
+      </w:r>
+      <w:r>
+        <w:br/>
+      </w:r>
+      <w:r>
+        <w:rPr>
+          <w:rStyle w:val="VerbatimChar"/>
+        </w:rPr>
+        <w:t xml:space="preserve">##  pandoc   3.1.1 @ /usr/local/bin/ (via rmarkdown)</w:t>
       </w:r>
       <w:r>
         <w:br/>
@@ -750,421 +745,493 @@
         <w:rPr>
           <w:rStyle w:val="VerbatimChar"/>
         </w:rPr>
-        <w:t xml:space="preserve">##  package     * version date       lib source                            </w:t>
-      </w:r>
-      <w:r>
-        <w:br/>
-      </w:r>
-      <w:r>
-        <w:rPr>
-          <w:rStyle w:val="VerbatimChar"/>
-        </w:rPr>
-        <w:t xml:space="preserve">##  assertthat    0.2.1   2019-03-21 [1] RSPM (R 4.0.5)                    </w:t>
-      </w:r>
-      <w:r>
-        <w:br/>
-      </w:r>
-      <w:r>
-        <w:rPr>
-          <w:rStyle w:val="VerbatimChar"/>
-        </w:rPr>
-        <w:t xml:space="preserve">##  bookdown      0.24    2023-03-28 [1] Github (rstudio/bookdown@88bc4ea) </w:t>
-      </w:r>
-      <w:r>
-        <w:br/>
-      </w:r>
-      <w:r>
-        <w:rPr>
-          <w:rStyle w:val="VerbatimChar"/>
-        </w:rPr>
-        <w:t xml:space="preserve">##  cachem        1.0.7   2023-02-24 [1] CRAN (R 4.0.2)                    </w:t>
-      </w:r>
-      <w:r>
-        <w:br/>
-      </w:r>
-      <w:r>
-        <w:rPr>
-          <w:rStyle w:val="VerbatimChar"/>
-        </w:rPr>
-        <w:t xml:space="preserve">##  callr         3.5.0   2020-10-08 [1] RSPM (R 4.0.2)                    </w:t>
-      </w:r>
-      <w:r>
-        <w:br/>
-      </w:r>
-      <w:r>
-        <w:rPr>
-          <w:rStyle w:val="VerbatimChar"/>
-        </w:rPr>
-        <w:t xml:space="preserve">##  cli           3.6.1   2023-03-23 [1] CRAN (R 4.0.2)                    </w:t>
-      </w:r>
-      <w:r>
-        <w:br/>
-      </w:r>
-      <w:r>
-        <w:rPr>
-          <w:rStyle w:val="VerbatimChar"/>
-        </w:rPr>
-        <w:t xml:space="preserve">##  crayon        1.3.4   2017-09-16 [1] RSPM (R 4.0.0)                    </w:t>
-      </w:r>
-      <w:r>
-        <w:br/>
-      </w:r>
-      <w:r>
-        <w:rPr>
-          <w:rStyle w:val="VerbatimChar"/>
-        </w:rPr>
-        <w:t xml:space="preserve">##  desc          1.2.0   2018-05-01 [1] RSPM (R 4.0.3)                    </w:t>
-      </w:r>
-      <w:r>
-        <w:br/>
-      </w:r>
-      <w:r>
-        <w:rPr>
-          <w:rStyle w:val="VerbatimChar"/>
-        </w:rPr>
-        <w:t xml:space="preserve">##  devtools      2.3.2   2020-09-18 [1] RSPM (R 4.0.3)                    </w:t>
-      </w:r>
-      <w:r>
-        <w:br/>
-      </w:r>
-      <w:r>
-        <w:rPr>
-          <w:rStyle w:val="VerbatimChar"/>
-        </w:rPr>
-        <w:t xml:space="preserve">##  digest        0.6.25  2020-02-23 [1] RSPM (R 4.0.0)                    </w:t>
-      </w:r>
-      <w:r>
-        <w:br/>
-      </w:r>
-      <w:r>
-        <w:rPr>
-          <w:rStyle w:val="VerbatimChar"/>
-        </w:rPr>
-        <w:t xml:space="preserve">##  ellipsis      0.3.1   2020-05-15 [1] RSPM (R 4.0.3)                    </w:t>
-      </w:r>
-      <w:r>
-        <w:br/>
-      </w:r>
-      <w:r>
-        <w:rPr>
-          <w:rStyle w:val="VerbatimChar"/>
-        </w:rPr>
-        <w:t xml:space="preserve">##  evaluate      0.20    2023-01-17 [1] CRAN (R 4.0.2)                    </w:t>
-      </w:r>
-      <w:r>
-        <w:br/>
-      </w:r>
-      <w:r>
-        <w:rPr>
-          <w:rStyle w:val="VerbatimChar"/>
-        </w:rPr>
-        <w:t xml:space="preserve">##  fansi         0.4.1   2020-01-08 [1] RSPM (R 4.0.0)                    </w:t>
-      </w:r>
-      <w:r>
-        <w:br/>
-      </w:r>
-      <w:r>
-        <w:rPr>
-          <w:rStyle w:val="VerbatimChar"/>
-        </w:rPr>
-        <w:t xml:space="preserve">##  fastmap       1.1.1   2023-02-24 [1] CRAN (R 4.0.2)                    </w:t>
-      </w:r>
-      <w:r>
-        <w:br/>
-      </w:r>
-      <w:r>
-        <w:rPr>
-          <w:rStyle w:val="VerbatimChar"/>
-        </w:rPr>
-        <w:t xml:space="preserve">##  fs            1.5.0   2020-07-31 [1] RSPM (R 4.0.3)                    </w:t>
-      </w:r>
-      <w:r>
-        <w:br/>
-      </w:r>
-      <w:r>
-        <w:rPr>
-          <w:rStyle w:val="VerbatimChar"/>
-        </w:rPr>
-        <w:t xml:space="preserve">##  glue          1.4.2   2020-08-27 [1] RSPM (R 4.0.5)                    </w:t>
-      </w:r>
-      <w:r>
-        <w:br/>
-      </w:r>
-      <w:r>
-        <w:rPr>
-          <w:rStyle w:val="VerbatimChar"/>
-        </w:rPr>
-        <w:t xml:space="preserve">##  hms           0.5.3   2020-01-08 [1] RSPM (R 4.0.0)                    </w:t>
-      </w:r>
-      <w:r>
-        <w:br/>
-      </w:r>
-      <w:r>
-        <w:rPr>
-          <w:rStyle w:val="VerbatimChar"/>
-        </w:rPr>
-        <w:t xml:space="preserve">##  htmltools     0.5.5   2023-03-23 [1] CRAN (R 4.0.2)                    </w:t>
-      </w:r>
-      <w:r>
-        <w:br/>
-      </w:r>
-      <w:r>
-        <w:rPr>
-          <w:rStyle w:val="VerbatimChar"/>
-        </w:rPr>
-        <w:t xml:space="preserve">##  knitr         1.33    2023-03-28 [1] Github (yihui/knitr@a1052d1)      </w:t>
-      </w:r>
-      <w:r>
-        <w:br/>
-      </w:r>
-      <w:r>
-        <w:rPr>
-          <w:rStyle w:val="VerbatimChar"/>
-        </w:rPr>
-        <w:t xml:space="preserve">##  lifecycle     1.0.3   2022-10-07 [1] CRAN (R 4.0.2)                    </w:t>
-      </w:r>
-      <w:r>
-        <w:br/>
-      </w:r>
-      <w:r>
-        <w:rPr>
-          <w:rStyle w:val="VerbatimChar"/>
-        </w:rPr>
-        <w:t xml:space="preserve">##  magrittr      2.0.3   2022-03-30 [1] CRAN (R 4.0.2)                    </w:t>
-      </w:r>
-      <w:r>
-        <w:br/>
-      </w:r>
-      <w:r>
-        <w:rPr>
-          <w:rStyle w:val="VerbatimChar"/>
-        </w:rPr>
-        <w:t xml:space="preserve">##  memoise       2.0.1   2021-11-26 [1] CRAN (R 4.0.2)                    </w:t>
-      </w:r>
-      <w:r>
-        <w:br/>
-      </w:r>
-      <w:r>
-        <w:rPr>
-          <w:rStyle w:val="VerbatimChar"/>
-        </w:rPr>
-        <w:t xml:space="preserve">##  ottrpal       1.0.1   2023-03-28 [1] Github (jhudsl/ottrpal@151e412)   </w:t>
-      </w:r>
-      <w:r>
-        <w:br/>
-      </w:r>
-      <w:r>
-        <w:rPr>
-          <w:rStyle w:val="VerbatimChar"/>
-        </w:rPr>
-        <w:t xml:space="preserve">##  pillar        1.9.0   2023-03-22 [1] CRAN (R 4.0.2)                    </w:t>
-      </w:r>
-      <w:r>
-        <w:br/>
-      </w:r>
-      <w:r>
-        <w:rPr>
-          <w:rStyle w:val="VerbatimChar"/>
-        </w:rPr>
-        <w:t xml:space="preserve">##  pkgbuild      1.1.0   2020-07-13 [1] RSPM (R 4.0.2)                    </w:t>
-      </w:r>
-      <w:r>
-        <w:br/>
-      </w:r>
-      <w:r>
-        <w:rPr>
-          <w:rStyle w:val="VerbatimChar"/>
-        </w:rPr>
-        <w:t xml:space="preserve">##  pkgconfig     2.0.3   2019-09-22 [1] RSPM (R 4.0.3)                    </w:t>
-      </w:r>
-      <w:r>
-        <w:br/>
-      </w:r>
-      <w:r>
-        <w:rPr>
-          <w:rStyle w:val="VerbatimChar"/>
-        </w:rPr>
-        <w:t xml:space="preserve">##  pkgload       1.1.0   2020-05-29 [1] RSPM (R 4.0.3)                    </w:t>
-      </w:r>
-      <w:r>
-        <w:br/>
-      </w:r>
-      <w:r>
-        <w:rPr>
-          <w:rStyle w:val="VerbatimChar"/>
-        </w:rPr>
-        <w:t xml:space="preserve">##  prettyunits   1.1.1   2020-01-24 [1] RSPM (R 4.0.3)                    </w:t>
-      </w:r>
-      <w:r>
-        <w:br/>
-      </w:r>
-      <w:r>
-        <w:rPr>
-          <w:rStyle w:val="VerbatimChar"/>
-        </w:rPr>
-        <w:t xml:space="preserve">##  processx      3.4.4   2020-09-03 [1] RSPM (R 4.0.2)                    </w:t>
-      </w:r>
-      <w:r>
-        <w:br/>
-      </w:r>
-      <w:r>
-        <w:rPr>
-          <w:rStyle w:val="VerbatimChar"/>
-        </w:rPr>
-        <w:t xml:space="preserve">##  ps            1.4.0   2020-10-07 [1] RSPM (R 4.0.2)                    </w:t>
-      </w:r>
-      <w:r>
-        <w:br/>
-      </w:r>
-      <w:r>
-        <w:rPr>
-          <w:rStyle w:val="VerbatimChar"/>
-        </w:rPr>
-        <w:t xml:space="preserve">##  R6            2.4.1   2019-11-12 [1] RSPM (R 4.0.0)                    </w:t>
-      </w:r>
-      <w:r>
-        <w:br/>
-      </w:r>
-      <w:r>
-        <w:rPr>
-          <w:rStyle w:val="VerbatimChar"/>
-        </w:rPr>
-        <w:t xml:space="preserve">##  readr         1.4.0   2020-10-05 [1] RSPM (R 4.0.2)                    </w:t>
-      </w:r>
-      <w:r>
-        <w:br/>
-      </w:r>
-      <w:r>
-        <w:rPr>
-          <w:rStyle w:val="VerbatimChar"/>
-        </w:rPr>
-        <w:t xml:space="preserve">##  remotes       2.2.0   2020-07-21 [1] RSPM (R 4.0.3)                    </w:t>
-      </w:r>
-      <w:r>
-        <w:br/>
-      </w:r>
-      <w:r>
-        <w:rPr>
-          <w:rStyle w:val="VerbatimChar"/>
-        </w:rPr>
-        <w:t xml:space="preserve">##  rlang         1.1.0   2023-03-14 [1] CRAN (R 4.0.2)                    </w:t>
-      </w:r>
-      <w:r>
-        <w:br/>
-      </w:r>
-      <w:r>
-        <w:rPr>
-          <w:rStyle w:val="VerbatimChar"/>
-        </w:rPr>
-        <w:t xml:space="preserve">##  rmarkdown     2.10    2023-03-28 [1] Github (rstudio/rmarkdown@02d3c25)</w:t>
-      </w:r>
-      <w:r>
-        <w:br/>
-      </w:r>
-      <w:r>
-        <w:rPr>
-          <w:rStyle w:val="VerbatimChar"/>
-        </w:rPr>
-        <w:t xml:space="preserve">##  rprojroot     2.0.3   2022-04-02 [1] CRAN (R 4.0.2)                    </w:t>
-      </w:r>
-      <w:r>
-        <w:br/>
-      </w:r>
-      <w:r>
-        <w:rPr>
-          <w:rStyle w:val="VerbatimChar"/>
-        </w:rPr>
-        <w:t xml:space="preserve">##  sessioninfo   1.1.1   2018-11-05 [1] RSPM (R 4.0.3)                    </w:t>
-      </w:r>
-      <w:r>
-        <w:br/>
-      </w:r>
-      <w:r>
-        <w:rPr>
-          <w:rStyle w:val="VerbatimChar"/>
-        </w:rPr>
-        <w:t xml:space="preserve">##  stringi       1.5.3   2020-09-09 [1] RSPM (R 4.0.3)                    </w:t>
-      </w:r>
-      <w:r>
-        <w:br/>
-      </w:r>
-      <w:r>
-        <w:rPr>
-          <w:rStyle w:val="VerbatimChar"/>
-        </w:rPr>
-        <w:t xml:space="preserve">##  stringr       1.4.0   2019-02-10 [1] RSPM (R 4.0.3)                    </w:t>
-      </w:r>
-      <w:r>
-        <w:br/>
-      </w:r>
-      <w:r>
-        <w:rPr>
-          <w:rStyle w:val="VerbatimChar"/>
-        </w:rPr>
-        <w:t xml:space="preserve">##  testthat      3.0.1   2023-03-28 [1] Github (R-lib/testthat@e99155a)   </w:t>
-      </w:r>
-      <w:r>
-        <w:br/>
-      </w:r>
-      <w:r>
-        <w:rPr>
-          <w:rStyle w:val="VerbatimChar"/>
-        </w:rPr>
-        <w:t xml:space="preserve">##  tibble        3.2.1   2023-03-20 [1] CRAN (R 4.0.2)                    </w:t>
-      </w:r>
-      <w:r>
-        <w:br/>
-      </w:r>
-      <w:r>
-        <w:rPr>
-          <w:rStyle w:val="VerbatimChar"/>
-        </w:rPr>
-        <w:t xml:space="preserve">##  usethis       1.6.3   2020-09-17 [1] RSPM (R 4.0.2)                    </w:t>
-      </w:r>
-      <w:r>
-        <w:br/>
-      </w:r>
-      <w:r>
-        <w:rPr>
-          <w:rStyle w:val="VerbatimChar"/>
-        </w:rPr>
-        <w:t xml:space="preserve">##  utf8          1.1.4   2018-05-24 [1] RSPM (R 4.0.3)                    </w:t>
-      </w:r>
-      <w:r>
-        <w:br/>
-      </w:r>
-      <w:r>
-        <w:rPr>
-          <w:rStyle w:val="VerbatimChar"/>
-        </w:rPr>
-        <w:t xml:space="preserve">##  vctrs         0.6.1   2023-03-22 [1] CRAN (R 4.0.2)                    </w:t>
-      </w:r>
-      <w:r>
-        <w:br/>
-      </w:r>
-      <w:r>
-        <w:rPr>
-          <w:rStyle w:val="VerbatimChar"/>
-        </w:rPr>
-        <w:t xml:space="preserve">##  withr         2.3.0   2020-09-22 [1] RSPM (R 4.0.2)                    </w:t>
-      </w:r>
-      <w:r>
-        <w:br/>
-      </w:r>
-      <w:r>
-        <w:rPr>
-          <w:rStyle w:val="VerbatimChar"/>
-        </w:rPr>
-        <w:t xml:space="preserve">##  xfun          0.26    2023-03-28 [1] Github (yihui/xfun@74c2a66)       </w:t>
-      </w:r>
-      <w:r>
-        <w:br/>
-      </w:r>
-      <w:r>
-        <w:rPr>
-          <w:rStyle w:val="VerbatimChar"/>
-        </w:rPr>
-        <w:t xml:space="preserve">##  yaml          2.2.1   2020-02-01 [1] RSPM (R 4.0.3)                    </w:t>
+        <w:t xml:space="preserve">##  package     * version date (UTC) lib source</w:t>
+      </w:r>
+      <w:r>
+        <w:br/>
+      </w:r>
+      <w:r>
+        <w:rPr>
+          <w:rStyle w:val="VerbatimChar"/>
+        </w:rPr>
+        <w:t xml:space="preserve">##  askpass       1.2.0   2023-09-03 [1] RSPM (R 4.3.0)</w:t>
+      </w:r>
+      <w:r>
+        <w:br/>
+      </w:r>
+      <w:r>
+        <w:rPr>
+          <w:rStyle w:val="VerbatimChar"/>
+        </w:rPr>
+        <w:t xml:space="preserve">##  bookdown      0.39.1  2024-06-11 [1] Github (rstudio/bookdown@f244cf1)</w:t>
+      </w:r>
+      <w:r>
+        <w:br/>
+      </w:r>
+      <w:r>
+        <w:rPr>
+          <w:rStyle w:val="VerbatimChar"/>
+        </w:rPr>
+        <w:t xml:space="preserve">##  cachem        1.0.8   2023-05-01 [1] RSPM (R 4.3.0)</w:t>
+      </w:r>
+      <w:r>
+        <w:br/>
+      </w:r>
+      <w:r>
+        <w:rPr>
+          <w:rStyle w:val="VerbatimChar"/>
+        </w:rPr>
+        <w:t xml:space="preserve">##  cli           3.6.2   2023-12-11 [1] RSPM (R 4.3.0)</w:t>
+      </w:r>
+      <w:r>
+        <w:br/>
+      </w:r>
+      <w:r>
+        <w:rPr>
+          <w:rStyle w:val="VerbatimChar"/>
+        </w:rPr>
+        <w:t xml:space="preserve">##  devtools      2.4.5   2022-10-11 [1] RSPM (R 4.3.0)</w:t>
+      </w:r>
+      <w:r>
+        <w:br/>
+      </w:r>
+      <w:r>
+        <w:rPr>
+          <w:rStyle w:val="VerbatimChar"/>
+        </w:rPr>
+        <w:t xml:space="preserve">##  digest        0.6.34  2024-01-11 [1] RSPM (R 4.3.0)</w:t>
+      </w:r>
+      <w:r>
+        <w:br/>
+      </w:r>
+      <w:r>
+        <w:rPr>
+          <w:rStyle w:val="VerbatimChar"/>
+        </w:rPr>
+        <w:t xml:space="preserve">##  ellipsis      0.3.2   2021-04-29 [1] RSPM (R 4.3.0)</w:t>
+      </w:r>
+      <w:r>
+        <w:br/>
+      </w:r>
+      <w:r>
+        <w:rPr>
+          <w:rStyle w:val="VerbatimChar"/>
+        </w:rPr>
+        <w:t xml:space="preserve">##  evaluate      0.23    2023-11-01 [1] RSPM (R 4.3.0)</w:t>
+      </w:r>
+      <w:r>
+        <w:br/>
+      </w:r>
+      <w:r>
+        <w:rPr>
+          <w:rStyle w:val="VerbatimChar"/>
+        </w:rPr>
+        <w:t xml:space="preserve">##  fansi         1.0.6   2023-12-08 [1] RSPM (R 4.3.0)</w:t>
+      </w:r>
+      <w:r>
+        <w:br/>
+      </w:r>
+      <w:r>
+        <w:rPr>
+          <w:rStyle w:val="VerbatimChar"/>
+        </w:rPr>
+        <w:t xml:space="preserve">##  fastmap       1.1.1   2023-02-24 [1] RSPM (R 4.3.0)</w:t>
+      </w:r>
+      <w:r>
+        <w:br/>
+      </w:r>
+      <w:r>
+        <w:rPr>
+          <w:rStyle w:val="VerbatimChar"/>
+        </w:rPr>
+        <w:t xml:space="preserve">##  fs            1.6.3   2023-07-20 [1] RSPM (R 4.3.0)</w:t>
+      </w:r>
+      <w:r>
+        <w:br/>
+      </w:r>
+      <w:r>
+        <w:rPr>
+          <w:rStyle w:val="VerbatimChar"/>
+        </w:rPr>
+        <w:t xml:space="preserve">##  glue          1.7.0   2024-01-09 [1] RSPM (R 4.3.0)</w:t>
+      </w:r>
+      <w:r>
+        <w:br/>
+      </w:r>
+      <w:r>
+        <w:rPr>
+          <w:rStyle w:val="VerbatimChar"/>
+        </w:rPr>
+        <w:t xml:space="preserve">##  hms           1.1.3   2023-03-21 [1] RSPM (R 4.3.0)</w:t>
+      </w:r>
+      <w:r>
+        <w:br/>
+      </w:r>
+      <w:r>
+        <w:rPr>
+          <w:rStyle w:val="VerbatimChar"/>
+        </w:rPr>
+        <w:t xml:space="preserve">##  htmltools     0.5.7   2023-11-03 [1] RSPM (R 4.3.0)</w:t>
+      </w:r>
+      <w:r>
+        <w:br/>
+      </w:r>
+      <w:r>
+        <w:rPr>
+          <w:rStyle w:val="VerbatimChar"/>
+        </w:rPr>
+        <w:t xml:space="preserve">##  htmlwidgets   1.6.4   2023-12-06 [1] RSPM (R 4.3.0)</w:t>
+      </w:r>
+      <w:r>
+        <w:br/>
+      </w:r>
+      <w:r>
+        <w:rPr>
+          <w:rStyle w:val="VerbatimChar"/>
+        </w:rPr>
+        <w:t xml:space="preserve">##  httpuv        1.6.14  2024-01-26 [1] RSPM (R 4.3.0)</w:t>
+      </w:r>
+      <w:r>
+        <w:br/>
+      </w:r>
+      <w:r>
+        <w:rPr>
+          <w:rStyle w:val="VerbatimChar"/>
+        </w:rPr>
+        <w:t xml:space="preserve">##  httr          1.4.7   2023-08-15 [1] RSPM (R 4.3.0)</w:t>
+      </w:r>
+      <w:r>
+        <w:br/>
+      </w:r>
+      <w:r>
+        <w:rPr>
+          <w:rStyle w:val="VerbatimChar"/>
+        </w:rPr>
+        <w:t xml:space="preserve">##  jsonlite      1.8.8   2023-12-04 [1] RSPM (R 4.3.0)</w:t>
+      </w:r>
+      <w:r>
+        <w:br/>
+      </w:r>
+      <w:r>
+        <w:rPr>
+          <w:rStyle w:val="VerbatimChar"/>
+        </w:rPr>
+        <w:t xml:space="preserve">##  knitr         1.47.3  2024-06-11 [1] Github (yihui/knitr@e1edd34)</w:t>
+      </w:r>
+      <w:r>
+        <w:br/>
+      </w:r>
+      <w:r>
+        <w:rPr>
+          <w:rStyle w:val="VerbatimChar"/>
+        </w:rPr>
+        <w:t xml:space="preserve">##  later         1.3.2   2023-12-06 [1] RSPM (R 4.3.0)</w:t>
+      </w:r>
+      <w:r>
+        <w:br/>
+      </w:r>
+      <w:r>
+        <w:rPr>
+          <w:rStyle w:val="VerbatimChar"/>
+        </w:rPr>
+        <w:t xml:space="preserve">##  lifecycle     1.0.4   2023-11-07 [1] RSPM (R 4.3.0)</w:t>
+      </w:r>
+      <w:r>
+        <w:br/>
+      </w:r>
+      <w:r>
+        <w:rPr>
+          <w:rStyle w:val="VerbatimChar"/>
+        </w:rPr>
+        <w:t xml:space="preserve">##  magrittr      2.0.3   2022-03-30 [1] RSPM (R 4.3.0)</w:t>
+      </w:r>
+      <w:r>
+        <w:br/>
+      </w:r>
+      <w:r>
+        <w:rPr>
+          <w:rStyle w:val="VerbatimChar"/>
+        </w:rPr>
+        <w:t xml:space="preserve">##  memoise       2.0.1   2021-11-26 [1] RSPM (R 4.3.0)</w:t>
+      </w:r>
+      <w:r>
+        <w:br/>
+      </w:r>
+      <w:r>
+        <w:rPr>
+          <w:rStyle w:val="VerbatimChar"/>
+        </w:rPr>
+        <w:t xml:space="preserve">##  mime          0.12    2021-09-28 [1] RSPM (R 4.3.0)</w:t>
+      </w:r>
+      <w:r>
+        <w:br/>
+      </w:r>
+      <w:r>
+        <w:rPr>
+          <w:rStyle w:val="VerbatimChar"/>
+        </w:rPr>
+        <w:t xml:space="preserve">##  miniUI        0.1.1.1 2018-05-18 [1] RSPM (R 4.3.0)</w:t>
+      </w:r>
+      <w:r>
+        <w:br/>
+      </w:r>
+      <w:r>
+        <w:rPr>
+          <w:rStyle w:val="VerbatimChar"/>
+        </w:rPr>
+        <w:t xml:space="preserve">##  openssl       2.1.1   2023-09-25 [1] RSPM (R 4.3.0)</w:t>
+      </w:r>
+      <w:r>
+        <w:br/>
+      </w:r>
+      <w:r>
+        <w:rPr>
+          <w:rStyle w:val="VerbatimChar"/>
+        </w:rPr>
+        <w:t xml:space="preserve">##  ottrpal       1.2.1   2024-06-11 [1] Github (jhudsl/ottrpal@828539f)</w:t>
+      </w:r>
+      <w:r>
+        <w:br/>
+      </w:r>
+      <w:r>
+        <w:rPr>
+          <w:rStyle w:val="VerbatimChar"/>
+        </w:rPr>
+        <w:t xml:space="preserve">##  pillar        1.9.0   2023-03-22 [1] RSPM (R 4.3.0)</w:t>
+      </w:r>
+      <w:r>
+        <w:br/>
+      </w:r>
+      <w:r>
+        <w:rPr>
+          <w:rStyle w:val="VerbatimChar"/>
+        </w:rPr>
+        <w:t xml:space="preserve">##  pkgbuild      1.4.3   2023-12-10 [1] RSPM (R 4.3.0)</w:t>
+      </w:r>
+      <w:r>
+        <w:br/>
+      </w:r>
+      <w:r>
+        <w:rPr>
+          <w:rStyle w:val="VerbatimChar"/>
+        </w:rPr>
+        <w:t xml:space="preserve">##  pkgconfig     2.0.3   2019-09-22 [1] RSPM (R 4.3.0)</w:t>
+      </w:r>
+      <w:r>
+        <w:br/>
+      </w:r>
+      <w:r>
+        <w:rPr>
+          <w:rStyle w:val="VerbatimChar"/>
+        </w:rPr>
+        <w:t xml:space="preserve">##  pkgload       1.3.4   2024-01-16 [1] RSPM (R 4.3.0)</w:t>
+      </w:r>
+      <w:r>
+        <w:br/>
+      </w:r>
+      <w:r>
+        <w:rPr>
+          <w:rStyle w:val="VerbatimChar"/>
+        </w:rPr>
+        <w:t xml:space="preserve">##  profvis       0.3.8   2023-05-02 [1] RSPM (R 4.3.0)</w:t>
+      </w:r>
+      <w:r>
+        <w:br/>
+      </w:r>
+      <w:r>
+        <w:rPr>
+          <w:rStyle w:val="VerbatimChar"/>
+        </w:rPr>
+        <w:t xml:space="preserve">##  promises      1.2.1   2023-08-10 [1] RSPM (R 4.3.0)</w:t>
+      </w:r>
+      <w:r>
+        <w:br/>
+      </w:r>
+      <w:r>
+        <w:rPr>
+          <w:rStyle w:val="VerbatimChar"/>
+        </w:rPr>
+        <w:t xml:space="preserve">##  purrr         1.0.2   2023-08-10 [1] RSPM (R 4.3.0)</w:t>
+      </w:r>
+      <w:r>
+        <w:br/>
+      </w:r>
+      <w:r>
+        <w:rPr>
+          <w:rStyle w:val="VerbatimChar"/>
+        </w:rPr>
+        <w:t xml:space="preserve">##  R6            2.5.1   2021-08-19 [1] RSPM (R 4.3.0)</w:t>
+      </w:r>
+      <w:r>
+        <w:br/>
+      </w:r>
+      <w:r>
+        <w:rPr>
+          <w:rStyle w:val="VerbatimChar"/>
+        </w:rPr>
+        <w:t xml:space="preserve">##  Rcpp          1.0.12  2024-01-09 [1] RSPM (R 4.3.0)</w:t>
+      </w:r>
+      <w:r>
+        <w:br/>
+      </w:r>
+      <w:r>
+        <w:rPr>
+          <w:rStyle w:val="VerbatimChar"/>
+        </w:rPr>
+        <w:t xml:space="preserve">##  readr         2.1.5   2024-01-10 [1] RSPM (R 4.3.0)</w:t>
+      </w:r>
+      <w:r>
+        <w:br/>
+      </w:r>
+      <w:r>
+        <w:rPr>
+          <w:rStyle w:val="VerbatimChar"/>
+        </w:rPr>
+        <w:t xml:space="preserve">##  remotes       2.4.2.1 2023-07-18 [1] RSPM (R 4.3.0)</w:t>
+      </w:r>
+      <w:r>
+        <w:br/>
+      </w:r>
+      <w:r>
+        <w:rPr>
+          <w:rStyle w:val="VerbatimChar"/>
+        </w:rPr>
+        <w:t xml:space="preserve">##  rlang         1.1.4   2024-06-04 [1] CRAN (R 4.3.2)</w:t>
+      </w:r>
+      <w:r>
+        <w:br/>
+      </w:r>
+      <w:r>
+        <w:rPr>
+          <w:rStyle w:val="VerbatimChar"/>
+        </w:rPr>
+        <w:t xml:space="preserve">##  rmarkdown     2.27.1  2024-06-11 [1] Github (rstudio/rmarkdown@e1c93a9)</w:t>
+      </w:r>
+      <w:r>
+        <w:br/>
+      </w:r>
+      <w:r>
+        <w:rPr>
+          <w:rStyle w:val="VerbatimChar"/>
+        </w:rPr>
+        <w:t xml:space="preserve">##  sessioninfo   1.2.2   2021-12-06 [1] RSPM (R 4.3.0)</w:t>
+      </w:r>
+      <w:r>
+        <w:br/>
+      </w:r>
+      <w:r>
+        <w:rPr>
+          <w:rStyle w:val="VerbatimChar"/>
+        </w:rPr>
+        <w:t xml:space="preserve">##  shiny         1.8.0   2023-11-17 [1] RSPM (R 4.3.0)</w:t>
+      </w:r>
+      <w:r>
+        <w:br/>
+      </w:r>
+      <w:r>
+        <w:rPr>
+          <w:rStyle w:val="VerbatimChar"/>
+        </w:rPr>
+        <w:t xml:space="preserve">##  stringi       1.8.3   2023-12-11 [1] RSPM (R 4.3.0)</w:t>
+      </w:r>
+      <w:r>
+        <w:br/>
+      </w:r>
+      <w:r>
+        <w:rPr>
+          <w:rStyle w:val="VerbatimChar"/>
+        </w:rPr>
+        <w:t xml:space="preserve">##  stringr       1.5.1   2023-11-14 [1] RSPM (R 4.3.0)</w:t>
+      </w:r>
+      <w:r>
+        <w:br/>
+      </w:r>
+      <w:r>
+        <w:rPr>
+          <w:rStyle w:val="VerbatimChar"/>
+        </w:rPr>
+        <w:t xml:space="preserve">##  tibble        3.2.1   2023-03-20 [1] CRAN (R 4.3.2)</w:t>
+      </w:r>
+      <w:r>
+        <w:br/>
+      </w:r>
+      <w:r>
+        <w:rPr>
+          <w:rStyle w:val="VerbatimChar"/>
+        </w:rPr>
+        <w:t xml:space="preserve">##  tzdb          0.4.0   2023-05-12 [1] RSPM (R 4.3.0)</w:t>
+      </w:r>
+      <w:r>
+        <w:br/>
+      </w:r>
+      <w:r>
+        <w:rPr>
+          <w:rStyle w:val="VerbatimChar"/>
+        </w:rPr>
+        <w:t xml:space="preserve">##  urlchecker    1.0.1   2021-11-30 [1] RSPM (R 4.3.0)</w:t>
+      </w:r>
+      <w:r>
+        <w:br/>
+      </w:r>
+      <w:r>
+        <w:rPr>
+          <w:rStyle w:val="VerbatimChar"/>
+        </w:rPr>
+        <w:t xml:space="preserve">##  usethis       2.2.3   2024-02-19 [1] RSPM (R 4.3.0)</w:t>
+      </w:r>
+      <w:r>
+        <w:br/>
+      </w:r>
+      <w:r>
+        <w:rPr>
+          <w:rStyle w:val="VerbatimChar"/>
+        </w:rPr>
+        <w:t xml:space="preserve">##  utf8          1.2.4   2023-10-22 [1] RSPM (R 4.3.0)</w:t>
+      </w:r>
+      <w:r>
+        <w:br/>
+      </w:r>
+      <w:r>
+        <w:rPr>
+          <w:rStyle w:val="VerbatimChar"/>
+        </w:rPr>
+        <w:t xml:space="preserve">##  vctrs         0.6.5   2023-12-01 [1] RSPM (R 4.3.0)</w:t>
+      </w:r>
+      <w:r>
+        <w:br/>
+      </w:r>
+      <w:r>
+        <w:rPr>
+          <w:rStyle w:val="VerbatimChar"/>
+        </w:rPr>
+        <w:t xml:space="preserve">##  xfun          0.44.4  2024-06-11 [1] Github (yihui/xfun@9da62cc)</w:t>
+      </w:r>
+      <w:r>
+        <w:br/>
+      </w:r>
+      <w:r>
+        <w:rPr>
+          <w:rStyle w:val="VerbatimChar"/>
+        </w:rPr>
+        <w:t xml:space="preserve">##  xml2          1.3.6   2023-12-04 [1] RSPM (R 4.3.0)</w:t>
+      </w:r>
+      <w:r>
+        <w:br/>
+      </w:r>
+      <w:r>
+        <w:rPr>
+          <w:rStyle w:val="VerbatimChar"/>
+        </w:rPr>
+        <w:t xml:space="preserve">##  xtable        1.8-4   2019-04-21 [1] RSPM (R 4.3.0)</w:t>
+      </w:r>
+      <w:r>
+        <w:br/>
+      </w:r>
+      <w:r>
+        <w:rPr>
+          <w:rStyle w:val="VerbatimChar"/>
+        </w:rPr>
+        <w:t xml:space="preserve">##  yaml          2.3.8   2023-12-11 [1] RSPM (R 4.3.0)</w:t>
       </w:r>
       <w:r>
         <w:br/>
@@ -1182,21 +1249,39 @@
         <w:rPr>
           <w:rStyle w:val="VerbatimChar"/>
         </w:rPr>
-        <w:t xml:space="preserve">## [1] /usr/local/lib/R/site-library</w:t>
-      </w:r>
-      <w:r>
-        <w:br/>
-      </w:r>
-      <w:r>
-        <w:rPr>
-          <w:rStyle w:val="VerbatimChar"/>
-        </w:rPr>
-        <w:t xml:space="preserve">## [2] /usr/local/lib/R/library</w:t>
-      </w:r>
-    </w:p>
-    <w:bookmarkEnd w:id="37"/>
-    <w:bookmarkEnd w:id="38"/>
-    <w:bookmarkStart w:id="75" w:name="a-new-chapter"/>
+        <w:t xml:space="preserve">##  [1] /usr/local/lib/R/site-library</w:t>
+      </w:r>
+      <w:r>
+        <w:br/>
+      </w:r>
+      <w:r>
+        <w:rPr>
+          <w:rStyle w:val="VerbatimChar"/>
+        </w:rPr>
+        <w:t xml:space="preserve">##  [2] /usr/local/lib/R/library</w:t>
+      </w:r>
+      <w:r>
+        <w:br/>
+      </w:r>
+      <w:r>
+        <w:rPr>
+          <w:rStyle w:val="VerbatimChar"/>
+        </w:rPr>
+        <w:t xml:space="preserve">## </w:t>
+      </w:r>
+      <w:r>
+        <w:br/>
+      </w:r>
+      <w:r>
+        <w:rPr>
+          <w:rStyle w:val="VerbatimChar"/>
+        </w:rPr>
+        <w:t xml:space="preserve">## ──────────────────────────────────────────────────────────────────────────────</w:t>
+      </w:r>
+    </w:p>
+    <w:bookmarkEnd w:id="39"/>
+    <w:bookmarkEnd w:id="40"/>
+    <w:bookmarkStart w:id="81" w:name="a-new-chapter"/>
     <w:p>
       <w:pPr>
         <w:pStyle w:val="Heading1"/>
@@ -1224,7 +1309,7 @@
       <w:r>
         <w:t xml:space="preserve"> </w:t>
       </w:r>
-      <w:hyperlink r:id="rId39">
+      <w:hyperlink r:id="rId41">
         <w:r>
           <w:rPr>
             <w:rStyle w:val="Hyperlink"/>
@@ -1246,7 +1331,7 @@
       <w:r>
         <w:t xml:space="preserve"> </w:t>
       </w:r>
-      <w:hyperlink r:id="rId40">
+      <w:hyperlink r:id="rId42">
         <w:r>
           <w:rPr>
             <w:rStyle w:val="Hyperlink"/>
@@ -1266,7 +1351,7 @@
         <w:t xml:space="preserve">Every chapter needs to start out with this chunk of code:</w:t>
       </w:r>
     </w:p>
-    <w:bookmarkStart w:id="42" w:name="learning-objectives"/>
+    <w:bookmarkStart w:id="44" w:name="learning-objectives"/>
     <w:p>
       <w:pPr>
         <w:pStyle w:val="Heading2"/>
@@ -1314,7 +1399,7 @@
       <w:r>
         <w:t xml:space="preserve"> </w:t>
       </w:r>
-      <w:hyperlink r:id="rId41">
+      <w:hyperlink r:id="rId43">
         <w:r>
           <w:rPr>
             <w:rStyle w:val="Hyperlink"/>
@@ -1341,8 +1426,8 @@
         <w:t xml:space="preserve">{Another learning objective}</w:t>
       </w:r>
     </w:p>
-    <w:bookmarkEnd w:id="42"/>
-    <w:bookmarkStart w:id="44" w:name="libraries"/>
+    <w:bookmarkEnd w:id="44"/>
+    <w:bookmarkStart w:id="46" w:name="libraries"/>
     <w:p>
       <w:pPr>
         <w:pStyle w:val="Heading2"/>
@@ -1378,7 +1463,7 @@
       <w:r>
         <w:t xml:space="preserve"> </w:t>
       </w:r>
-      <w:hyperlink r:id="rId43">
+      <w:hyperlink r:id="rId45">
         <w:r>
           <w:rPr>
             <w:rStyle w:val="Hyperlink"/>
@@ -1407,8 +1492,8 @@
         <w:t xml:space="preserve">(magrittr)</w:t>
       </w:r>
     </w:p>
-    <w:bookmarkEnd w:id="44"/>
-    <w:bookmarkStart w:id="48" w:name="topic-of-section"/>
+    <w:bookmarkEnd w:id="46"/>
+    <w:bookmarkStart w:id="50" w:name="topic-of-section"/>
     <w:p>
       <w:pPr>
         <w:pStyle w:val="Heading2"/>
@@ -1459,7 +1544,7 @@
       <w:r>
         <w:t xml:space="preserve"> </w:t>
       </w:r>
-      <w:hyperlink r:id="rId45">
+      <w:hyperlink r:id="rId47">
         <w:r>
           <w:rPr>
             <w:rStyle w:val="Hyperlink"/>
@@ -1476,7 +1561,7 @@
       <w:r>
         <w:t xml:space="preserve"> </w:t>
       </w:r>
-      <w:hyperlink r:id="rId46">
+      <w:hyperlink r:id="rId48">
         <w:r>
           <w:rPr>
             <w:rStyle w:val="Hyperlink"/>
@@ -1491,7 +1576,7 @@
         <w:t xml:space="preserve">for more in depth and advanced options.</w:t>
       </w:r>
     </w:p>
-    <w:bookmarkStart w:id="47" w:name="subtopic"/>
+    <w:bookmarkStart w:id="49" w:name="subtopic"/>
     <w:p>
       <w:pPr>
         <w:pStyle w:val="Heading3"/>
@@ -1517,9 +1602,9 @@
         <w:t xml:space="preserve">Here’s a subheading (using three pound symbols) and some text in this subsection!</w:t>
       </w:r>
     </w:p>
-    <w:bookmarkEnd w:id="47"/>
-    <w:bookmarkEnd w:id="48"/>
-    <w:bookmarkStart w:id="50" w:name="code-examples"/>
+    <w:bookmarkEnd w:id="49"/>
+    <w:bookmarkEnd w:id="50"/>
+    <w:bookmarkStart w:id="54" w:name="code-examples"/>
     <w:p>
       <w:pPr>
         <w:pStyle w:val="Heading2"/>
@@ -1731,18 +1816,18 @@
           <wp:inline>
             <wp:extent cx="4620126" cy="3696101"/>
             <wp:effectExtent b="0" l="0" r="0" t="0"/>
-            <wp:docPr descr="" title="" id="1" name="Picture"/>
+            <wp:docPr descr="" title="" id="52" name="Picture"/>
             <a:graphic>
               <a:graphicData uri="http://schemas.openxmlformats.org/drawingml/2006/picture">
                 <pic:pic>
                   <pic:nvPicPr>
-                    <pic:cNvPr descr="resources/images/02-chapter_of_course_files/figure-docx/unnamed-chunk-4-1.png" id="0" name="Picture"/>
+                    <pic:cNvPr descr="resources/images/02-chapter_of_course_files/figure-docx/unnamed-chunk-4-1.png" id="53" name="Picture"/>
                     <pic:cNvPicPr>
                       <a:picLocks noChangeArrowheads="1" noChangeAspect="1"/>
                     </pic:cNvPicPr>
                   </pic:nvPicPr>
                   <pic:blipFill>
-                    <a:blip r:embed="rId49"/>
+                    <a:blip r:embed="rId51"/>
                     <a:stretch>
                       <a:fillRect/>
                     </a:stretch>
@@ -2055,8 +2140,8 @@
         <w:t xml:space="preserve">##   2</w:t>
       </w:r>
     </w:p>
-    <w:bookmarkEnd w:id="50"/>
-    <w:bookmarkStart w:id="52" w:name="image-example"/>
+    <w:bookmarkEnd w:id="54"/>
+    <w:bookmarkStart w:id="58" w:name="image-example"/>
     <w:p>
       <w:pPr>
         <w:pStyle w:val="Heading2"/>
@@ -2106,18 +2191,18 @@
           <wp:inline>
             <wp:extent cx="5334000" cy="3000375"/>
             <wp:effectExtent b="0" l="0" r="0" t="0"/>
-            <wp:docPr descr="" title="" id="1" name="Picture"/>
+            <wp:docPr descr="" title="" id="56" name="Picture"/>
             <a:graphic>
               <a:graphicData uri="http://schemas.openxmlformats.org/drawingml/2006/picture">
                 <pic:pic>
                   <pic:nvPicPr>
-                    <pic:cNvPr descr="resources/images/02-chapter_of_course_files/figure-docx//1YmwKdIy9BeQ3EShgZhvtb3MgR8P6iDX4DfFD65W_gdQ_gcc4fbee202_0_141.png" id="0" name="Picture"/>
+                    <pic:cNvPr descr="resources/images/02-chapter_of_course_files/figure-docx//1YmwKdIy9BeQ3EShgZhvtb3MgR8P6iDX4DfFD65W_gdQ_gcc4fbee202_0_141.png" id="57" name="Picture"/>
                     <pic:cNvPicPr>
                       <a:picLocks noChangeArrowheads="1" noChangeAspect="1"/>
                     </pic:cNvPicPr>
                   </pic:nvPicPr>
                   <pic:blipFill>
-                    <a:blip r:embed="rId51"/>
+                    <a:blip r:embed="rId55"/>
                     <a:stretch>
                       <a:fillRect/>
                     </a:stretch>
@@ -2157,8 +2242,8 @@
         <w:pStyle w:val="BodyText"/>
       </w:pPr>
     </w:p>
-    <w:bookmarkEnd w:id="52"/>
-    <w:bookmarkStart w:id="57" w:name="video-examples"/>
+    <w:bookmarkEnd w:id="58"/>
+    <w:bookmarkStart w:id="63" w:name="video-examples"/>
     <w:p>
       <w:pPr>
         <w:pStyle w:val="Heading2"/>
@@ -2194,7 +2279,7 @@
       <w:r>
         <w:t xml:space="preserve"> </w:t>
       </w:r>
-      <w:hyperlink r:id="rId53">
+      <w:hyperlink r:id="rId59">
         <w:r>
           <w:rPr>
             <w:rStyle w:val="Hyperlink"/>
@@ -2209,7 +2294,7 @@
         <w:t xml:space="preserve">using markdown syntax.</w:t>
       </w:r>
     </w:p>
-    <w:bookmarkStart w:id="55" w:name="using-knitr"/>
+    <w:bookmarkStart w:id="61" w:name="using-knitr"/>
     <w:p>
       <w:pPr>
         <w:pStyle w:val="Heading3"/>
@@ -2282,7 +2367,7 @@
       <w:r>
         <w:t xml:space="preserve"> </w:t>
       </w:r>
-      <w:hyperlink r:id="rId54">
+      <w:hyperlink r:id="rId60">
         <w:r>
           <w:rPr>
             <w:rStyle w:val="Hyperlink"/>
@@ -2294,8 +2379,8 @@
         <w:t xml:space="preserve">.</w:t>
       </w:r>
     </w:p>
-    <w:bookmarkEnd w:id="55"/>
-    <w:bookmarkStart w:id="56" w:name="using-html"/>
+    <w:bookmarkEnd w:id="61"/>
+    <w:bookmarkStart w:id="62" w:name="using-html"/>
     <w:p>
       <w:pPr>
         <w:pStyle w:val="Heading3"/>
@@ -2313,9 +2398,9 @@
         <w:t xml:space="preserve">Using HTML</w:t>
       </w:r>
     </w:p>
-    <w:bookmarkEnd w:id="56"/>
-    <w:bookmarkEnd w:id="57"/>
-    <w:bookmarkStart w:id="61" w:name="file-examples"/>
+    <w:bookmarkEnd w:id="62"/>
+    <w:bookmarkEnd w:id="63"/>
+    <w:bookmarkStart w:id="67" w:name="file-examples"/>
     <w:p>
       <w:pPr>
         <w:pStyle w:val="Heading2"/>
@@ -2345,7 +2430,7 @@
       <w:pPr>
         <w:pStyle w:val="BodyText"/>
       </w:pPr>
-      <w:hyperlink r:id="rId58">
+      <w:hyperlink r:id="rId64">
         <w:r>
           <w:rPr>
             <w:rStyle w:val="Hyperlink"/>
@@ -2365,7 +2450,7 @@
         <w:t xml:space="preserve">Alternatively you can embed files like PDFs.</w:t>
       </w:r>
     </w:p>
-    <w:bookmarkStart w:id="59" w:name="using-knitr-1"/>
+    <w:bookmarkStart w:id="65" w:name="using-knitr-1"/>
     <w:p>
       <w:pPr>
         <w:pStyle w:val="Heading3"/>
@@ -2392,8 +2477,8 @@
         <w:t xml:space="preserve">knitr</w:t>
       </w:r>
     </w:p>
-    <w:bookmarkEnd w:id="59"/>
-    <w:bookmarkStart w:id="60" w:name="using-html-1"/>
+    <w:bookmarkEnd w:id="65"/>
+    <w:bookmarkStart w:id="66" w:name="using-html-1"/>
     <w:p>
       <w:pPr>
         <w:pStyle w:val="Heading3"/>
@@ -2411,9 +2496,9 @@
         <w:t xml:space="preserve">Using HTML</w:t>
       </w:r>
     </w:p>
-    <w:bookmarkEnd w:id="60"/>
-    <w:bookmarkEnd w:id="61"/>
-    <w:bookmarkStart w:id="65" w:name="website-examples"/>
+    <w:bookmarkEnd w:id="66"/>
+    <w:bookmarkEnd w:id="67"/>
+    <w:bookmarkStart w:id="71" w:name="website-examples"/>
     <w:p>
       <w:pPr>
         <w:pStyle w:val="Heading2"/>
@@ -2443,7 +2528,7 @@
       <w:pPr>
         <w:pStyle w:val="BodyText"/>
       </w:pPr>
-      <w:hyperlink r:id="rId62">
+      <w:hyperlink r:id="rId68">
         <w:r>
           <w:rPr>
             <w:rStyle w:val="Hyperlink"/>
@@ -2464,7 +2549,7 @@
       <w:pPr>
         <w:pStyle w:val="BodyText"/>
       </w:pPr>
-      <w:hyperlink r:id="rId62">
+      <w:hyperlink r:id="rId68">
         <w:r>
           <w:rPr>
             <w:rStyle w:val="Hyperlink"/>
@@ -2481,7 +2566,7 @@
         <w:t xml:space="preserve">Or, you can embed some websites.</w:t>
       </w:r>
     </w:p>
-    <w:bookmarkStart w:id="63" w:name="using-knitr-2"/>
+    <w:bookmarkStart w:id="69" w:name="using-knitr-2"/>
     <w:p>
       <w:pPr>
         <w:pStyle w:val="Heading3"/>
@@ -2516,8 +2601,8 @@
         <w:t xml:space="preserve">This works:</w:t>
       </w:r>
     </w:p>
-    <w:bookmarkEnd w:id="63"/>
-    <w:bookmarkStart w:id="64" w:name="using-html-2"/>
+    <w:bookmarkEnd w:id="69"/>
+    <w:bookmarkStart w:id="70" w:name="using-html-2"/>
     <w:p>
       <w:pPr>
         <w:pStyle w:val="Heading3"/>
@@ -2554,9 +2639,9 @@
         <w:t xml:space="preserve">&lt;a href="https://www.linkedin.com" target="_blank"&gt;LinkedIn&lt;/a&gt;</w:t>
       </w:r>
     </w:p>
-    <w:bookmarkEnd w:id="64"/>
-    <w:bookmarkEnd w:id="65"/>
-    <w:bookmarkStart w:id="66" w:name="citation-examples"/>
+    <w:bookmarkEnd w:id="70"/>
+    <w:bookmarkEnd w:id="71"/>
+    <w:bookmarkStart w:id="72" w:name="citation-examples"/>
     <w:p>
       <w:pPr>
         <w:pStyle w:val="Heading2"/>
@@ -2698,8 +2783,8 @@
         <w:t xml:space="preserve">.</w:t>
       </w:r>
     </w:p>
-    <w:bookmarkEnd w:id="66"/>
-    <w:bookmarkStart w:id="71" w:name="stylized-boxes"/>
+    <w:bookmarkEnd w:id="72"/>
+    <w:bookmarkStart w:id="77" w:name="stylized-boxes"/>
     <w:p>
       <w:pPr>
         <w:pStyle w:val="Heading2"/>
@@ -2733,7 +2818,7 @@
         <w:t xml:space="preserve">You can use these boxes in your course with either of two options: using HTML code or Pandoc syntax.</w:t>
       </w:r>
     </w:p>
-    <w:bookmarkStart w:id="69" w:name="using-rmarkdown-container-syntax"/>
+    <w:bookmarkStart w:id="75" w:name="using-rmarkdown-container-syntax"/>
     <w:p>
       <w:pPr>
         <w:pStyle w:val="Heading3"/>
@@ -2791,7 +2876,7 @@
       <w:r>
         <w:t xml:space="preserve"> </w:t>
       </w:r>
-      <w:hyperlink r:id="rId67">
+      <w:hyperlink r:id="rId73">
         <w:r>
           <w:rPr>
             <w:rStyle w:val="Hyperlink"/>
@@ -2914,7 +2999,7 @@
       <w:r>
         <w:t xml:space="preserve">(</w:t>
       </w:r>
-      <w:hyperlink r:id="rId68">
+      <w:hyperlink r:id="rId74">
         <w:r>
           <w:rPr>
             <w:rStyle w:val="Hyperlink"/>
@@ -2926,8 +3011,8 @@
         <w:t xml:space="preserve">)</w:t>
       </w:r>
     </w:p>
-    <w:bookmarkEnd w:id="69"/>
-    <w:bookmarkStart w:id="70" w:name="using-html-3"/>
+    <w:bookmarkEnd w:id="75"/>
+    <w:bookmarkStart w:id="76" w:name="using-html-3"/>
     <w:p>
       <w:pPr>
         <w:pStyle w:val="Heading3"/>
@@ -3166,9 +3251,9 @@
         <w:t xml:space="preserve">.</w:t>
       </w:r>
     </w:p>
-    <w:bookmarkEnd w:id="70"/>
-    <w:bookmarkEnd w:id="71"/>
-    <w:bookmarkStart w:id="72" w:name="dropdown-summaries"/>
+    <w:bookmarkEnd w:id="76"/>
+    <w:bookmarkEnd w:id="77"/>
+    <w:bookmarkStart w:id="78" w:name="dropdown-summaries"/>
     <w:p>
       <w:pPr>
         <w:pStyle w:val="Heading2"/>
@@ -3202,8 +3287,8 @@
         <w:t xml:space="preserve">Here’s more words that are hidden.</w:t>
       </w:r>
     </w:p>
-    <w:bookmarkEnd w:id="72"/>
-    <w:bookmarkStart w:id="74" w:name="print-out-session-info"/>
+    <w:bookmarkEnd w:id="78"/>
+    <w:bookmarkStart w:id="80" w:name="print-out-session-info"/>
     <w:p>
       <w:pPr>
         <w:pStyle w:val="Heading2"/>
@@ -3231,7 +3316,7 @@
       <w:r>
         <w:t xml:space="preserve"> </w:t>
       </w:r>
-      <w:hyperlink r:id="rId73">
+      <w:hyperlink r:id="rId79">
         <w:r>
           <w:rPr>
             <w:rStyle w:val="Hyperlink"/>
@@ -3289,88 +3374,97 @@
         <w:rPr>
           <w:rStyle w:val="VerbatimChar"/>
         </w:rPr>
-        <w:t xml:space="preserve">##  setting  value                       </w:t>
-      </w:r>
-      <w:r>
-        <w:br/>
-      </w:r>
-      <w:r>
-        <w:rPr>
-          <w:rStyle w:val="VerbatimChar"/>
-        </w:rPr>
-        <w:t xml:space="preserve">##  version  R version 4.0.2 (2020-06-22)</w:t>
-      </w:r>
-      <w:r>
-        <w:br/>
-      </w:r>
-      <w:r>
-        <w:rPr>
-          <w:rStyle w:val="VerbatimChar"/>
-        </w:rPr>
-        <w:t xml:space="preserve">##  os       Ubuntu 20.04.5 LTS          </w:t>
-      </w:r>
-      <w:r>
-        <w:br/>
-      </w:r>
-      <w:r>
-        <w:rPr>
-          <w:rStyle w:val="VerbatimChar"/>
-        </w:rPr>
-        <w:t xml:space="preserve">##  system   x86_64, linux-gnu           </w:t>
-      </w:r>
-      <w:r>
-        <w:br/>
-      </w:r>
-      <w:r>
-        <w:rPr>
-          <w:rStyle w:val="VerbatimChar"/>
-        </w:rPr>
-        <w:t xml:space="preserve">##  ui       X11                         </w:t>
-      </w:r>
-      <w:r>
-        <w:br/>
-      </w:r>
-      <w:r>
-        <w:rPr>
-          <w:rStyle w:val="VerbatimChar"/>
-        </w:rPr>
-        <w:t xml:space="preserve">##  language (EN)                        </w:t>
-      </w:r>
-      <w:r>
-        <w:br/>
-      </w:r>
-      <w:r>
-        <w:rPr>
-          <w:rStyle w:val="VerbatimChar"/>
-        </w:rPr>
-        <w:t xml:space="preserve">##  collate  en_US.UTF-8                 </w:t>
-      </w:r>
-      <w:r>
-        <w:br/>
-      </w:r>
-      <w:r>
-        <w:rPr>
-          <w:rStyle w:val="VerbatimChar"/>
-        </w:rPr>
-        <w:t xml:space="preserve">##  ctype    en_US.UTF-8                 </w:t>
-      </w:r>
-      <w:r>
-        <w:br/>
-      </w:r>
-      <w:r>
-        <w:rPr>
-          <w:rStyle w:val="VerbatimChar"/>
-        </w:rPr>
-        <w:t xml:space="preserve">##  tz       Etc/UTC                     </w:t>
-      </w:r>
-      <w:r>
-        <w:br/>
-      </w:r>
-      <w:r>
-        <w:rPr>
-          <w:rStyle w:val="VerbatimChar"/>
-        </w:rPr>
-        <w:t xml:space="preserve">##  date     2024-02-27                  </w:t>
+        <w:t xml:space="preserve">##  setting  value</w:t>
+      </w:r>
+      <w:r>
+        <w:br/>
+      </w:r>
+      <w:r>
+        <w:rPr>
+          <w:rStyle w:val="VerbatimChar"/>
+        </w:rPr>
+        <w:t xml:space="preserve">##  version  R version 4.3.2 (2023-10-31)</w:t>
+      </w:r>
+      <w:r>
+        <w:br/>
+      </w:r>
+      <w:r>
+        <w:rPr>
+          <w:rStyle w:val="VerbatimChar"/>
+        </w:rPr>
+        <w:t xml:space="preserve">##  os       Ubuntu 22.04.4 LTS</w:t>
+      </w:r>
+      <w:r>
+        <w:br/>
+      </w:r>
+      <w:r>
+        <w:rPr>
+          <w:rStyle w:val="VerbatimChar"/>
+        </w:rPr>
+        <w:t xml:space="preserve">##  system   x86_64, linux-gnu</w:t>
+      </w:r>
+      <w:r>
+        <w:br/>
+      </w:r>
+      <w:r>
+        <w:rPr>
+          <w:rStyle w:val="VerbatimChar"/>
+        </w:rPr>
+        <w:t xml:space="preserve">##  ui       X11</w:t>
+      </w:r>
+      <w:r>
+        <w:br/>
+      </w:r>
+      <w:r>
+        <w:rPr>
+          <w:rStyle w:val="VerbatimChar"/>
+        </w:rPr>
+        <w:t xml:space="preserve">##  language (EN)</w:t>
+      </w:r>
+      <w:r>
+        <w:br/>
+      </w:r>
+      <w:r>
+        <w:rPr>
+          <w:rStyle w:val="VerbatimChar"/>
+        </w:rPr>
+        <w:t xml:space="preserve">##  collate  en_US.UTF-8</w:t>
+      </w:r>
+      <w:r>
+        <w:br/>
+      </w:r>
+      <w:r>
+        <w:rPr>
+          <w:rStyle w:val="VerbatimChar"/>
+        </w:rPr>
+        <w:t xml:space="preserve">##  ctype    en_US.UTF-8</w:t>
+      </w:r>
+      <w:r>
+        <w:br/>
+      </w:r>
+      <w:r>
+        <w:rPr>
+          <w:rStyle w:val="VerbatimChar"/>
+        </w:rPr>
+        <w:t xml:space="preserve">##  tz       Etc/UTC</w:t>
+      </w:r>
+      <w:r>
+        <w:br/>
+      </w:r>
+      <w:r>
+        <w:rPr>
+          <w:rStyle w:val="VerbatimChar"/>
+        </w:rPr>
+        <w:t xml:space="preserve">##  date     2024-09-05</w:t>
+      </w:r>
+      <w:r>
+        <w:br/>
+      </w:r>
+      <w:r>
+        <w:rPr>
+          <w:rStyle w:val="VerbatimChar"/>
+        </w:rPr>
+        <w:t xml:space="preserve">##  pandoc   3.1.1 @ /usr/local/bin/ (via rmarkdown)</w:t>
       </w:r>
       <w:r>
         <w:br/>
@@ -3397,448 +3491,511 @@
         <w:rPr>
           <w:rStyle w:val="VerbatimChar"/>
         </w:rPr>
-        <w:t xml:space="preserve">##  package     * version date       lib source                            </w:t>
-      </w:r>
-      <w:r>
-        <w:br/>
-      </w:r>
-      <w:r>
-        <w:rPr>
-          <w:rStyle w:val="VerbatimChar"/>
-        </w:rPr>
-        <w:t xml:space="preserve">##  assertthat    0.2.1   2019-03-21 [1] RSPM (R 4.0.5)                    </w:t>
-      </w:r>
-      <w:r>
-        <w:br/>
-      </w:r>
-      <w:r>
-        <w:rPr>
-          <w:rStyle w:val="VerbatimChar"/>
-        </w:rPr>
-        <w:t xml:space="preserve">##  bookdown      0.24    2023-03-28 [1] Github (rstudio/bookdown@88bc4ea) </w:t>
-      </w:r>
-      <w:r>
-        <w:br/>
-      </w:r>
-      <w:r>
-        <w:rPr>
-          <w:rStyle w:val="VerbatimChar"/>
-        </w:rPr>
-        <w:t xml:space="preserve">##  cachem        1.0.7   2023-02-24 [1] CRAN (R 4.0.2)                    </w:t>
-      </w:r>
-      <w:r>
-        <w:br/>
-      </w:r>
-      <w:r>
-        <w:rPr>
-          <w:rStyle w:val="VerbatimChar"/>
-        </w:rPr>
-        <w:t xml:space="preserve">##  callr         3.5.0   2020-10-08 [1] RSPM (R 4.0.2)                    </w:t>
-      </w:r>
-      <w:r>
-        <w:br/>
-      </w:r>
-      <w:r>
-        <w:rPr>
-          <w:rStyle w:val="VerbatimChar"/>
-        </w:rPr>
-        <w:t xml:space="preserve">##  cli           3.6.1   2023-03-23 [1] CRAN (R 4.0.2)                    </w:t>
-      </w:r>
-      <w:r>
-        <w:br/>
-      </w:r>
-      <w:r>
-        <w:rPr>
-          <w:rStyle w:val="VerbatimChar"/>
-        </w:rPr>
-        <w:t xml:space="preserve">##  crayon        1.3.4   2017-09-16 [1] RSPM (R 4.0.0)                    </w:t>
-      </w:r>
-      <w:r>
-        <w:br/>
-      </w:r>
-      <w:r>
-        <w:rPr>
-          <w:rStyle w:val="VerbatimChar"/>
-        </w:rPr>
-        <w:t xml:space="preserve">##  curl          4.3     2019-12-02 [1] RSPM (R 4.0.3)                    </w:t>
-      </w:r>
-      <w:r>
-        <w:br/>
-      </w:r>
-      <w:r>
-        <w:rPr>
-          <w:rStyle w:val="VerbatimChar"/>
-        </w:rPr>
-        <w:t xml:space="preserve">##  desc          1.2.0   2018-05-01 [1] RSPM (R 4.0.3)                    </w:t>
-      </w:r>
-      <w:r>
-        <w:br/>
-      </w:r>
-      <w:r>
-        <w:rPr>
-          <w:rStyle w:val="VerbatimChar"/>
-        </w:rPr>
-        <w:t xml:space="preserve">##  devtools      2.3.2   2020-09-18 [1] RSPM (R 4.0.3)                    </w:t>
-      </w:r>
-      <w:r>
-        <w:br/>
-      </w:r>
-      <w:r>
-        <w:rPr>
-          <w:rStyle w:val="VerbatimChar"/>
-        </w:rPr>
-        <w:t xml:space="preserve">##  digest        0.6.25  2020-02-23 [1] RSPM (R 4.0.0)                    </w:t>
-      </w:r>
-      <w:r>
-        <w:br/>
-      </w:r>
-      <w:r>
-        <w:rPr>
-          <w:rStyle w:val="VerbatimChar"/>
-        </w:rPr>
-        <w:t xml:space="preserve">##  ellipsis      0.3.1   2020-05-15 [1] RSPM (R 4.0.3)                    </w:t>
-      </w:r>
-      <w:r>
-        <w:br/>
-      </w:r>
-      <w:r>
-        <w:rPr>
-          <w:rStyle w:val="VerbatimChar"/>
-        </w:rPr>
-        <w:t xml:space="preserve">##  evaluate      0.20    2023-01-17 [1] CRAN (R 4.0.2)                    </w:t>
-      </w:r>
-      <w:r>
-        <w:br/>
-      </w:r>
-      <w:r>
-        <w:rPr>
-          <w:rStyle w:val="VerbatimChar"/>
-        </w:rPr>
-        <w:t xml:space="preserve">##  fansi         0.4.1   2020-01-08 [1] RSPM (R 4.0.0)                    </w:t>
-      </w:r>
-      <w:r>
-        <w:br/>
-      </w:r>
-      <w:r>
-        <w:rPr>
-          <w:rStyle w:val="VerbatimChar"/>
-        </w:rPr>
-        <w:t xml:space="preserve">##  fastmap       1.1.1   2023-02-24 [1] CRAN (R 4.0.2)                    </w:t>
-      </w:r>
-      <w:r>
-        <w:br/>
-      </w:r>
-      <w:r>
-        <w:rPr>
-          <w:rStyle w:val="VerbatimChar"/>
-        </w:rPr>
-        <w:t xml:space="preserve">##  fs            1.5.0   2020-07-31 [1] RSPM (R 4.0.3)                    </w:t>
-      </w:r>
-      <w:r>
-        <w:br/>
-      </w:r>
-      <w:r>
-        <w:rPr>
-          <w:rStyle w:val="VerbatimChar"/>
-        </w:rPr>
-        <w:t xml:space="preserve">##  glue          1.4.2   2020-08-27 [1] RSPM (R 4.0.5)                    </w:t>
-      </w:r>
-      <w:r>
-        <w:br/>
-      </w:r>
-      <w:r>
-        <w:rPr>
-          <w:rStyle w:val="VerbatimChar"/>
-        </w:rPr>
-        <w:t xml:space="preserve">##  highr         0.8     2019-03-20 [1] RSPM (R 4.0.3)                    </w:t>
-      </w:r>
-      <w:r>
-        <w:br/>
-      </w:r>
-      <w:r>
-        <w:rPr>
-          <w:rStyle w:val="VerbatimChar"/>
-        </w:rPr>
-        <w:t xml:space="preserve">##  hms           0.5.3   2020-01-08 [1] RSPM (R 4.0.0)                    </w:t>
-      </w:r>
-      <w:r>
-        <w:br/>
-      </w:r>
-      <w:r>
-        <w:rPr>
-          <w:rStyle w:val="VerbatimChar"/>
-        </w:rPr>
-        <w:t xml:space="preserve">##  htmltools     0.5.5   2023-03-23 [1] CRAN (R 4.0.2)                    </w:t>
-      </w:r>
-      <w:r>
-        <w:br/>
-      </w:r>
-      <w:r>
-        <w:rPr>
-          <w:rStyle w:val="VerbatimChar"/>
-        </w:rPr>
-        <w:t xml:space="preserve">##  httr          1.4.2   2020-07-20 [1] RSPM (R 4.0.3)                    </w:t>
-      </w:r>
-      <w:r>
-        <w:br/>
-      </w:r>
-      <w:r>
-        <w:rPr>
-          <w:rStyle w:val="VerbatimChar"/>
-        </w:rPr>
-        <w:t xml:space="preserve">##  knitr         1.33    2023-03-28 [1] Github (yihui/knitr@a1052d1)      </w:t>
-      </w:r>
-      <w:r>
-        <w:br/>
-      </w:r>
-      <w:r>
-        <w:rPr>
-          <w:rStyle w:val="VerbatimChar"/>
-        </w:rPr>
-        <w:t xml:space="preserve">##  lifecycle     1.0.3   2022-10-07 [1] CRAN (R 4.0.2)                    </w:t>
-      </w:r>
-      <w:r>
-        <w:br/>
-      </w:r>
-      <w:r>
-        <w:rPr>
-          <w:rStyle w:val="VerbatimChar"/>
-        </w:rPr>
-        <w:t xml:space="preserve">##  magrittr    * 2.0.3   2022-03-30 [1] CRAN (R 4.0.2)                    </w:t>
-      </w:r>
-      <w:r>
-        <w:br/>
-      </w:r>
-      <w:r>
-        <w:rPr>
-          <w:rStyle w:val="VerbatimChar"/>
-        </w:rPr>
-        <w:t xml:space="preserve">##  memoise       2.0.1   2021-11-26 [1] CRAN (R 4.0.2)                    </w:t>
-      </w:r>
-      <w:r>
-        <w:br/>
-      </w:r>
-      <w:r>
-        <w:rPr>
-          <w:rStyle w:val="VerbatimChar"/>
-        </w:rPr>
-        <w:t xml:space="preserve">##  ottrpal       1.0.1   2023-03-28 [1] Github (jhudsl/ottrpal@151e412)   </w:t>
-      </w:r>
-      <w:r>
-        <w:br/>
-      </w:r>
-      <w:r>
-        <w:rPr>
-          <w:rStyle w:val="VerbatimChar"/>
-        </w:rPr>
-        <w:t xml:space="preserve">##  pillar        1.9.0   2023-03-22 [1] CRAN (R 4.0.2)                    </w:t>
-      </w:r>
-      <w:r>
-        <w:br/>
-      </w:r>
-      <w:r>
-        <w:rPr>
-          <w:rStyle w:val="VerbatimChar"/>
-        </w:rPr>
-        <w:t xml:space="preserve">##  pkgbuild      1.1.0   2020-07-13 [1] RSPM (R 4.0.2)                    </w:t>
-      </w:r>
-      <w:r>
-        <w:br/>
-      </w:r>
-      <w:r>
-        <w:rPr>
-          <w:rStyle w:val="VerbatimChar"/>
-        </w:rPr>
-        <w:t xml:space="preserve">##  pkgconfig     2.0.3   2019-09-22 [1] RSPM (R 4.0.3)                    </w:t>
-      </w:r>
-      <w:r>
-        <w:br/>
-      </w:r>
-      <w:r>
-        <w:rPr>
-          <w:rStyle w:val="VerbatimChar"/>
-        </w:rPr>
-        <w:t xml:space="preserve">##  pkgload       1.1.0   2020-05-29 [1] RSPM (R 4.0.3)                    </w:t>
-      </w:r>
-      <w:r>
-        <w:br/>
-      </w:r>
-      <w:r>
-        <w:rPr>
-          <w:rStyle w:val="VerbatimChar"/>
-        </w:rPr>
-        <w:t xml:space="preserve">##  prettyunits   1.1.1   2020-01-24 [1] RSPM (R 4.0.3)                    </w:t>
-      </w:r>
-      <w:r>
-        <w:br/>
-      </w:r>
-      <w:r>
-        <w:rPr>
-          <w:rStyle w:val="VerbatimChar"/>
-        </w:rPr>
-        <w:t xml:space="preserve">##  processx      3.4.4   2020-09-03 [1] RSPM (R 4.0.2)                    </w:t>
-      </w:r>
-      <w:r>
-        <w:br/>
-      </w:r>
-      <w:r>
-        <w:rPr>
-          <w:rStyle w:val="VerbatimChar"/>
-        </w:rPr>
-        <w:t xml:space="preserve">##  ps            1.4.0   2020-10-07 [1] RSPM (R 4.0.2)                    </w:t>
-      </w:r>
-      <w:r>
-        <w:br/>
-      </w:r>
-      <w:r>
-        <w:rPr>
-          <w:rStyle w:val="VerbatimChar"/>
-        </w:rPr>
-        <w:t xml:space="preserve">##  R6            2.4.1   2019-11-12 [1] RSPM (R 4.0.0)                    </w:t>
-      </w:r>
-      <w:r>
-        <w:br/>
-      </w:r>
-      <w:r>
-        <w:rPr>
-          <w:rStyle w:val="VerbatimChar"/>
-        </w:rPr>
-        <w:t xml:space="preserve">##  readr         1.4.0   2020-10-05 [1] RSPM (R 4.0.2)                    </w:t>
-      </w:r>
-      <w:r>
-        <w:br/>
-      </w:r>
-      <w:r>
-        <w:rPr>
-          <w:rStyle w:val="VerbatimChar"/>
-        </w:rPr>
-        <w:t xml:space="preserve">##  remotes       2.2.0   2020-07-21 [1] RSPM (R 4.0.3)                    </w:t>
-      </w:r>
-      <w:r>
-        <w:br/>
-      </w:r>
-      <w:r>
-        <w:rPr>
-          <w:rStyle w:val="VerbatimChar"/>
-        </w:rPr>
-        <w:t xml:space="preserve">##  rlang         1.1.0   2023-03-14 [1] CRAN (R 4.0.2)                    </w:t>
-      </w:r>
-      <w:r>
-        <w:br/>
-      </w:r>
-      <w:r>
-        <w:rPr>
-          <w:rStyle w:val="VerbatimChar"/>
-        </w:rPr>
-        <w:t xml:space="preserve">##  rmarkdown     2.10    2023-03-28 [1] Github (rstudio/rmarkdown@02d3c25)</w:t>
-      </w:r>
-      <w:r>
-        <w:br/>
-      </w:r>
-      <w:r>
-        <w:rPr>
-          <w:rStyle w:val="VerbatimChar"/>
-        </w:rPr>
-        <w:t xml:space="preserve">##  rprojroot     2.0.3   2022-04-02 [1] CRAN (R 4.0.2)                    </w:t>
-      </w:r>
-      <w:r>
-        <w:br/>
-      </w:r>
-      <w:r>
-        <w:rPr>
-          <w:rStyle w:val="VerbatimChar"/>
-        </w:rPr>
-        <w:t xml:space="preserve">##  sessioninfo   1.1.1   2018-11-05 [1] RSPM (R 4.0.3)                    </w:t>
-      </w:r>
-      <w:r>
-        <w:br/>
-      </w:r>
-      <w:r>
-        <w:rPr>
-          <w:rStyle w:val="VerbatimChar"/>
-        </w:rPr>
-        <w:t xml:space="preserve">##  stringi       1.5.3   2020-09-09 [1] RSPM (R 4.0.3)                    </w:t>
-      </w:r>
-      <w:r>
-        <w:br/>
-      </w:r>
-      <w:r>
-        <w:rPr>
-          <w:rStyle w:val="VerbatimChar"/>
-        </w:rPr>
-        <w:t xml:space="preserve">##  stringr       1.4.0   2019-02-10 [1] RSPM (R 4.0.3)                    </w:t>
-      </w:r>
-      <w:r>
-        <w:br/>
-      </w:r>
-      <w:r>
-        <w:rPr>
-          <w:rStyle w:val="VerbatimChar"/>
-        </w:rPr>
-        <w:t xml:space="preserve">##  testthat      3.0.1   2023-03-28 [1] Github (R-lib/testthat@e99155a)   </w:t>
-      </w:r>
-      <w:r>
-        <w:br/>
-      </w:r>
-      <w:r>
-        <w:rPr>
-          <w:rStyle w:val="VerbatimChar"/>
-        </w:rPr>
-        <w:t xml:space="preserve">##  tibble        3.2.1   2023-03-20 [1] CRAN (R 4.0.2)                    </w:t>
-      </w:r>
-      <w:r>
-        <w:br/>
-      </w:r>
-      <w:r>
-        <w:rPr>
-          <w:rStyle w:val="VerbatimChar"/>
-        </w:rPr>
-        <w:t xml:space="preserve">##  usethis       1.6.3   2020-09-17 [1] RSPM (R 4.0.2)                    </w:t>
-      </w:r>
-      <w:r>
-        <w:br/>
-      </w:r>
-      <w:r>
-        <w:rPr>
-          <w:rStyle w:val="VerbatimChar"/>
-        </w:rPr>
-        <w:t xml:space="preserve">##  utf8          1.1.4   2018-05-24 [1] RSPM (R 4.0.3)                    </w:t>
-      </w:r>
-      <w:r>
-        <w:br/>
-      </w:r>
-      <w:r>
-        <w:rPr>
-          <w:rStyle w:val="VerbatimChar"/>
-        </w:rPr>
-        <w:t xml:space="preserve">##  vctrs         0.6.1   2023-03-22 [1] CRAN (R 4.0.2)                    </w:t>
-      </w:r>
-      <w:r>
-        <w:br/>
-      </w:r>
-      <w:r>
-        <w:rPr>
-          <w:rStyle w:val="VerbatimChar"/>
-        </w:rPr>
-        <w:t xml:space="preserve">##  withr         2.3.0   2020-09-22 [1] RSPM (R 4.0.2)                    </w:t>
-      </w:r>
-      <w:r>
-        <w:br/>
-      </w:r>
-      <w:r>
-        <w:rPr>
-          <w:rStyle w:val="VerbatimChar"/>
-        </w:rPr>
-        <w:t xml:space="preserve">##  xfun          0.26    2023-03-28 [1] Github (yihui/xfun@74c2a66)       </w:t>
-      </w:r>
-      <w:r>
-        <w:br/>
-      </w:r>
-      <w:r>
-        <w:rPr>
-          <w:rStyle w:val="VerbatimChar"/>
-        </w:rPr>
-        <w:t xml:space="preserve">##  yaml          2.2.1   2020-02-01 [1] RSPM (R 4.0.3)                    </w:t>
+        <w:t xml:space="preserve">##  package     * version date (UTC) lib source</w:t>
+      </w:r>
+      <w:r>
+        <w:br/>
+      </w:r>
+      <w:r>
+        <w:rPr>
+          <w:rStyle w:val="VerbatimChar"/>
+        </w:rPr>
+        <w:t xml:space="preserve">##  askpass       1.2.0   2023-09-03 [1] RSPM (R 4.3.0)</w:t>
+      </w:r>
+      <w:r>
+        <w:br/>
+      </w:r>
+      <w:r>
+        <w:rPr>
+          <w:rStyle w:val="VerbatimChar"/>
+        </w:rPr>
+        <w:t xml:space="preserve">##  bookdown      0.39.1  2024-06-11 [1] Github (rstudio/bookdown@f244cf1)</w:t>
+      </w:r>
+      <w:r>
+        <w:br/>
+      </w:r>
+      <w:r>
+        <w:rPr>
+          <w:rStyle w:val="VerbatimChar"/>
+        </w:rPr>
+        <w:t xml:space="preserve">##  cachem        1.0.8   2023-05-01 [1] RSPM (R 4.3.0)</w:t>
+      </w:r>
+      <w:r>
+        <w:br/>
+      </w:r>
+      <w:r>
+        <w:rPr>
+          <w:rStyle w:val="VerbatimChar"/>
+        </w:rPr>
+        <w:t xml:space="preserve">##  cli           3.6.2   2023-12-11 [1] RSPM (R 4.3.0)</w:t>
+      </w:r>
+      <w:r>
+        <w:br/>
+      </w:r>
+      <w:r>
+        <w:rPr>
+          <w:rStyle w:val="VerbatimChar"/>
+        </w:rPr>
+        <w:t xml:space="preserve">##  curl          5.2.0   2023-12-08 [1] RSPM (R 4.3.0)</w:t>
+      </w:r>
+      <w:r>
+        <w:br/>
+      </w:r>
+      <w:r>
+        <w:rPr>
+          <w:rStyle w:val="VerbatimChar"/>
+        </w:rPr>
+        <w:t xml:space="preserve">##  devtools      2.4.5   2022-10-11 [1] RSPM (R 4.3.0)</w:t>
+      </w:r>
+      <w:r>
+        <w:br/>
+      </w:r>
+      <w:r>
+        <w:rPr>
+          <w:rStyle w:val="VerbatimChar"/>
+        </w:rPr>
+        <w:t xml:space="preserve">##  digest        0.6.34  2024-01-11 [1] RSPM (R 4.3.0)</w:t>
+      </w:r>
+      <w:r>
+        <w:br/>
+      </w:r>
+      <w:r>
+        <w:rPr>
+          <w:rStyle w:val="VerbatimChar"/>
+        </w:rPr>
+        <w:t xml:space="preserve">##  ellipsis      0.3.2   2021-04-29 [1] RSPM (R 4.3.0)</w:t>
+      </w:r>
+      <w:r>
+        <w:br/>
+      </w:r>
+      <w:r>
+        <w:rPr>
+          <w:rStyle w:val="VerbatimChar"/>
+        </w:rPr>
+        <w:t xml:space="preserve">##  evaluate      0.23    2023-11-01 [1] RSPM (R 4.3.0)</w:t>
+      </w:r>
+      <w:r>
+        <w:br/>
+      </w:r>
+      <w:r>
+        <w:rPr>
+          <w:rStyle w:val="VerbatimChar"/>
+        </w:rPr>
+        <w:t xml:space="preserve">##  fansi         1.0.6   2023-12-08 [1] RSPM (R 4.3.0)</w:t>
+      </w:r>
+      <w:r>
+        <w:br/>
+      </w:r>
+      <w:r>
+        <w:rPr>
+          <w:rStyle w:val="VerbatimChar"/>
+        </w:rPr>
+        <w:t xml:space="preserve">##  fastmap       1.1.1   2023-02-24 [1] RSPM (R 4.3.0)</w:t>
+      </w:r>
+      <w:r>
+        <w:br/>
+      </w:r>
+      <w:r>
+        <w:rPr>
+          <w:rStyle w:val="VerbatimChar"/>
+        </w:rPr>
+        <w:t xml:space="preserve">##  fs            1.6.3   2023-07-20 [1] RSPM (R 4.3.0)</w:t>
+      </w:r>
+      <w:r>
+        <w:br/>
+      </w:r>
+      <w:r>
+        <w:rPr>
+          <w:rStyle w:val="VerbatimChar"/>
+        </w:rPr>
+        <w:t xml:space="preserve">##  glue          1.7.0   2024-01-09 [1] RSPM (R 4.3.0)</w:t>
+      </w:r>
+      <w:r>
+        <w:br/>
+      </w:r>
+      <w:r>
+        <w:rPr>
+          <w:rStyle w:val="VerbatimChar"/>
+        </w:rPr>
+        <w:t xml:space="preserve">##  highr         0.10    2022-12-22 [1] RSPM (R 4.3.0)</w:t>
+      </w:r>
+      <w:r>
+        <w:br/>
+      </w:r>
+      <w:r>
+        <w:rPr>
+          <w:rStyle w:val="VerbatimChar"/>
+        </w:rPr>
+        <w:t xml:space="preserve">##  hms           1.1.3   2023-03-21 [1] RSPM (R 4.3.0)</w:t>
+      </w:r>
+      <w:r>
+        <w:br/>
+      </w:r>
+      <w:r>
+        <w:rPr>
+          <w:rStyle w:val="VerbatimChar"/>
+        </w:rPr>
+        <w:t xml:space="preserve">##  htmltools     0.5.7   2023-11-03 [1] RSPM (R 4.3.0)</w:t>
+      </w:r>
+      <w:r>
+        <w:br/>
+      </w:r>
+      <w:r>
+        <w:rPr>
+          <w:rStyle w:val="VerbatimChar"/>
+        </w:rPr>
+        <w:t xml:space="preserve">##  htmlwidgets   1.6.4   2023-12-06 [1] RSPM (R 4.3.0)</w:t>
+      </w:r>
+      <w:r>
+        <w:br/>
+      </w:r>
+      <w:r>
+        <w:rPr>
+          <w:rStyle w:val="VerbatimChar"/>
+        </w:rPr>
+        <w:t xml:space="preserve">##  httpuv        1.6.14  2024-01-26 [1] RSPM (R 4.3.0)</w:t>
+      </w:r>
+      <w:r>
+        <w:br/>
+      </w:r>
+      <w:r>
+        <w:rPr>
+          <w:rStyle w:val="VerbatimChar"/>
+        </w:rPr>
+        <w:t xml:space="preserve">##  httr          1.4.7   2023-08-15 [1] RSPM (R 4.3.0)</w:t>
+      </w:r>
+      <w:r>
+        <w:br/>
+      </w:r>
+      <w:r>
+        <w:rPr>
+          <w:rStyle w:val="VerbatimChar"/>
+        </w:rPr>
+        <w:t xml:space="preserve">##  jsonlite      1.8.8   2023-12-04 [1] RSPM (R 4.3.0)</w:t>
+      </w:r>
+      <w:r>
+        <w:br/>
+      </w:r>
+      <w:r>
+        <w:rPr>
+          <w:rStyle w:val="VerbatimChar"/>
+        </w:rPr>
+        <w:t xml:space="preserve">##  knitr         1.47.3  2024-06-11 [1] Github (yihui/knitr@e1edd34)</w:t>
+      </w:r>
+      <w:r>
+        <w:br/>
+      </w:r>
+      <w:r>
+        <w:rPr>
+          <w:rStyle w:val="VerbatimChar"/>
+        </w:rPr>
+        <w:t xml:space="preserve">##  later         1.3.2   2023-12-06 [1] RSPM (R 4.3.0)</w:t>
+      </w:r>
+      <w:r>
+        <w:br/>
+      </w:r>
+      <w:r>
+        <w:rPr>
+          <w:rStyle w:val="VerbatimChar"/>
+        </w:rPr>
+        <w:t xml:space="preserve">##  lifecycle     1.0.4   2023-11-07 [1] RSPM (R 4.3.0)</w:t>
+      </w:r>
+      <w:r>
+        <w:br/>
+      </w:r>
+      <w:r>
+        <w:rPr>
+          <w:rStyle w:val="VerbatimChar"/>
+        </w:rPr>
+        <w:t xml:space="preserve">##  magrittr    * 2.0.3   2022-03-30 [1] RSPM (R 4.3.0)</w:t>
+      </w:r>
+      <w:r>
+        <w:br/>
+      </w:r>
+      <w:r>
+        <w:rPr>
+          <w:rStyle w:val="VerbatimChar"/>
+        </w:rPr>
+        <w:t xml:space="preserve">##  memoise       2.0.1   2021-11-26 [1] RSPM (R 4.3.0)</w:t>
+      </w:r>
+      <w:r>
+        <w:br/>
+      </w:r>
+      <w:r>
+        <w:rPr>
+          <w:rStyle w:val="VerbatimChar"/>
+        </w:rPr>
+        <w:t xml:space="preserve">##  mime          0.12    2021-09-28 [1] RSPM (R 4.3.0)</w:t>
+      </w:r>
+      <w:r>
+        <w:br/>
+      </w:r>
+      <w:r>
+        <w:rPr>
+          <w:rStyle w:val="VerbatimChar"/>
+        </w:rPr>
+        <w:t xml:space="preserve">##  miniUI        0.1.1.1 2018-05-18 [1] RSPM (R 4.3.0)</w:t>
+      </w:r>
+      <w:r>
+        <w:br/>
+      </w:r>
+      <w:r>
+        <w:rPr>
+          <w:rStyle w:val="VerbatimChar"/>
+        </w:rPr>
+        <w:t xml:space="preserve">##  openssl       2.1.1   2023-09-25 [1] RSPM (R 4.3.0)</w:t>
+      </w:r>
+      <w:r>
+        <w:br/>
+      </w:r>
+      <w:r>
+        <w:rPr>
+          <w:rStyle w:val="VerbatimChar"/>
+        </w:rPr>
+        <w:t xml:space="preserve">##  ottrpal       1.2.1   2024-06-11 [1] Github (jhudsl/ottrpal@828539f)</w:t>
+      </w:r>
+      <w:r>
+        <w:br/>
+      </w:r>
+      <w:r>
+        <w:rPr>
+          <w:rStyle w:val="VerbatimChar"/>
+        </w:rPr>
+        <w:t xml:space="preserve">##  pillar        1.9.0   2023-03-22 [1] RSPM (R 4.3.0)</w:t>
+      </w:r>
+      <w:r>
+        <w:br/>
+      </w:r>
+      <w:r>
+        <w:rPr>
+          <w:rStyle w:val="VerbatimChar"/>
+        </w:rPr>
+        <w:t xml:space="preserve">##  pkgbuild      1.4.3   2023-12-10 [1] RSPM (R 4.3.0)</w:t>
+      </w:r>
+      <w:r>
+        <w:br/>
+      </w:r>
+      <w:r>
+        <w:rPr>
+          <w:rStyle w:val="VerbatimChar"/>
+        </w:rPr>
+        <w:t xml:space="preserve">##  pkgconfig     2.0.3   2019-09-22 [1] RSPM (R 4.3.0)</w:t>
+      </w:r>
+      <w:r>
+        <w:br/>
+      </w:r>
+      <w:r>
+        <w:rPr>
+          <w:rStyle w:val="VerbatimChar"/>
+        </w:rPr>
+        <w:t xml:space="preserve">##  pkgload       1.3.4   2024-01-16 [1] RSPM (R 4.3.0)</w:t>
+      </w:r>
+      <w:r>
+        <w:br/>
+      </w:r>
+      <w:r>
+        <w:rPr>
+          <w:rStyle w:val="VerbatimChar"/>
+        </w:rPr>
+        <w:t xml:space="preserve">##  profvis       0.3.8   2023-05-02 [1] RSPM (R 4.3.0)</w:t>
+      </w:r>
+      <w:r>
+        <w:br/>
+      </w:r>
+      <w:r>
+        <w:rPr>
+          <w:rStyle w:val="VerbatimChar"/>
+        </w:rPr>
+        <w:t xml:space="preserve">##  promises      1.2.1   2023-08-10 [1] RSPM (R 4.3.0)</w:t>
+      </w:r>
+      <w:r>
+        <w:br/>
+      </w:r>
+      <w:r>
+        <w:rPr>
+          <w:rStyle w:val="VerbatimChar"/>
+        </w:rPr>
+        <w:t xml:space="preserve">##  purrr         1.0.2   2023-08-10 [1] RSPM (R 4.3.0)</w:t>
+      </w:r>
+      <w:r>
+        <w:br/>
+      </w:r>
+      <w:r>
+        <w:rPr>
+          <w:rStyle w:val="VerbatimChar"/>
+        </w:rPr>
+        <w:t xml:space="preserve">##  R6            2.5.1   2021-08-19 [1] RSPM (R 4.3.0)</w:t>
+      </w:r>
+      <w:r>
+        <w:br/>
+      </w:r>
+      <w:r>
+        <w:rPr>
+          <w:rStyle w:val="VerbatimChar"/>
+        </w:rPr>
+        <w:t xml:space="preserve">##  Rcpp          1.0.12  2024-01-09 [1] RSPM (R 4.3.0)</w:t>
+      </w:r>
+      <w:r>
+        <w:br/>
+      </w:r>
+      <w:r>
+        <w:rPr>
+          <w:rStyle w:val="VerbatimChar"/>
+        </w:rPr>
+        <w:t xml:space="preserve">##  readr         2.1.5   2024-01-10 [1] RSPM (R 4.3.0)</w:t>
+      </w:r>
+      <w:r>
+        <w:br/>
+      </w:r>
+      <w:r>
+        <w:rPr>
+          <w:rStyle w:val="VerbatimChar"/>
+        </w:rPr>
+        <w:t xml:space="preserve">##  remotes       2.4.2.1 2023-07-18 [1] RSPM (R 4.3.0)</w:t>
+      </w:r>
+      <w:r>
+        <w:br/>
+      </w:r>
+      <w:r>
+        <w:rPr>
+          <w:rStyle w:val="VerbatimChar"/>
+        </w:rPr>
+        <w:t xml:space="preserve">##  rlang         1.1.4   2024-06-04 [1] CRAN (R 4.3.2)</w:t>
+      </w:r>
+      <w:r>
+        <w:br/>
+      </w:r>
+      <w:r>
+        <w:rPr>
+          <w:rStyle w:val="VerbatimChar"/>
+        </w:rPr>
+        <w:t xml:space="preserve">##  rmarkdown     2.27.1  2024-06-11 [1] Github (rstudio/rmarkdown@e1c93a9)</w:t>
+      </w:r>
+      <w:r>
+        <w:br/>
+      </w:r>
+      <w:r>
+        <w:rPr>
+          <w:rStyle w:val="VerbatimChar"/>
+        </w:rPr>
+        <w:t xml:space="preserve">##  sessioninfo   1.2.2   2021-12-06 [1] RSPM (R 4.3.0)</w:t>
+      </w:r>
+      <w:r>
+        <w:br/>
+      </w:r>
+      <w:r>
+        <w:rPr>
+          <w:rStyle w:val="VerbatimChar"/>
+        </w:rPr>
+        <w:t xml:space="preserve">##  shiny         1.8.0   2023-11-17 [1] RSPM (R 4.3.0)</w:t>
+      </w:r>
+      <w:r>
+        <w:br/>
+      </w:r>
+      <w:r>
+        <w:rPr>
+          <w:rStyle w:val="VerbatimChar"/>
+        </w:rPr>
+        <w:t xml:space="preserve">##  stringi       1.8.3   2023-12-11 [1] RSPM (R 4.3.0)</w:t>
+      </w:r>
+      <w:r>
+        <w:br/>
+      </w:r>
+      <w:r>
+        <w:rPr>
+          <w:rStyle w:val="VerbatimChar"/>
+        </w:rPr>
+        <w:t xml:space="preserve">##  stringr       1.5.1   2023-11-14 [1] RSPM (R 4.3.0)</w:t>
+      </w:r>
+      <w:r>
+        <w:br/>
+      </w:r>
+      <w:r>
+        <w:rPr>
+          <w:rStyle w:val="VerbatimChar"/>
+        </w:rPr>
+        <w:t xml:space="preserve">##  tibble        3.2.1   2023-03-20 [1] CRAN (R 4.3.2)</w:t>
+      </w:r>
+      <w:r>
+        <w:br/>
+      </w:r>
+      <w:r>
+        <w:rPr>
+          <w:rStyle w:val="VerbatimChar"/>
+        </w:rPr>
+        <w:t xml:space="preserve">##  tzdb          0.4.0   2023-05-12 [1] RSPM (R 4.3.0)</w:t>
+      </w:r>
+      <w:r>
+        <w:br/>
+      </w:r>
+      <w:r>
+        <w:rPr>
+          <w:rStyle w:val="VerbatimChar"/>
+        </w:rPr>
+        <w:t xml:space="preserve">##  urlchecker    1.0.1   2021-11-30 [1] RSPM (R 4.3.0)</w:t>
+      </w:r>
+      <w:r>
+        <w:br/>
+      </w:r>
+      <w:r>
+        <w:rPr>
+          <w:rStyle w:val="VerbatimChar"/>
+        </w:rPr>
+        <w:t xml:space="preserve">##  usethis       2.2.3   2024-02-19 [1] RSPM (R 4.3.0)</w:t>
+      </w:r>
+      <w:r>
+        <w:br/>
+      </w:r>
+      <w:r>
+        <w:rPr>
+          <w:rStyle w:val="VerbatimChar"/>
+        </w:rPr>
+        <w:t xml:space="preserve">##  utf8          1.2.4   2023-10-22 [1] RSPM (R 4.3.0)</w:t>
+      </w:r>
+      <w:r>
+        <w:br/>
+      </w:r>
+      <w:r>
+        <w:rPr>
+          <w:rStyle w:val="VerbatimChar"/>
+        </w:rPr>
+        <w:t xml:space="preserve">##  vctrs         0.6.5   2023-12-01 [1] RSPM (R 4.3.0)</w:t>
+      </w:r>
+      <w:r>
+        <w:br/>
+      </w:r>
+      <w:r>
+        <w:rPr>
+          <w:rStyle w:val="VerbatimChar"/>
+        </w:rPr>
+        <w:t xml:space="preserve">##  xfun          0.44.4  2024-06-11 [1] Github (yihui/xfun@9da62cc)</w:t>
+      </w:r>
+      <w:r>
+        <w:br/>
+      </w:r>
+      <w:r>
+        <w:rPr>
+          <w:rStyle w:val="VerbatimChar"/>
+        </w:rPr>
+        <w:t xml:space="preserve">##  xml2          1.3.6   2023-12-04 [1] RSPM (R 4.3.0)</w:t>
+      </w:r>
+      <w:r>
+        <w:br/>
+      </w:r>
+      <w:r>
+        <w:rPr>
+          <w:rStyle w:val="VerbatimChar"/>
+        </w:rPr>
+        <w:t xml:space="preserve">##  xtable        1.8-4   2019-04-21 [1] RSPM (R 4.3.0)</w:t>
+      </w:r>
+      <w:r>
+        <w:br/>
+      </w:r>
+      <w:r>
+        <w:rPr>
+          <w:rStyle w:val="VerbatimChar"/>
+        </w:rPr>
+        <w:t xml:space="preserve">##  yaml          2.3.8   2023-12-11 [1] RSPM (R 4.3.0)</w:t>
       </w:r>
       <w:r>
         <w:br/>
@@ -3856,21 +4013,39 @@
         <w:rPr>
           <w:rStyle w:val="VerbatimChar"/>
         </w:rPr>
-        <w:t xml:space="preserve">## [1] /usr/local/lib/R/site-library</w:t>
-      </w:r>
-      <w:r>
-        <w:br/>
-      </w:r>
-      <w:r>
-        <w:rPr>
-          <w:rStyle w:val="VerbatimChar"/>
-        </w:rPr>
-        <w:t xml:space="preserve">## [2] /usr/local/lib/R/library</w:t>
-      </w:r>
-    </w:p>
-    <w:bookmarkEnd w:id="74"/>
-    <w:bookmarkEnd w:id="75"/>
-    <w:bookmarkStart w:id="83" w:name="about-the-authors"/>
+        <w:t xml:space="preserve">##  [1] /usr/local/lib/R/site-library</w:t>
+      </w:r>
+      <w:r>
+        <w:br/>
+      </w:r>
+      <w:r>
+        <w:rPr>
+          <w:rStyle w:val="VerbatimChar"/>
+        </w:rPr>
+        <w:t xml:space="preserve">##  [2] /usr/local/lib/R/library</w:t>
+      </w:r>
+      <w:r>
+        <w:br/>
+      </w:r>
+      <w:r>
+        <w:rPr>
+          <w:rStyle w:val="VerbatimChar"/>
+        </w:rPr>
+        <w:t xml:space="preserve">## </w:t>
+      </w:r>
+      <w:r>
+        <w:br/>
+      </w:r>
+      <w:r>
+        <w:rPr>
+          <w:rStyle w:val="VerbatimChar"/>
+        </w:rPr>
+        <w:t xml:space="preserve">## ──────────────────────────────────────────────────────────────────────────────</w:t>
+      </w:r>
+    </w:p>
+    <w:bookmarkEnd w:id="80"/>
+    <w:bookmarkEnd w:id="81"/>
+    <w:bookmarkStart w:id="89" w:name="about-the-authors"/>
     <w:p>
       <w:pPr>
         <w:pStyle w:val="Heading1"/>
@@ -3889,7 +4064,7 @@
       <w:r>
         <w:t xml:space="preserve"> </w:t>
       </w:r>
-      <w:hyperlink r:id="rId76">
+      <w:hyperlink r:id="rId82">
         <w:r>
           <w:rPr>
             <w:rStyle w:val="Hyperlink"/>
@@ -3920,6 +4095,7 @@
         <w:tblStyle w:val="Table"/>
         <w:tblW w:type="pct" w:w="5000"/>
         <w:tblLook w:firstRow="1" w:lastRow="0" w:firstColumn="0" w:lastColumn="0" w:noHBand="0" w:noVBand="0" w:val="0020"/>
+        <w:jc w:val="start"/>
       </w:tblPr>
       <w:tblGrid>
         <w:gridCol w:w="4620"/>
@@ -4000,7 +4176,7 @@
               <w:pStyle w:val="Compact"/>
               <w:jc w:val="left"/>
             </w:pPr>
-            <w:hyperlink r:id="rId77">
+            <w:hyperlink r:id="rId83">
               <w:r>
                 <w:rPr>
                   <w:rStyle w:val="Hyperlink"/>
@@ -4358,7 +4534,7 @@
               <w:pStyle w:val="Compact"/>
               <w:jc w:val="left"/>
             </w:pPr>
-            <w:hyperlink r:id="rId78">
+            <w:hyperlink r:id="rId84">
               <w:r>
                 <w:rPr>
                   <w:rStyle w:val="Hyperlink"/>
@@ -4372,7 +4548,7 @@
             <w:r>
               <w:t xml:space="preserve"> </w:t>
             </w:r>
-            <w:hyperlink r:id="rId79">
+            <w:hyperlink r:id="rId85">
               <w:r>
                 <w:rPr>
                   <w:rStyle w:val="Hyperlink"/>
@@ -4386,7 +4562,7 @@
             <w:r>
               <w:t xml:space="preserve"> </w:t>
             </w:r>
-            <w:hyperlink r:id="rId80">
+            <w:hyperlink r:id="rId86">
               <w:r>
                 <w:rPr>
                   <w:rStyle w:val="Hyperlink"/>
@@ -4417,7 +4593,7 @@
               <w:pStyle w:val="Compact"/>
               <w:jc w:val="left"/>
             </w:pPr>
-            <w:hyperlink r:id="rId78">
+            <w:hyperlink r:id="rId84">
               <w:r>
                 <w:rPr>
                   <w:rStyle w:val="Hyperlink"/>
@@ -4448,7 +4624,7 @@
               <w:pStyle w:val="Compact"/>
               <w:jc w:val="left"/>
             </w:pPr>
-            <w:hyperlink r:id="rId79">
+            <w:hyperlink r:id="rId85">
               <w:r>
                 <w:rPr>
                   <w:rStyle w:val="Hyperlink"/>
@@ -4462,7 +4638,7 @@
             <w:r>
               <w:t xml:space="preserve"> </w:t>
             </w:r>
-            <w:hyperlink r:id="rId80">
+            <w:hyperlink r:id="rId86">
               <w:r>
                 <w:rPr>
                   <w:rStyle w:val="Hyperlink"/>
@@ -4476,7 +4652,7 @@
             <w:r>
               <w:t xml:space="preserve"> </w:t>
             </w:r>
-            <w:hyperlink r:id="rId78">
+            <w:hyperlink r:id="rId84">
               <w:r>
                 <w:rPr>
                   <w:rStyle w:val="Hyperlink"/>
@@ -4498,7 +4674,7 @@
             <w:r>
               <w:t xml:space="preserve">Package Developers (</w:t>
             </w:r>
-            <w:hyperlink r:id="rId81">
+            <w:hyperlink r:id="rId87">
               <w:r>
                 <w:rPr>
                   <w:rStyle w:val="Hyperlink"/>
@@ -4512,7 +4688,7 @@
             <w:r>
               <w:t xml:space="preserve"> </w:t>
             </w:r>
-            <w:hyperlink r:id="rId78">
+            <w:hyperlink r:id="rId84">
               <w:r>
                 <w:rPr>
                   <w:rStyle w:val="Hyperlink"/>
@@ -4526,7 +4702,7 @@
             <w:r>
               <w:t xml:space="preserve"> </w:t>
             </w:r>
-            <w:hyperlink r:id="rId82">
+            <w:hyperlink r:id="rId88">
               <w:r>
                 <w:rPr>
                   <w:rStyle w:val="Hyperlink"/>
@@ -4540,7 +4716,7 @@
             <w:r>
               <w:t xml:space="preserve"> </w:t>
             </w:r>
-            <w:hyperlink r:id="rId79">
+            <w:hyperlink r:id="rId85">
               <w:r>
                 <w:rPr>
                   <w:rStyle w:val="Hyperlink"/>
@@ -4845,88 +5021,97 @@
         <w:rPr>
           <w:rStyle w:val="VerbatimChar"/>
         </w:rPr>
-        <w:t xml:space="preserve">##  setting  value                       </w:t>
-      </w:r>
-      <w:r>
-        <w:br/>
-      </w:r>
-      <w:r>
-        <w:rPr>
-          <w:rStyle w:val="VerbatimChar"/>
-        </w:rPr>
-        <w:t xml:space="preserve">##  version  R version 4.0.2 (2020-06-22)</w:t>
-      </w:r>
-      <w:r>
-        <w:br/>
-      </w:r>
-      <w:r>
-        <w:rPr>
-          <w:rStyle w:val="VerbatimChar"/>
-        </w:rPr>
-        <w:t xml:space="preserve">##  os       Ubuntu 20.04.5 LTS          </w:t>
-      </w:r>
-      <w:r>
-        <w:br/>
-      </w:r>
-      <w:r>
-        <w:rPr>
-          <w:rStyle w:val="VerbatimChar"/>
-        </w:rPr>
-        <w:t xml:space="preserve">##  system   x86_64, linux-gnu           </w:t>
-      </w:r>
-      <w:r>
-        <w:br/>
-      </w:r>
-      <w:r>
-        <w:rPr>
-          <w:rStyle w:val="VerbatimChar"/>
-        </w:rPr>
-        <w:t xml:space="preserve">##  ui       X11                         </w:t>
-      </w:r>
-      <w:r>
-        <w:br/>
-      </w:r>
-      <w:r>
-        <w:rPr>
-          <w:rStyle w:val="VerbatimChar"/>
-        </w:rPr>
-        <w:t xml:space="preserve">##  language (EN)                        </w:t>
-      </w:r>
-      <w:r>
-        <w:br/>
-      </w:r>
-      <w:r>
-        <w:rPr>
-          <w:rStyle w:val="VerbatimChar"/>
-        </w:rPr>
-        <w:t xml:space="preserve">##  collate  en_US.UTF-8                 </w:t>
-      </w:r>
-      <w:r>
-        <w:br/>
-      </w:r>
-      <w:r>
-        <w:rPr>
-          <w:rStyle w:val="VerbatimChar"/>
-        </w:rPr>
-        <w:t xml:space="preserve">##  ctype    en_US.UTF-8                 </w:t>
-      </w:r>
-      <w:r>
-        <w:br/>
-      </w:r>
-      <w:r>
-        <w:rPr>
-          <w:rStyle w:val="VerbatimChar"/>
-        </w:rPr>
-        <w:t xml:space="preserve">##  tz       Etc/UTC                     </w:t>
-      </w:r>
-      <w:r>
-        <w:br/>
-      </w:r>
-      <w:r>
-        <w:rPr>
-          <w:rStyle w:val="VerbatimChar"/>
-        </w:rPr>
-        <w:t xml:space="preserve">##  date     2024-02-27                  </w:t>
+        <w:t xml:space="preserve">##  setting  value</w:t>
+      </w:r>
+      <w:r>
+        <w:br/>
+      </w:r>
+      <w:r>
+        <w:rPr>
+          <w:rStyle w:val="VerbatimChar"/>
+        </w:rPr>
+        <w:t xml:space="preserve">##  version  R version 4.3.2 (2023-10-31)</w:t>
+      </w:r>
+      <w:r>
+        <w:br/>
+      </w:r>
+      <w:r>
+        <w:rPr>
+          <w:rStyle w:val="VerbatimChar"/>
+        </w:rPr>
+        <w:t xml:space="preserve">##  os       Ubuntu 22.04.4 LTS</w:t>
+      </w:r>
+      <w:r>
+        <w:br/>
+      </w:r>
+      <w:r>
+        <w:rPr>
+          <w:rStyle w:val="VerbatimChar"/>
+        </w:rPr>
+        <w:t xml:space="preserve">##  system   x86_64, linux-gnu</w:t>
+      </w:r>
+      <w:r>
+        <w:br/>
+      </w:r>
+      <w:r>
+        <w:rPr>
+          <w:rStyle w:val="VerbatimChar"/>
+        </w:rPr>
+        <w:t xml:space="preserve">##  ui       X11</w:t>
+      </w:r>
+      <w:r>
+        <w:br/>
+      </w:r>
+      <w:r>
+        <w:rPr>
+          <w:rStyle w:val="VerbatimChar"/>
+        </w:rPr>
+        <w:t xml:space="preserve">##  language (EN)</w:t>
+      </w:r>
+      <w:r>
+        <w:br/>
+      </w:r>
+      <w:r>
+        <w:rPr>
+          <w:rStyle w:val="VerbatimChar"/>
+        </w:rPr>
+        <w:t xml:space="preserve">##  collate  en_US.UTF-8</w:t>
+      </w:r>
+      <w:r>
+        <w:br/>
+      </w:r>
+      <w:r>
+        <w:rPr>
+          <w:rStyle w:val="VerbatimChar"/>
+        </w:rPr>
+        <w:t xml:space="preserve">##  ctype    en_US.UTF-8</w:t>
+      </w:r>
+      <w:r>
+        <w:br/>
+      </w:r>
+      <w:r>
+        <w:rPr>
+          <w:rStyle w:val="VerbatimChar"/>
+        </w:rPr>
+        <w:t xml:space="preserve">##  tz       Etc/UTC</w:t>
+      </w:r>
+      <w:r>
+        <w:br/>
+      </w:r>
+      <w:r>
+        <w:rPr>
+          <w:rStyle w:val="VerbatimChar"/>
+        </w:rPr>
+        <w:t xml:space="preserve">##  date     2024-09-05</w:t>
+      </w:r>
+      <w:r>
+        <w:br/>
+      </w:r>
+      <w:r>
+        <w:rPr>
+          <w:rStyle w:val="VerbatimChar"/>
+        </w:rPr>
+        <w:t xml:space="preserve">##  pandoc   3.1.1 @ /usr/local/bin/ (via rmarkdown)</w:t>
       </w:r>
       <w:r>
         <w:br/>
@@ -4953,331 +5138,367 @@
         <w:rPr>
           <w:rStyle w:val="VerbatimChar"/>
         </w:rPr>
-        <w:t xml:space="preserve">##  package     * version date       lib source                            </w:t>
-      </w:r>
-      <w:r>
-        <w:br/>
-      </w:r>
-      <w:r>
-        <w:rPr>
-          <w:rStyle w:val="VerbatimChar"/>
-        </w:rPr>
-        <w:t xml:space="preserve">##  assertthat    0.2.1   2019-03-21 [1] RSPM (R 4.0.5)                    </w:t>
-      </w:r>
-      <w:r>
-        <w:br/>
-      </w:r>
-      <w:r>
-        <w:rPr>
-          <w:rStyle w:val="VerbatimChar"/>
-        </w:rPr>
-        <w:t xml:space="preserve">##  bookdown      0.24    2023-03-28 [1] Github (rstudio/bookdown@88bc4ea) </w:t>
-      </w:r>
-      <w:r>
-        <w:br/>
-      </w:r>
-      <w:r>
-        <w:rPr>
-          <w:rStyle w:val="VerbatimChar"/>
-        </w:rPr>
-        <w:t xml:space="preserve">##  cachem        1.0.7   2023-02-24 [1] CRAN (R 4.0.2)                    </w:t>
-      </w:r>
-      <w:r>
-        <w:br/>
-      </w:r>
-      <w:r>
-        <w:rPr>
-          <w:rStyle w:val="VerbatimChar"/>
-        </w:rPr>
-        <w:t xml:space="preserve">##  callr         3.5.0   2020-10-08 [1] RSPM (R 4.0.2)                    </w:t>
-      </w:r>
-      <w:r>
-        <w:br/>
-      </w:r>
-      <w:r>
-        <w:rPr>
-          <w:rStyle w:val="VerbatimChar"/>
-        </w:rPr>
-        <w:t xml:space="preserve">##  cli           3.6.1   2023-03-23 [1] CRAN (R 4.0.2)                    </w:t>
-      </w:r>
-      <w:r>
-        <w:br/>
-      </w:r>
-      <w:r>
-        <w:rPr>
-          <w:rStyle w:val="VerbatimChar"/>
-        </w:rPr>
-        <w:t xml:space="preserve">##  crayon        1.3.4   2017-09-16 [1] RSPM (R 4.0.0)                    </w:t>
-      </w:r>
-      <w:r>
-        <w:br/>
-      </w:r>
-      <w:r>
-        <w:rPr>
-          <w:rStyle w:val="VerbatimChar"/>
-        </w:rPr>
-        <w:t xml:space="preserve">##  desc          1.2.0   2018-05-01 [1] RSPM (R 4.0.3)                    </w:t>
-      </w:r>
-      <w:r>
-        <w:br/>
-      </w:r>
-      <w:r>
-        <w:rPr>
-          <w:rStyle w:val="VerbatimChar"/>
-        </w:rPr>
-        <w:t xml:space="preserve">##  devtools      2.3.2   2020-09-18 [1] RSPM (R 4.0.3)                    </w:t>
-      </w:r>
-      <w:r>
-        <w:br/>
-      </w:r>
-      <w:r>
-        <w:rPr>
-          <w:rStyle w:val="VerbatimChar"/>
-        </w:rPr>
-        <w:t xml:space="preserve">##  digest        0.6.25  2020-02-23 [1] RSPM (R 4.0.0)                    </w:t>
-      </w:r>
-      <w:r>
-        <w:br/>
-      </w:r>
-      <w:r>
-        <w:rPr>
-          <w:rStyle w:val="VerbatimChar"/>
-        </w:rPr>
-        <w:t xml:space="preserve">##  ellipsis      0.3.1   2020-05-15 [1] RSPM (R 4.0.3)                    </w:t>
-      </w:r>
-      <w:r>
-        <w:br/>
-      </w:r>
-      <w:r>
-        <w:rPr>
-          <w:rStyle w:val="VerbatimChar"/>
-        </w:rPr>
-        <w:t xml:space="preserve">##  evaluate      0.20    2023-01-17 [1] CRAN (R 4.0.2)                    </w:t>
-      </w:r>
-      <w:r>
-        <w:br/>
-      </w:r>
-      <w:r>
-        <w:rPr>
-          <w:rStyle w:val="VerbatimChar"/>
-        </w:rPr>
-        <w:t xml:space="preserve">##  fastmap       1.1.1   2023-02-24 [1] CRAN (R 4.0.2)                    </w:t>
-      </w:r>
-      <w:r>
-        <w:br/>
-      </w:r>
-      <w:r>
-        <w:rPr>
-          <w:rStyle w:val="VerbatimChar"/>
-        </w:rPr>
-        <w:t xml:space="preserve">##  fs            1.5.0   2020-07-31 [1] RSPM (R 4.0.3)                    </w:t>
-      </w:r>
-      <w:r>
-        <w:br/>
-      </w:r>
-      <w:r>
-        <w:rPr>
-          <w:rStyle w:val="VerbatimChar"/>
-        </w:rPr>
-        <w:t xml:space="preserve">##  glue          1.4.2   2020-08-27 [1] RSPM (R 4.0.5)                    </w:t>
-      </w:r>
-      <w:r>
-        <w:br/>
-      </w:r>
-      <w:r>
-        <w:rPr>
-          <w:rStyle w:val="VerbatimChar"/>
-        </w:rPr>
-        <w:t xml:space="preserve">##  htmltools     0.5.5   2023-03-23 [1] CRAN (R 4.0.2)                    </w:t>
-      </w:r>
-      <w:r>
-        <w:br/>
-      </w:r>
-      <w:r>
-        <w:rPr>
-          <w:rStyle w:val="VerbatimChar"/>
-        </w:rPr>
-        <w:t xml:space="preserve">##  knitr         1.33    2023-03-28 [1] Github (yihui/knitr@a1052d1)      </w:t>
-      </w:r>
-      <w:r>
-        <w:br/>
-      </w:r>
-      <w:r>
-        <w:rPr>
-          <w:rStyle w:val="VerbatimChar"/>
-        </w:rPr>
-        <w:t xml:space="preserve">##  magrittr      2.0.3   2022-03-30 [1] CRAN (R 4.0.2)                    </w:t>
-      </w:r>
-      <w:r>
-        <w:br/>
-      </w:r>
-      <w:r>
-        <w:rPr>
-          <w:rStyle w:val="VerbatimChar"/>
-        </w:rPr>
-        <w:t xml:space="preserve">##  memoise       2.0.1   2021-11-26 [1] CRAN (R 4.0.2)                    </w:t>
-      </w:r>
-      <w:r>
-        <w:br/>
-      </w:r>
-      <w:r>
-        <w:rPr>
-          <w:rStyle w:val="VerbatimChar"/>
-        </w:rPr>
-        <w:t xml:space="preserve">##  pkgbuild      1.1.0   2020-07-13 [1] RSPM (R 4.0.2)                    </w:t>
-      </w:r>
-      <w:r>
-        <w:br/>
-      </w:r>
-      <w:r>
-        <w:rPr>
-          <w:rStyle w:val="VerbatimChar"/>
-        </w:rPr>
-        <w:t xml:space="preserve">##  pkgload       1.1.0   2020-05-29 [1] RSPM (R 4.0.3)                    </w:t>
-      </w:r>
-      <w:r>
-        <w:br/>
-      </w:r>
-      <w:r>
-        <w:rPr>
-          <w:rStyle w:val="VerbatimChar"/>
-        </w:rPr>
-        <w:t xml:space="preserve">##  prettyunits   1.1.1   2020-01-24 [1] RSPM (R 4.0.3)                    </w:t>
-      </w:r>
-      <w:r>
-        <w:br/>
-      </w:r>
-      <w:r>
-        <w:rPr>
-          <w:rStyle w:val="VerbatimChar"/>
-        </w:rPr>
-        <w:t xml:space="preserve">##  processx      3.4.4   2020-09-03 [1] RSPM (R 4.0.2)                    </w:t>
-      </w:r>
-      <w:r>
-        <w:br/>
-      </w:r>
-      <w:r>
-        <w:rPr>
-          <w:rStyle w:val="VerbatimChar"/>
-        </w:rPr>
-        <w:t xml:space="preserve">##  ps            1.4.0   2020-10-07 [1] RSPM (R 4.0.2)                    </w:t>
-      </w:r>
-      <w:r>
-        <w:br/>
-      </w:r>
-      <w:r>
-        <w:rPr>
-          <w:rStyle w:val="VerbatimChar"/>
-        </w:rPr>
-        <w:t xml:space="preserve">##  R6            2.4.1   2019-11-12 [1] RSPM (R 4.0.0)                    </w:t>
-      </w:r>
-      <w:r>
-        <w:br/>
-      </w:r>
-      <w:r>
-        <w:rPr>
-          <w:rStyle w:val="VerbatimChar"/>
-        </w:rPr>
-        <w:t xml:space="preserve">##  remotes       2.2.0   2020-07-21 [1] RSPM (R 4.0.3)                    </w:t>
-      </w:r>
-      <w:r>
-        <w:br/>
-      </w:r>
-      <w:r>
-        <w:rPr>
-          <w:rStyle w:val="VerbatimChar"/>
-        </w:rPr>
-        <w:t xml:space="preserve">##  rlang         1.1.0   2023-03-14 [1] CRAN (R 4.0.2)                    </w:t>
-      </w:r>
-      <w:r>
-        <w:br/>
-      </w:r>
-      <w:r>
-        <w:rPr>
-          <w:rStyle w:val="VerbatimChar"/>
-        </w:rPr>
-        <w:t xml:space="preserve">##  rmarkdown     2.10    2023-03-28 [1] Github (rstudio/rmarkdown@02d3c25)</w:t>
-      </w:r>
-      <w:r>
-        <w:br/>
-      </w:r>
-      <w:r>
-        <w:rPr>
-          <w:rStyle w:val="VerbatimChar"/>
-        </w:rPr>
-        <w:t xml:space="preserve">##  rprojroot     2.0.3   2022-04-02 [1] CRAN (R 4.0.2)                    </w:t>
-      </w:r>
-      <w:r>
-        <w:br/>
-      </w:r>
-      <w:r>
-        <w:rPr>
-          <w:rStyle w:val="VerbatimChar"/>
-        </w:rPr>
-        <w:t xml:space="preserve">##  sessioninfo   1.1.1   2018-11-05 [1] RSPM (R 4.0.3)                    </w:t>
-      </w:r>
-      <w:r>
-        <w:br/>
-      </w:r>
-      <w:r>
-        <w:rPr>
-          <w:rStyle w:val="VerbatimChar"/>
-        </w:rPr>
-        <w:t xml:space="preserve">##  stringi       1.5.3   2020-09-09 [1] RSPM (R 4.0.3)                    </w:t>
-      </w:r>
-      <w:r>
-        <w:br/>
-      </w:r>
-      <w:r>
-        <w:rPr>
-          <w:rStyle w:val="VerbatimChar"/>
-        </w:rPr>
-        <w:t xml:space="preserve">##  stringr       1.4.0   2019-02-10 [1] RSPM (R 4.0.3)                    </w:t>
-      </w:r>
-      <w:r>
-        <w:br/>
-      </w:r>
-      <w:r>
-        <w:rPr>
-          <w:rStyle w:val="VerbatimChar"/>
-        </w:rPr>
-        <w:t xml:space="preserve">##  testthat      3.0.1   2023-03-28 [1] Github (R-lib/testthat@e99155a)   </w:t>
-      </w:r>
-      <w:r>
-        <w:br/>
-      </w:r>
-      <w:r>
-        <w:rPr>
-          <w:rStyle w:val="VerbatimChar"/>
-        </w:rPr>
-        <w:t xml:space="preserve">##  usethis       1.6.3   2020-09-17 [1] RSPM (R 4.0.2)                    </w:t>
-      </w:r>
-      <w:r>
-        <w:br/>
-      </w:r>
-      <w:r>
-        <w:rPr>
-          <w:rStyle w:val="VerbatimChar"/>
-        </w:rPr>
-        <w:t xml:space="preserve">##  withr         2.3.0   2020-09-22 [1] RSPM (R 4.0.2)                    </w:t>
-      </w:r>
-      <w:r>
-        <w:br/>
-      </w:r>
-      <w:r>
-        <w:rPr>
-          <w:rStyle w:val="VerbatimChar"/>
-        </w:rPr>
-        <w:t xml:space="preserve">##  xfun          0.26    2023-03-28 [1] Github (yihui/xfun@74c2a66)       </w:t>
-      </w:r>
-      <w:r>
-        <w:br/>
-      </w:r>
-      <w:r>
-        <w:rPr>
-          <w:rStyle w:val="VerbatimChar"/>
-        </w:rPr>
-        <w:t xml:space="preserve">##  yaml          2.2.1   2020-02-01 [1] RSPM (R 4.0.3)                    </w:t>
+        <w:t xml:space="preserve">##  package     * version date (UTC) lib source</w:t>
+      </w:r>
+      <w:r>
+        <w:br/>
+      </w:r>
+      <w:r>
+        <w:rPr>
+          <w:rStyle w:val="VerbatimChar"/>
+        </w:rPr>
+        <w:t xml:space="preserve">##  bookdown      0.39.1  2024-06-11 [1] Github (rstudio/bookdown@f244cf1)</w:t>
+      </w:r>
+      <w:r>
+        <w:br/>
+      </w:r>
+      <w:r>
+        <w:rPr>
+          <w:rStyle w:val="VerbatimChar"/>
+        </w:rPr>
+        <w:t xml:space="preserve">##  cachem        1.0.8   2023-05-01 [1] RSPM (R 4.3.0)</w:t>
+      </w:r>
+      <w:r>
+        <w:br/>
+      </w:r>
+      <w:r>
+        <w:rPr>
+          <w:rStyle w:val="VerbatimChar"/>
+        </w:rPr>
+        <w:t xml:space="preserve">##  cli           3.6.2   2023-12-11 [1] RSPM (R 4.3.0)</w:t>
+      </w:r>
+      <w:r>
+        <w:br/>
+      </w:r>
+      <w:r>
+        <w:rPr>
+          <w:rStyle w:val="VerbatimChar"/>
+        </w:rPr>
+        <w:t xml:space="preserve">##  devtools      2.4.5   2022-10-11 [1] RSPM (R 4.3.0)</w:t>
+      </w:r>
+      <w:r>
+        <w:br/>
+      </w:r>
+      <w:r>
+        <w:rPr>
+          <w:rStyle w:val="VerbatimChar"/>
+        </w:rPr>
+        <w:t xml:space="preserve">##  digest        0.6.34  2024-01-11 [1] RSPM (R 4.3.0)</w:t>
+      </w:r>
+      <w:r>
+        <w:br/>
+      </w:r>
+      <w:r>
+        <w:rPr>
+          <w:rStyle w:val="VerbatimChar"/>
+        </w:rPr>
+        <w:t xml:space="preserve">##  ellipsis      0.3.2   2021-04-29 [1] RSPM (R 4.3.0)</w:t>
+      </w:r>
+      <w:r>
+        <w:br/>
+      </w:r>
+      <w:r>
+        <w:rPr>
+          <w:rStyle w:val="VerbatimChar"/>
+        </w:rPr>
+        <w:t xml:space="preserve">##  evaluate      0.23    2023-11-01 [1] RSPM (R 4.3.0)</w:t>
+      </w:r>
+      <w:r>
+        <w:br/>
+      </w:r>
+      <w:r>
+        <w:rPr>
+          <w:rStyle w:val="VerbatimChar"/>
+        </w:rPr>
+        <w:t xml:space="preserve">##  fastmap       1.1.1   2023-02-24 [1] RSPM (R 4.3.0)</w:t>
+      </w:r>
+      <w:r>
+        <w:br/>
+      </w:r>
+      <w:r>
+        <w:rPr>
+          <w:rStyle w:val="VerbatimChar"/>
+        </w:rPr>
+        <w:t xml:space="preserve">##  fs            1.6.3   2023-07-20 [1] RSPM (R 4.3.0)</w:t>
+      </w:r>
+      <w:r>
+        <w:br/>
+      </w:r>
+      <w:r>
+        <w:rPr>
+          <w:rStyle w:val="VerbatimChar"/>
+        </w:rPr>
+        <w:t xml:space="preserve">##  glue          1.7.0   2024-01-09 [1] RSPM (R 4.3.0)</w:t>
+      </w:r>
+      <w:r>
+        <w:br/>
+      </w:r>
+      <w:r>
+        <w:rPr>
+          <w:rStyle w:val="VerbatimChar"/>
+        </w:rPr>
+        <w:t xml:space="preserve">##  htmltools     0.5.7   2023-11-03 [1] RSPM (R 4.3.0)</w:t>
+      </w:r>
+      <w:r>
+        <w:br/>
+      </w:r>
+      <w:r>
+        <w:rPr>
+          <w:rStyle w:val="VerbatimChar"/>
+        </w:rPr>
+        <w:t xml:space="preserve">##  htmlwidgets   1.6.4   2023-12-06 [1] RSPM (R 4.3.0)</w:t>
+      </w:r>
+      <w:r>
+        <w:br/>
+      </w:r>
+      <w:r>
+        <w:rPr>
+          <w:rStyle w:val="VerbatimChar"/>
+        </w:rPr>
+        <w:t xml:space="preserve">##  httpuv        1.6.14  2024-01-26 [1] RSPM (R 4.3.0)</w:t>
+      </w:r>
+      <w:r>
+        <w:br/>
+      </w:r>
+      <w:r>
+        <w:rPr>
+          <w:rStyle w:val="VerbatimChar"/>
+        </w:rPr>
+        <w:t xml:space="preserve">##  knitr         1.47.3  2024-06-11 [1] Github (yihui/knitr@e1edd34)</w:t>
+      </w:r>
+      <w:r>
+        <w:br/>
+      </w:r>
+      <w:r>
+        <w:rPr>
+          <w:rStyle w:val="VerbatimChar"/>
+        </w:rPr>
+        <w:t xml:space="preserve">##  later         1.3.2   2023-12-06 [1] RSPM (R 4.3.0)</w:t>
+      </w:r>
+      <w:r>
+        <w:br/>
+      </w:r>
+      <w:r>
+        <w:rPr>
+          <w:rStyle w:val="VerbatimChar"/>
+        </w:rPr>
+        <w:t xml:space="preserve">##  lifecycle     1.0.4   2023-11-07 [1] RSPM (R 4.3.0)</w:t>
+      </w:r>
+      <w:r>
+        <w:br/>
+      </w:r>
+      <w:r>
+        <w:rPr>
+          <w:rStyle w:val="VerbatimChar"/>
+        </w:rPr>
+        <w:t xml:space="preserve">##  magrittr      2.0.3   2022-03-30 [1] RSPM (R 4.3.0)</w:t>
+      </w:r>
+      <w:r>
+        <w:br/>
+      </w:r>
+      <w:r>
+        <w:rPr>
+          <w:rStyle w:val="VerbatimChar"/>
+        </w:rPr>
+        <w:t xml:space="preserve">##  memoise       2.0.1   2021-11-26 [1] RSPM (R 4.3.0)</w:t>
+      </w:r>
+      <w:r>
+        <w:br/>
+      </w:r>
+      <w:r>
+        <w:rPr>
+          <w:rStyle w:val="VerbatimChar"/>
+        </w:rPr>
+        <w:t xml:space="preserve">##  mime          0.12    2021-09-28 [1] RSPM (R 4.3.0)</w:t>
+      </w:r>
+      <w:r>
+        <w:br/>
+      </w:r>
+      <w:r>
+        <w:rPr>
+          <w:rStyle w:val="VerbatimChar"/>
+        </w:rPr>
+        <w:t xml:space="preserve">##  miniUI        0.1.1.1 2018-05-18 [1] RSPM (R 4.3.0)</w:t>
+      </w:r>
+      <w:r>
+        <w:br/>
+      </w:r>
+      <w:r>
+        <w:rPr>
+          <w:rStyle w:val="VerbatimChar"/>
+        </w:rPr>
+        <w:t xml:space="preserve">##  pkgbuild      1.4.3   2023-12-10 [1] RSPM (R 4.3.0)</w:t>
+      </w:r>
+      <w:r>
+        <w:br/>
+      </w:r>
+      <w:r>
+        <w:rPr>
+          <w:rStyle w:val="VerbatimChar"/>
+        </w:rPr>
+        <w:t xml:space="preserve">##  pkgload       1.3.4   2024-01-16 [1] RSPM (R 4.3.0)</w:t>
+      </w:r>
+      <w:r>
+        <w:br/>
+      </w:r>
+      <w:r>
+        <w:rPr>
+          <w:rStyle w:val="VerbatimChar"/>
+        </w:rPr>
+        <w:t xml:space="preserve">##  profvis       0.3.8   2023-05-02 [1] RSPM (R 4.3.0)</w:t>
+      </w:r>
+      <w:r>
+        <w:br/>
+      </w:r>
+      <w:r>
+        <w:rPr>
+          <w:rStyle w:val="VerbatimChar"/>
+        </w:rPr>
+        <w:t xml:space="preserve">##  promises      1.2.1   2023-08-10 [1] RSPM (R 4.3.0)</w:t>
+      </w:r>
+      <w:r>
+        <w:br/>
+      </w:r>
+      <w:r>
+        <w:rPr>
+          <w:rStyle w:val="VerbatimChar"/>
+        </w:rPr>
+        <w:t xml:space="preserve">##  purrr         1.0.2   2023-08-10 [1] RSPM (R 4.3.0)</w:t>
+      </w:r>
+      <w:r>
+        <w:br/>
+      </w:r>
+      <w:r>
+        <w:rPr>
+          <w:rStyle w:val="VerbatimChar"/>
+        </w:rPr>
+        <w:t xml:space="preserve">##  R6            2.5.1   2021-08-19 [1] RSPM (R 4.3.0)</w:t>
+      </w:r>
+      <w:r>
+        <w:br/>
+      </w:r>
+      <w:r>
+        <w:rPr>
+          <w:rStyle w:val="VerbatimChar"/>
+        </w:rPr>
+        <w:t xml:space="preserve">##  Rcpp          1.0.12  2024-01-09 [1] RSPM (R 4.3.0)</w:t>
+      </w:r>
+      <w:r>
+        <w:br/>
+      </w:r>
+      <w:r>
+        <w:rPr>
+          <w:rStyle w:val="VerbatimChar"/>
+        </w:rPr>
+        <w:t xml:space="preserve">##  remotes       2.4.2.1 2023-07-18 [1] RSPM (R 4.3.0)</w:t>
+      </w:r>
+      <w:r>
+        <w:br/>
+      </w:r>
+      <w:r>
+        <w:rPr>
+          <w:rStyle w:val="VerbatimChar"/>
+        </w:rPr>
+        <w:t xml:space="preserve">##  rlang         1.1.4   2024-06-04 [1] CRAN (R 4.3.2)</w:t>
+      </w:r>
+      <w:r>
+        <w:br/>
+      </w:r>
+      <w:r>
+        <w:rPr>
+          <w:rStyle w:val="VerbatimChar"/>
+        </w:rPr>
+        <w:t xml:space="preserve">##  rmarkdown     2.27.1  2024-06-11 [1] Github (rstudio/rmarkdown@e1c93a9)</w:t>
+      </w:r>
+      <w:r>
+        <w:br/>
+      </w:r>
+      <w:r>
+        <w:rPr>
+          <w:rStyle w:val="VerbatimChar"/>
+        </w:rPr>
+        <w:t xml:space="preserve">##  sessioninfo   1.2.2   2021-12-06 [1] RSPM (R 4.3.0)</w:t>
+      </w:r>
+      <w:r>
+        <w:br/>
+      </w:r>
+      <w:r>
+        <w:rPr>
+          <w:rStyle w:val="VerbatimChar"/>
+        </w:rPr>
+        <w:t xml:space="preserve">##  shiny         1.8.0   2023-11-17 [1] RSPM (R 4.3.0)</w:t>
+      </w:r>
+      <w:r>
+        <w:br/>
+      </w:r>
+      <w:r>
+        <w:rPr>
+          <w:rStyle w:val="VerbatimChar"/>
+        </w:rPr>
+        <w:t xml:space="preserve">##  stringi       1.8.3   2023-12-11 [1] RSPM (R 4.3.0)</w:t>
+      </w:r>
+      <w:r>
+        <w:br/>
+      </w:r>
+      <w:r>
+        <w:rPr>
+          <w:rStyle w:val="VerbatimChar"/>
+        </w:rPr>
+        <w:t xml:space="preserve">##  stringr       1.5.1   2023-11-14 [1] RSPM (R 4.3.0)</w:t>
+      </w:r>
+      <w:r>
+        <w:br/>
+      </w:r>
+      <w:r>
+        <w:rPr>
+          <w:rStyle w:val="VerbatimChar"/>
+        </w:rPr>
+        <w:t xml:space="preserve">##  urlchecker    1.0.1   2021-11-30 [1] RSPM (R 4.3.0)</w:t>
+      </w:r>
+      <w:r>
+        <w:br/>
+      </w:r>
+      <w:r>
+        <w:rPr>
+          <w:rStyle w:val="VerbatimChar"/>
+        </w:rPr>
+        <w:t xml:space="preserve">##  usethis       2.2.3   2024-02-19 [1] RSPM (R 4.3.0)</w:t>
+      </w:r>
+      <w:r>
+        <w:br/>
+      </w:r>
+      <w:r>
+        <w:rPr>
+          <w:rStyle w:val="VerbatimChar"/>
+        </w:rPr>
+        <w:t xml:space="preserve">##  vctrs         0.6.5   2023-12-01 [1] RSPM (R 4.3.0)</w:t>
+      </w:r>
+      <w:r>
+        <w:br/>
+      </w:r>
+      <w:r>
+        <w:rPr>
+          <w:rStyle w:val="VerbatimChar"/>
+        </w:rPr>
+        <w:t xml:space="preserve">##  xfun          0.44.4  2024-06-11 [1] Github (yihui/xfun@9da62cc)</w:t>
+      </w:r>
+      <w:r>
+        <w:br/>
+      </w:r>
+      <w:r>
+        <w:rPr>
+          <w:rStyle w:val="VerbatimChar"/>
+        </w:rPr>
+        <w:t xml:space="preserve">##  xtable        1.8-4   2019-04-21 [1] RSPM (R 4.3.0)</w:t>
+      </w:r>
+      <w:r>
+        <w:br/>
+      </w:r>
+      <w:r>
+        <w:rPr>
+          <w:rStyle w:val="VerbatimChar"/>
+        </w:rPr>
+        <w:t xml:space="preserve">##  yaml          2.3.8   2023-12-11 [1] RSPM (R 4.3.0)</w:t>
       </w:r>
       <w:r>
         <w:br/>
@@ -5295,20 +5516,38 @@
         <w:rPr>
           <w:rStyle w:val="VerbatimChar"/>
         </w:rPr>
-        <w:t xml:space="preserve">## [1] /usr/local/lib/R/site-library</w:t>
-      </w:r>
-      <w:r>
-        <w:br/>
-      </w:r>
-      <w:r>
-        <w:rPr>
-          <w:rStyle w:val="VerbatimChar"/>
-        </w:rPr>
-        <w:t xml:space="preserve">## [2] /usr/local/lib/R/library</w:t>
-      </w:r>
-    </w:p>
-    <w:bookmarkEnd w:id="83"/>
-    <w:bookmarkStart w:id="91" w:name="references"/>
+        <w:t xml:space="preserve">##  [1] /usr/local/lib/R/site-library</w:t>
+      </w:r>
+      <w:r>
+        <w:br/>
+      </w:r>
+      <w:r>
+        <w:rPr>
+          <w:rStyle w:val="VerbatimChar"/>
+        </w:rPr>
+        <w:t xml:space="preserve">##  [2] /usr/local/lib/R/library</w:t>
+      </w:r>
+      <w:r>
+        <w:br/>
+      </w:r>
+      <w:r>
+        <w:rPr>
+          <w:rStyle w:val="VerbatimChar"/>
+        </w:rPr>
+        <w:t xml:space="preserve">## </w:t>
+      </w:r>
+      <w:r>
+        <w:br/>
+      </w:r>
+      <w:r>
+        <w:rPr>
+          <w:rStyle w:val="VerbatimChar"/>
+        </w:rPr>
+        <w:t xml:space="preserve">## ──────────────────────────────────────────────────────────────────────────────</w:t>
+      </w:r>
+    </w:p>
+    <w:bookmarkEnd w:id="89"/>
+    <w:bookmarkStart w:id="97" w:name="references"/>
     <w:p>
       <w:pPr>
         <w:pStyle w:val="Heading1"/>
@@ -5317,8 +5556,8 @@
         <w:t xml:space="preserve">References</w:t>
       </w:r>
     </w:p>
-    <w:bookmarkStart w:id="90" w:name="refs"/>
-    <w:bookmarkStart w:id="85" w:name="ref-rmarkdown2021"/>
+    <w:bookmarkStart w:id="96" w:name="refs"/>
+    <w:bookmarkStart w:id="91" w:name="ref-rmarkdown2021"/>
     <w:p>
       <w:pPr>
         <w:pStyle w:val="Bibliography"/>
@@ -5342,7 +5581,7 @@
       <w:r>
         <w:t xml:space="preserve"> </w:t>
       </w:r>
-      <w:hyperlink r:id="rId84">
+      <w:hyperlink r:id="rId90">
         <w:r>
           <w:rPr>
             <w:rStyle w:val="Hyperlink"/>
@@ -5354,8 +5593,8 @@
         <w:t xml:space="preserve">.</w:t>
       </w:r>
     </w:p>
-    <w:bookmarkEnd w:id="85"/>
-    <w:bookmarkStart w:id="87" w:name="ref-Xie2018"/>
+    <w:bookmarkEnd w:id="91"/>
+    <w:bookmarkStart w:id="93" w:name="ref-Xie2018"/>
     <w:p>
       <w:pPr>
         <w:pStyle w:val="Bibliography"/>
@@ -5379,7 +5618,7 @@
       <w:r>
         <w:t xml:space="preserve"> </w:t>
       </w:r>
-      <w:hyperlink r:id="rId86">
+      <w:hyperlink r:id="rId92">
         <w:r>
           <w:rPr>
             <w:rStyle w:val="Hyperlink"/>
@@ -5391,8 +5630,8 @@
         <w:t xml:space="preserve">.</w:t>
       </w:r>
     </w:p>
-    <w:bookmarkEnd w:id="87"/>
-    <w:bookmarkStart w:id="89" w:name="ref-Xie2020"/>
+    <w:bookmarkEnd w:id="93"/>
+    <w:bookmarkStart w:id="95" w:name="ref-Xie2020"/>
     <w:p>
       <w:pPr>
         <w:pStyle w:val="Bibliography"/>
@@ -5416,7 +5655,7 @@
       <w:r>
         <w:t xml:space="preserve"> </w:t>
       </w:r>
-      <w:hyperlink r:id="rId88">
+      <w:hyperlink r:id="rId94">
         <w:r>
           <w:rPr>
             <w:rStyle w:val="Hyperlink"/>
@@ -5428,9 +5667,9 @@
         <w:t xml:space="preserve">.</w:t>
       </w:r>
     </w:p>
-    <w:bookmarkEnd w:id="89"/>
-    <w:bookmarkEnd w:id="90"/>
-    <w:bookmarkEnd w:id="91"/>
+    <w:bookmarkEnd w:id="95"/>
+    <w:bookmarkEnd w:id="96"/>
+    <w:bookmarkEnd w:id="97"/>
     <w:sectPr/>
   </w:body>
 </w:document>
@@ -6267,7 +6506,7 @@
     <w:name w:val="ConstantTok"/>
     <w:basedOn w:val="VerbatimChar"/>
     <w:rPr>
-      <w:color w:val="000000"/>
+      <w:color w:val="8f5902"/>
       <w:shd w:val="clear" w:fill="f8f8f8"/>
     </w:rPr>
   </w:style>
@@ -6283,8 +6522,9 @@
     <w:name w:val="SpecialCharTok"/>
     <w:basedOn w:val="VerbatimChar"/>
     <w:rPr>
-      <w:color w:val="000000"/>
+      <w:color w:val="ce5c00"/>
       <w:shd w:val="clear" w:fill="f8f8f8"/>
+      <w:b/>
     </w:rPr>
   </w:style>
   <w:style w:type="character" w:customStyle="1" w:styleId="StringTok">
@@ -6369,8 +6609,9 @@
     <w:name w:val="FunctionTok"/>
     <w:basedOn w:val="VerbatimChar"/>
     <w:rPr>
-      <w:color w:val="000000"/>
+      <w:color w:val="204a87"/>
       <w:shd w:val="clear" w:fill="f8f8f8"/>
+      <w:b/>
     </w:rPr>
   </w:style>
   <w:style w:type="character" w:customStyle="1" w:styleId="VariableTok">
@@ -6426,7 +6667,7 @@
     <w:name w:val="AttributeTok"/>
     <w:basedOn w:val="VerbatimChar"/>
     <w:rPr>
-      <w:color w:val="c4a000"/>
+      <w:color w:val="204a87"/>
       <w:shd w:val="clear" w:fill="f8f8f8"/>
     </w:rPr>
   </w:style>
